--- a/doc/grafikus_felulet_spec.docx
+++ b/doc/grafikus_felulet_spec.docx
@@ -126,20 +126,24 @@
         <w:tblLook w:val="04A0" w:firstRow="1" w:lastRow="0" w:firstColumn="1" w:lastColumn="0" w:noHBand="0" w:noVBand="1"/>
       </w:tblPr>
       <w:tblGrid>
-        <w:gridCol w:w="2012"/>
-        <w:gridCol w:w="1767"/>
-        <w:gridCol w:w="1766"/>
-        <w:gridCol w:w="1756"/>
-        <w:gridCol w:w="1761"/>
+        <w:gridCol w:w="2225"/>
+        <w:gridCol w:w="1970"/>
+        <w:gridCol w:w="1970"/>
+        <w:gridCol w:w="1970"/>
       </w:tblGrid>
       <w:tr>
+        <w:trPr>
+          <w:trHeight w:val="998"/>
+        </w:trPr>
         <w:tc>
           <w:tcPr>
-            <w:tcW w:w="2052" w:type="dxa"/>
+            <w:tcW w:w="2225" w:type="dxa"/>
+            <w:vAlign w:val="center"/>
           </w:tcPr>
           <w:p>
             <w:pPr>
               <w:pStyle w:val="magyarazat"/>
+              <w:jc w:val="center"/>
               <w:rPr>
                 <w:i w:val="0"/>
                 <w:iCs/>
@@ -150,6 +154,7 @@
               <w:rPr>
                 <w:i w:val="0"/>
                 <w:iCs/>
+                <w:noProof/>
                 <w:color w:val="auto"/>
               </w:rPr>
               <w:drawing>
@@ -198,11 +203,13 @@
         </w:tc>
         <w:tc>
           <w:tcPr>
-            <w:tcW w:w="1809" w:type="dxa"/>
+            <w:tcW w:w="1970" w:type="dxa"/>
+            <w:vAlign w:val="center"/>
           </w:tcPr>
           <w:p>
             <w:pPr>
               <w:pStyle w:val="magyarazat"/>
+              <w:jc w:val="center"/>
               <w:rPr>
                 <w:i w:val="0"/>
                 <w:iCs/>
@@ -213,20 +220,13 @@
               <w:rPr>
                 <w:i w:val="0"/>
                 <w:iCs/>
+                <w:noProof/>
                 <w:color w:val="auto"/>
               </w:rPr>
               <w:drawing>
-                <wp:anchor distT="0" distB="0" distL="114300" distR="114300" simplePos="0" relativeHeight="251665408" behindDoc="0" locked="0" layoutInCell="1" allowOverlap="1" wp14:anchorId="2D771CAF" wp14:editId="2FBB2818">
-                  <wp:simplePos x="0" y="0"/>
-                  <wp:positionH relativeFrom="column">
-                    <wp:posOffset>-2823</wp:posOffset>
-                  </wp:positionH>
-                  <wp:positionV relativeFrom="paragraph">
-                    <wp:posOffset>10317</wp:posOffset>
-                  </wp:positionV>
+                <wp:inline distT="0" distB="0" distL="0" distR="0" wp14:anchorId="2D771CAF" wp14:editId="3F6854AC">
                   <wp:extent cx="635000" cy="635000"/>
                   <wp:effectExtent l="0" t="0" r="0" b="0"/>
-                  <wp:wrapNone/>
                   <wp:docPr id="2002946836" name="Picture 1"/>
                   <wp:cNvGraphicFramePr>
                     <a:graphicFrameLocks xmlns:a="http://schemas.openxmlformats.org/drawingml/2006/main" noChangeAspect="1"/>
@@ -239,7 +239,13 @@
                           <pic:cNvPicPr/>
                         </pic:nvPicPr>
                         <pic:blipFill>
-                          <a:blip r:embed="rId9"/>
+                          <a:blip r:embed="rId9">
+                            <a:extLst>
+                              <a:ext uri="{28A0092B-C50C-407E-A947-70E740481C1C}">
+                                <a14:useLocalDpi xmlns:a14="http://schemas.microsoft.com/office/drawing/2010/main" val="0"/>
+                              </a:ext>
+                            </a:extLst>
+                          </a:blip>
                           <a:stretch>
                             <a:fillRect/>
                           </a:stretch>
@@ -256,24 +262,20 @@
                       </pic:pic>
                     </a:graphicData>
                   </a:graphic>
-                  <wp14:sizeRelH relativeFrom="margin">
-                    <wp14:pctWidth>0</wp14:pctWidth>
-                  </wp14:sizeRelH>
-                  <wp14:sizeRelV relativeFrom="margin">
-                    <wp14:pctHeight>0</wp14:pctHeight>
-                  </wp14:sizeRelV>
-                </wp:anchor>
+                </wp:inline>
               </w:drawing>
             </w:r>
           </w:p>
         </w:tc>
         <w:tc>
           <w:tcPr>
-            <w:tcW w:w="1809" w:type="dxa"/>
+            <w:tcW w:w="1970" w:type="dxa"/>
+            <w:vAlign w:val="center"/>
           </w:tcPr>
           <w:p>
             <w:pPr>
               <w:pStyle w:val="magyarazat"/>
+              <w:jc w:val="center"/>
               <w:rPr>
                 <w:i w:val="0"/>
                 <w:iCs/>
@@ -284,20 +286,13 @@
               <w:rPr>
                 <w:i w:val="0"/>
                 <w:iCs/>
+                <w:noProof/>
                 <w:color w:val="auto"/>
               </w:rPr>
               <w:drawing>
-                <wp:anchor distT="0" distB="0" distL="114300" distR="114300" simplePos="0" relativeHeight="251666432" behindDoc="0" locked="0" layoutInCell="1" allowOverlap="1" wp14:anchorId="61010F18" wp14:editId="00ACE70F">
-                  <wp:simplePos x="0" y="0"/>
-                  <wp:positionH relativeFrom="column">
-                    <wp:posOffset>-4445</wp:posOffset>
-                  </wp:positionH>
-                  <wp:positionV relativeFrom="paragraph">
-                    <wp:posOffset>6985</wp:posOffset>
-                  </wp:positionV>
+                <wp:inline distT="0" distB="0" distL="0" distR="0" wp14:anchorId="61010F18" wp14:editId="2C8D8FD2">
                   <wp:extent cx="635000" cy="635000"/>
                   <wp:effectExtent l="0" t="0" r="0" b="0"/>
-                  <wp:wrapNone/>
                   <wp:docPr id="586585440" name="Picture 1"/>
                   <wp:cNvGraphicFramePr>
                     <a:graphicFrameLocks xmlns:a="http://schemas.openxmlformats.org/drawingml/2006/main" noChangeAspect="1"/>
@@ -310,7 +305,13 @@
                           <pic:cNvPicPr/>
                         </pic:nvPicPr>
                         <pic:blipFill>
-                          <a:blip r:embed="rId10"/>
+                          <a:blip r:embed="rId10">
+                            <a:extLst>
+                              <a:ext uri="{28A0092B-C50C-407E-A947-70E740481C1C}">
+                                <a14:useLocalDpi xmlns:a14="http://schemas.microsoft.com/office/drawing/2010/main" val="0"/>
+                              </a:ext>
+                            </a:extLst>
+                          </a:blip>
                           <a:stretch>
                             <a:fillRect/>
                           </a:stretch>
@@ -327,18 +328,20 @@
                       </pic:pic>
                     </a:graphicData>
                   </a:graphic>
-                </wp:anchor>
+                </wp:inline>
               </w:drawing>
             </w:r>
           </w:p>
         </w:tc>
         <w:tc>
           <w:tcPr>
-            <w:tcW w:w="1809" w:type="dxa"/>
+            <w:tcW w:w="1970" w:type="dxa"/>
+            <w:vAlign w:val="center"/>
           </w:tcPr>
           <w:p>
             <w:pPr>
               <w:pStyle w:val="magyarazat"/>
+              <w:jc w:val="center"/>
               <w:rPr>
                 <w:i w:val="0"/>
                 <w:iCs/>
@@ -349,21 +352,14 @@
               <w:rPr>
                 <w:i w:val="0"/>
                 <w:iCs/>
+                <w:noProof/>
                 <w:color w:val="auto"/>
               </w:rPr>
               <w:drawing>
-                <wp:anchor distT="0" distB="0" distL="114300" distR="114300" simplePos="0" relativeHeight="251667456" behindDoc="0" locked="0" layoutInCell="1" allowOverlap="1" wp14:anchorId="46FD50DA" wp14:editId="7F139C39">
-                  <wp:simplePos x="0" y="0"/>
-                  <wp:positionH relativeFrom="column">
-                    <wp:posOffset>-3175</wp:posOffset>
-                  </wp:positionH>
-                  <wp:positionV relativeFrom="paragraph">
-                    <wp:posOffset>6985</wp:posOffset>
-                  </wp:positionV>
+                <wp:inline distT="0" distB="0" distL="0" distR="0" wp14:anchorId="3A8F21AB" wp14:editId="3AA5D077">
                   <wp:extent cx="635000" cy="635000"/>
                   <wp:effectExtent l="0" t="0" r="0" b="0"/>
-                  <wp:wrapNone/>
-                  <wp:docPr id="364244911" name="Picture 1"/>
+                  <wp:docPr id="1552140824" name="Picture 9"/>
                   <wp:cNvGraphicFramePr>
                     <a:graphicFrameLocks xmlns:a="http://schemas.openxmlformats.org/drawingml/2006/main" noChangeAspect="1"/>
                   </wp:cNvGraphicFramePr>
@@ -371,11 +367,709 @@
                     <a:graphicData uri="http://schemas.openxmlformats.org/drawingml/2006/picture">
                       <pic:pic xmlns:pic="http://schemas.openxmlformats.org/drawingml/2006/picture">
                         <pic:nvPicPr>
-                          <pic:cNvPr id="364244911" name=""/>
+                          <pic:cNvPr id="1552140824" name="Picture 1552140824"/>
                           <pic:cNvPicPr/>
                         </pic:nvPicPr>
                         <pic:blipFill>
-                          <a:blip r:embed="rId11"/>
+                          <a:blip r:embed="rId11">
+                            <a:extLst>
+                              <a:ext uri="{28A0092B-C50C-407E-A947-70E740481C1C}">
+                                <a14:useLocalDpi xmlns:a14="http://schemas.microsoft.com/office/drawing/2010/main" val="0"/>
+                              </a:ext>
+                            </a:extLst>
+                          </a:blip>
+                          <a:stretch>
+                            <a:fillRect/>
+                          </a:stretch>
+                        </pic:blipFill>
+                        <pic:spPr>
+                          <a:xfrm>
+                            <a:off x="0" y="0"/>
+                            <a:ext cx="644265" cy="644265"/>
+                          </a:xfrm>
+                          <a:prstGeom prst="rect">
+                            <a:avLst/>
+                          </a:prstGeom>
+                        </pic:spPr>
+                      </pic:pic>
+                    </a:graphicData>
+                  </a:graphic>
+                </wp:inline>
+              </w:drawing>
+            </w:r>
+          </w:p>
+        </w:tc>
+      </w:tr>
+      <w:tr>
+        <w:trPr>
+          <w:trHeight w:val="271"/>
+        </w:trPr>
+        <w:tc>
+          <w:tcPr>
+            <w:tcW w:w="2225" w:type="dxa"/>
+            <w:vAlign w:val="center"/>
+          </w:tcPr>
+          <w:p>
+            <w:pPr>
+              <w:pStyle w:val="magyarazat"/>
+              <w:jc w:val="center"/>
+              <w:rPr>
+                <w:color w:val="auto"/>
+              </w:rPr>
+            </w:pPr>
+            <w:r>
+              <w:rPr>
+                <w:color w:val="auto"/>
+              </w:rPr>
+              <w:t>Nomád szabotőr</w:t>
+            </w:r>
+          </w:p>
+        </w:tc>
+        <w:tc>
+          <w:tcPr>
+            <w:tcW w:w="1970" w:type="dxa"/>
+            <w:vAlign w:val="center"/>
+          </w:tcPr>
+          <w:p>
+            <w:pPr>
+              <w:pStyle w:val="magyarazat"/>
+              <w:jc w:val="center"/>
+              <w:rPr>
+                <w:color w:val="auto"/>
+              </w:rPr>
+            </w:pPr>
+            <w:r>
+              <w:rPr>
+                <w:color w:val="auto"/>
+              </w:rPr>
+              <w:t>Szerelő</w:t>
+            </w:r>
+          </w:p>
+        </w:tc>
+        <w:tc>
+          <w:tcPr>
+            <w:tcW w:w="1970" w:type="dxa"/>
+            <w:vAlign w:val="center"/>
+          </w:tcPr>
+          <w:p>
+            <w:pPr>
+              <w:pStyle w:val="magyarazat"/>
+              <w:jc w:val="center"/>
+              <w:rPr>
+                <w:color w:val="auto"/>
+              </w:rPr>
+            </w:pPr>
+            <w:r>
+              <w:rPr>
+                <w:color w:val="auto"/>
+              </w:rPr>
+              <w:t>Homok</w:t>
+            </w:r>
+          </w:p>
+        </w:tc>
+        <w:tc>
+          <w:tcPr>
+            <w:tcW w:w="1970" w:type="dxa"/>
+            <w:vAlign w:val="center"/>
+          </w:tcPr>
+          <w:p>
+            <w:pPr>
+              <w:pStyle w:val="magyarazat"/>
+              <w:jc w:val="center"/>
+              <w:rPr>
+                <w:color w:val="auto"/>
+              </w:rPr>
+            </w:pPr>
+            <w:r>
+              <w:rPr>
+                <w:color w:val="auto"/>
+              </w:rPr>
+              <w:t>Üres cső</w:t>
+            </w:r>
+          </w:p>
+        </w:tc>
+      </w:tr>
+      <w:tr>
+        <w:trPr>
+          <w:trHeight w:val="998"/>
+        </w:trPr>
+        <w:tc>
+          <w:tcPr>
+            <w:tcW w:w="2225" w:type="dxa"/>
+            <w:vAlign w:val="center"/>
+          </w:tcPr>
+          <w:p>
+            <w:pPr>
+              <w:pStyle w:val="magyarazat"/>
+              <w:jc w:val="center"/>
+              <w:rPr>
+                <w:color w:val="auto"/>
+              </w:rPr>
+            </w:pPr>
+            <w:r>
+              <w:rPr>
+                <w:i w:val="0"/>
+                <w:iCs/>
+                <w:noProof/>
+                <w:color w:val="auto"/>
+              </w:rPr>
+              <w:drawing>
+                <wp:inline distT="0" distB="0" distL="0" distR="0" wp14:anchorId="117CF940" wp14:editId="0272D143">
+                  <wp:extent cx="625475" cy="625475"/>
+                  <wp:effectExtent l="0" t="0" r="0" b="0"/>
+                  <wp:docPr id="187874564" name="Picture 11"/>
+                  <wp:cNvGraphicFramePr>
+                    <a:graphicFrameLocks xmlns:a="http://schemas.openxmlformats.org/drawingml/2006/main" noChangeAspect="1"/>
+                  </wp:cNvGraphicFramePr>
+                  <a:graphic xmlns:a="http://schemas.openxmlformats.org/drawingml/2006/main">
+                    <a:graphicData uri="http://schemas.openxmlformats.org/drawingml/2006/picture">
+                      <pic:pic xmlns:pic="http://schemas.openxmlformats.org/drawingml/2006/picture">
+                        <pic:nvPicPr>
+                          <pic:cNvPr id="187874564" name="Picture 187874564"/>
+                          <pic:cNvPicPr/>
+                        </pic:nvPicPr>
+                        <pic:blipFill>
+                          <a:blip r:embed="rId12">
+                            <a:extLst>
+                              <a:ext uri="{28A0092B-C50C-407E-A947-70E740481C1C}">
+                                <a14:useLocalDpi xmlns:a14="http://schemas.microsoft.com/office/drawing/2010/main" val="0"/>
+                              </a:ext>
+                            </a:extLst>
+                          </a:blip>
+                          <a:stretch>
+                            <a:fillRect/>
+                          </a:stretch>
+                        </pic:blipFill>
+                        <pic:spPr>
+                          <a:xfrm>
+                            <a:off x="0" y="0"/>
+                            <a:ext cx="629775" cy="629775"/>
+                          </a:xfrm>
+                          <a:prstGeom prst="rect">
+                            <a:avLst/>
+                          </a:prstGeom>
+                        </pic:spPr>
+                      </pic:pic>
+                    </a:graphicData>
+                  </a:graphic>
+                </wp:inline>
+              </w:drawing>
+            </w:r>
+          </w:p>
+        </w:tc>
+        <w:tc>
+          <w:tcPr>
+            <w:tcW w:w="1970" w:type="dxa"/>
+            <w:vAlign w:val="center"/>
+          </w:tcPr>
+          <w:p>
+            <w:pPr>
+              <w:pStyle w:val="magyarazat"/>
+              <w:jc w:val="center"/>
+              <w:rPr>
+                <w:color w:val="auto"/>
+              </w:rPr>
+            </w:pPr>
+            <w:r>
+              <w:rPr>
+                <w:noProof/>
+                <w:color w:val="auto"/>
+              </w:rPr>
+              <w:drawing>
+                <wp:inline distT="0" distB="0" distL="0" distR="0" wp14:anchorId="78909D1C" wp14:editId="5EE82C76">
+                  <wp:extent cx="635000" cy="635000"/>
+                  <wp:effectExtent l="0" t="0" r="0" b="0"/>
+                  <wp:docPr id="2061174601" name="Picture 2"/>
+                  <wp:cNvGraphicFramePr>
+                    <a:graphicFrameLocks xmlns:a="http://schemas.openxmlformats.org/drawingml/2006/main" noChangeAspect="1"/>
+                  </wp:cNvGraphicFramePr>
+                  <a:graphic xmlns:a="http://schemas.openxmlformats.org/drawingml/2006/main">
+                    <a:graphicData uri="http://schemas.openxmlformats.org/drawingml/2006/picture">
+                      <pic:pic xmlns:pic="http://schemas.openxmlformats.org/drawingml/2006/picture">
+                        <pic:nvPicPr>
+                          <pic:cNvPr id="2061174601" name="Picture 2061174601"/>
+                          <pic:cNvPicPr/>
+                        </pic:nvPicPr>
+                        <pic:blipFill>
+                          <a:blip r:embed="rId13">
+                            <a:extLst>
+                              <a:ext uri="{28A0092B-C50C-407E-A947-70E740481C1C}">
+                                <a14:useLocalDpi xmlns:a14="http://schemas.microsoft.com/office/drawing/2010/main" val="0"/>
+                              </a:ext>
+                            </a:extLst>
+                          </a:blip>
+                          <a:stretch>
+                            <a:fillRect/>
+                          </a:stretch>
+                        </pic:blipFill>
+                        <pic:spPr>
+                          <a:xfrm>
+                            <a:off x="0" y="0"/>
+                            <a:ext cx="643550" cy="643550"/>
+                          </a:xfrm>
+                          <a:prstGeom prst="rect">
+                            <a:avLst/>
+                          </a:prstGeom>
+                        </pic:spPr>
+                      </pic:pic>
+                    </a:graphicData>
+                  </a:graphic>
+                </wp:inline>
+              </w:drawing>
+            </w:r>
+          </w:p>
+        </w:tc>
+        <w:tc>
+          <w:tcPr>
+            <w:tcW w:w="1970" w:type="dxa"/>
+            <w:vAlign w:val="center"/>
+          </w:tcPr>
+          <w:p>
+            <w:pPr>
+              <w:pStyle w:val="magyarazat"/>
+              <w:jc w:val="center"/>
+              <w:rPr>
+                <w:color w:val="auto"/>
+              </w:rPr>
+            </w:pPr>
+            <w:r>
+              <w:rPr>
+                <w:noProof/>
+                <w:color w:val="auto"/>
+              </w:rPr>
+              <w:drawing>
+                <wp:inline distT="0" distB="0" distL="0" distR="0" wp14:anchorId="79F82DAA" wp14:editId="40FCC027">
+                  <wp:extent cx="635000" cy="635000"/>
+                  <wp:effectExtent l="0" t="0" r="0" b="0"/>
+                  <wp:docPr id="1089685350" name="Picture 1"/>
+                  <wp:cNvGraphicFramePr>
+                    <a:graphicFrameLocks xmlns:a="http://schemas.openxmlformats.org/drawingml/2006/main" noChangeAspect="1"/>
+                  </wp:cNvGraphicFramePr>
+                  <a:graphic xmlns:a="http://schemas.openxmlformats.org/drawingml/2006/main">
+                    <a:graphicData uri="http://schemas.openxmlformats.org/drawingml/2006/picture">
+                      <pic:pic xmlns:pic="http://schemas.openxmlformats.org/drawingml/2006/picture">
+                        <pic:nvPicPr>
+                          <pic:cNvPr id="1089685350" name="Picture 1089685350"/>
+                          <pic:cNvPicPr/>
+                        </pic:nvPicPr>
+                        <pic:blipFill>
+                          <a:blip r:embed="rId14">
+                            <a:extLst>
+                              <a:ext uri="{28A0092B-C50C-407E-A947-70E740481C1C}">
+                                <a14:useLocalDpi xmlns:a14="http://schemas.microsoft.com/office/drawing/2010/main" val="0"/>
+                              </a:ext>
+                            </a:extLst>
+                          </a:blip>
+                          <a:stretch>
+                            <a:fillRect/>
+                          </a:stretch>
+                        </pic:blipFill>
+                        <pic:spPr>
+                          <a:xfrm>
+                            <a:off x="0" y="0"/>
+                            <a:ext cx="656887" cy="656887"/>
+                          </a:xfrm>
+                          <a:prstGeom prst="rect">
+                            <a:avLst/>
+                          </a:prstGeom>
+                        </pic:spPr>
+                      </pic:pic>
+                    </a:graphicData>
+                  </a:graphic>
+                </wp:inline>
+              </w:drawing>
+            </w:r>
+          </w:p>
+        </w:tc>
+        <w:tc>
+          <w:tcPr>
+            <w:tcW w:w="1970" w:type="dxa"/>
+            <w:vAlign w:val="center"/>
+          </w:tcPr>
+          <w:p>
+            <w:pPr>
+              <w:pStyle w:val="magyarazat"/>
+              <w:jc w:val="center"/>
+              <w:rPr>
+                <w:color w:val="auto"/>
+              </w:rPr>
+            </w:pPr>
+            <w:r>
+              <w:rPr>
+                <w:noProof/>
+                <w:color w:val="auto"/>
+              </w:rPr>
+              <w:drawing>
+                <wp:inline distT="0" distB="0" distL="0" distR="0" wp14:anchorId="7B0BD3F0" wp14:editId="0FCEA570">
+                  <wp:extent cx="635000" cy="635000"/>
+                  <wp:effectExtent l="0" t="0" r="0" b="0"/>
+                  <wp:docPr id="1077802156" name="Picture 6"/>
+                  <wp:cNvGraphicFramePr>
+                    <a:graphicFrameLocks xmlns:a="http://schemas.openxmlformats.org/drawingml/2006/main" noChangeAspect="1"/>
+                  </wp:cNvGraphicFramePr>
+                  <a:graphic xmlns:a="http://schemas.openxmlformats.org/drawingml/2006/main">
+                    <a:graphicData uri="http://schemas.openxmlformats.org/drawingml/2006/picture">
+                      <pic:pic xmlns:pic="http://schemas.openxmlformats.org/drawingml/2006/picture">
+                        <pic:nvPicPr>
+                          <pic:cNvPr id="1077802156" name="Picture 1077802156"/>
+                          <pic:cNvPicPr/>
+                        </pic:nvPicPr>
+                        <pic:blipFill>
+                          <a:blip r:embed="rId15">
+                            <a:extLst>
+                              <a:ext uri="{28A0092B-C50C-407E-A947-70E740481C1C}">
+                                <a14:useLocalDpi xmlns:a14="http://schemas.microsoft.com/office/drawing/2010/main" val="0"/>
+                              </a:ext>
+                            </a:extLst>
+                          </a:blip>
+                          <a:stretch>
+                            <a:fillRect/>
+                          </a:stretch>
+                        </pic:blipFill>
+                        <pic:spPr>
+                          <a:xfrm>
+                            <a:off x="0" y="0"/>
+                            <a:ext cx="649077" cy="649077"/>
+                          </a:xfrm>
+                          <a:prstGeom prst="rect">
+                            <a:avLst/>
+                          </a:prstGeom>
+                        </pic:spPr>
+                      </pic:pic>
+                    </a:graphicData>
+                  </a:graphic>
+                </wp:inline>
+              </w:drawing>
+            </w:r>
+          </w:p>
+        </w:tc>
+      </w:tr>
+      <w:tr>
+        <w:trPr>
+          <w:trHeight w:val="271"/>
+        </w:trPr>
+        <w:tc>
+          <w:tcPr>
+            <w:tcW w:w="2225" w:type="dxa"/>
+            <w:vAlign w:val="center"/>
+          </w:tcPr>
+          <w:p>
+            <w:pPr>
+              <w:pStyle w:val="magyarazat"/>
+              <w:jc w:val="center"/>
+              <w:rPr>
+                <w:color w:val="auto"/>
+              </w:rPr>
+            </w:pPr>
+            <w:r>
+              <w:rPr>
+                <w:color w:val="auto"/>
+              </w:rPr>
+              <w:t>Vízzel teli cső</w:t>
+            </w:r>
+          </w:p>
+        </w:tc>
+        <w:tc>
+          <w:tcPr>
+            <w:tcW w:w="1970" w:type="dxa"/>
+            <w:vAlign w:val="center"/>
+          </w:tcPr>
+          <w:p>
+            <w:pPr>
+              <w:pStyle w:val="magyarazat"/>
+              <w:jc w:val="center"/>
+              <w:rPr>
+                <w:color w:val="auto"/>
+              </w:rPr>
+            </w:pPr>
+            <w:r>
+              <w:rPr>
+                <w:color w:val="auto"/>
+              </w:rPr>
+              <w:t>Lyukas cső</w:t>
+            </w:r>
+          </w:p>
+        </w:tc>
+        <w:tc>
+          <w:tcPr>
+            <w:tcW w:w="1970" w:type="dxa"/>
+            <w:vAlign w:val="center"/>
+          </w:tcPr>
+          <w:p>
+            <w:pPr>
+              <w:pStyle w:val="magyarazat"/>
+              <w:jc w:val="center"/>
+              <w:rPr>
+                <w:color w:val="auto"/>
+              </w:rPr>
+            </w:pPr>
+            <w:r>
+              <w:rPr>
+                <w:color w:val="auto"/>
+              </w:rPr>
+              <w:t>Eltörés</w:t>
+            </w:r>
+          </w:p>
+        </w:tc>
+        <w:tc>
+          <w:tcPr>
+            <w:tcW w:w="1970" w:type="dxa"/>
+            <w:vAlign w:val="center"/>
+          </w:tcPr>
+          <w:p>
+            <w:pPr>
+              <w:pStyle w:val="magyarazat"/>
+              <w:jc w:val="center"/>
+              <w:rPr>
+                <w:color w:val="auto"/>
+              </w:rPr>
+            </w:pPr>
+            <w:r>
+              <w:rPr>
+                <w:color w:val="auto"/>
+              </w:rPr>
+              <w:t>Javítás</w:t>
+            </w:r>
+            <w:r>
+              <w:rPr>
+                <w:color w:val="auto"/>
+              </w:rPr>
+              <w:t xml:space="preserve"> </w:t>
+            </w:r>
+          </w:p>
+        </w:tc>
+      </w:tr>
+      <w:tr>
+        <w:trPr>
+          <w:trHeight w:val="998"/>
+        </w:trPr>
+        <w:tc>
+          <w:tcPr>
+            <w:tcW w:w="2225" w:type="dxa"/>
+            <w:vAlign w:val="center"/>
+          </w:tcPr>
+          <w:p>
+            <w:pPr>
+              <w:pStyle w:val="magyarazat"/>
+              <w:jc w:val="center"/>
+              <w:rPr>
+                <w:color w:val="auto"/>
+              </w:rPr>
+            </w:pPr>
+            <w:r>
+              <w:rPr>
+                <w:noProof/>
+                <w:color w:val="auto"/>
+              </w:rPr>
+              <w:drawing>
+                <wp:inline distT="0" distB="0" distL="0" distR="0" wp14:anchorId="3E779026" wp14:editId="0BE1E3F7">
+                  <wp:extent cx="625946" cy="625946"/>
+                  <wp:effectExtent l="0" t="0" r="0" b="0"/>
+                  <wp:docPr id="1941786650" name="Picture 12"/>
+                  <wp:cNvGraphicFramePr>
+                    <a:graphicFrameLocks xmlns:a="http://schemas.openxmlformats.org/drawingml/2006/main" noChangeAspect="1"/>
+                  </wp:cNvGraphicFramePr>
+                  <a:graphic xmlns:a="http://schemas.openxmlformats.org/drawingml/2006/main">
+                    <a:graphicData uri="http://schemas.openxmlformats.org/drawingml/2006/picture">
+                      <pic:pic xmlns:pic="http://schemas.openxmlformats.org/drawingml/2006/picture">
+                        <pic:nvPicPr>
+                          <pic:cNvPr id="1941786650" name="Picture 1941786650"/>
+                          <pic:cNvPicPr/>
+                        </pic:nvPicPr>
+                        <pic:blipFill>
+                          <a:blip r:embed="rId16">
+                            <a:extLst>
+                              <a:ext uri="{28A0092B-C50C-407E-A947-70E740481C1C}">
+                                <a14:useLocalDpi xmlns:a14="http://schemas.microsoft.com/office/drawing/2010/main" val="0"/>
+                              </a:ext>
+                            </a:extLst>
+                          </a:blip>
+                          <a:stretch>
+                            <a:fillRect/>
+                          </a:stretch>
+                        </pic:blipFill>
+                        <pic:spPr>
+                          <a:xfrm>
+                            <a:off x="0" y="0"/>
+                            <a:ext cx="625946" cy="625946"/>
+                          </a:xfrm>
+                          <a:prstGeom prst="rect">
+                            <a:avLst/>
+                          </a:prstGeom>
+                        </pic:spPr>
+                      </pic:pic>
+                    </a:graphicData>
+                  </a:graphic>
+                </wp:inline>
+              </w:drawing>
+            </w:r>
+          </w:p>
+        </w:tc>
+        <w:tc>
+          <w:tcPr>
+            <w:tcW w:w="1970" w:type="dxa"/>
+            <w:vAlign w:val="center"/>
+          </w:tcPr>
+          <w:p>
+            <w:pPr>
+              <w:pStyle w:val="magyarazat"/>
+              <w:jc w:val="center"/>
+              <w:rPr>
+                <w:color w:val="auto"/>
+              </w:rPr>
+            </w:pPr>
+            <w:r>
+              <w:rPr>
+                <w:noProof/>
+                <w:color w:val="auto"/>
+              </w:rPr>
+              <w:drawing>
+                <wp:inline distT="0" distB="0" distL="0" distR="0" wp14:anchorId="3120CD7F" wp14:editId="52783F07">
+                  <wp:extent cx="625475" cy="625475"/>
+                  <wp:effectExtent l="0" t="0" r="0" b="0"/>
+                  <wp:docPr id="1656613466" name="Picture 5"/>
+                  <wp:cNvGraphicFramePr>
+                    <a:graphicFrameLocks xmlns:a="http://schemas.openxmlformats.org/drawingml/2006/main" noChangeAspect="1"/>
+                  </wp:cNvGraphicFramePr>
+                  <a:graphic xmlns:a="http://schemas.openxmlformats.org/drawingml/2006/main">
+                    <a:graphicData uri="http://schemas.openxmlformats.org/drawingml/2006/picture">
+                      <pic:pic xmlns:pic="http://schemas.openxmlformats.org/drawingml/2006/picture">
+                        <pic:nvPicPr>
+                          <pic:cNvPr id="1656613466" name="Picture 1656613466"/>
+                          <pic:cNvPicPr/>
+                        </pic:nvPicPr>
+                        <pic:blipFill>
+                          <a:blip r:embed="rId17">
+                            <a:extLst>
+                              <a:ext uri="{28A0092B-C50C-407E-A947-70E740481C1C}">
+                                <a14:useLocalDpi xmlns:a14="http://schemas.microsoft.com/office/drawing/2010/main" val="0"/>
+                              </a:ext>
+                            </a:extLst>
+                          </a:blip>
+                          <a:stretch>
+                            <a:fillRect/>
+                          </a:stretch>
+                        </pic:blipFill>
+                        <pic:spPr>
+                          <a:xfrm>
+                            <a:off x="0" y="0"/>
+                            <a:ext cx="631704" cy="631704"/>
+                          </a:xfrm>
+                          <a:prstGeom prst="rect">
+                            <a:avLst/>
+                          </a:prstGeom>
+                        </pic:spPr>
+                      </pic:pic>
+                    </a:graphicData>
+                  </a:graphic>
+                </wp:inline>
+              </w:drawing>
+            </w:r>
+          </w:p>
+        </w:tc>
+        <w:tc>
+          <w:tcPr>
+            <w:tcW w:w="1970" w:type="dxa"/>
+            <w:vAlign w:val="center"/>
+          </w:tcPr>
+          <w:p>
+            <w:pPr>
+              <w:pStyle w:val="magyarazat"/>
+              <w:jc w:val="center"/>
+              <w:rPr>
+                <w:color w:val="auto"/>
+              </w:rPr>
+            </w:pPr>
+            <w:r>
+              <w:rPr>
+                <w:noProof/>
+                <w:color w:val="auto"/>
+              </w:rPr>
+              <w:drawing>
+                <wp:inline distT="0" distB="0" distL="0" distR="0" wp14:anchorId="2A5D91C2" wp14:editId="62AD8934">
+                  <wp:extent cx="635000" cy="635000"/>
+                  <wp:effectExtent l="0" t="0" r="0" b="0"/>
+                  <wp:docPr id="960058199" name="Picture 3"/>
+                  <wp:cNvGraphicFramePr>
+                    <a:graphicFrameLocks xmlns:a="http://schemas.openxmlformats.org/drawingml/2006/main" noChangeAspect="1"/>
+                  </wp:cNvGraphicFramePr>
+                  <a:graphic xmlns:a="http://schemas.openxmlformats.org/drawingml/2006/main">
+                    <a:graphicData uri="http://schemas.openxmlformats.org/drawingml/2006/picture">
+                      <pic:pic xmlns:pic="http://schemas.openxmlformats.org/drawingml/2006/picture">
+                        <pic:nvPicPr>
+                          <pic:cNvPr id="960058199" name="Picture 960058199"/>
+                          <pic:cNvPicPr/>
+                        </pic:nvPicPr>
+                        <pic:blipFill>
+                          <a:blip r:embed="rId18">
+                            <a:extLst>
+                              <a:ext uri="{28A0092B-C50C-407E-A947-70E740481C1C}">
+                                <a14:useLocalDpi xmlns:a14="http://schemas.microsoft.com/office/drawing/2010/main" val="0"/>
+                              </a:ext>
+                            </a:extLst>
+                          </a:blip>
+                          <a:stretch>
+                            <a:fillRect/>
+                          </a:stretch>
+                        </pic:blipFill>
+                        <pic:spPr>
+                          <a:xfrm>
+                            <a:off x="0" y="0"/>
+                            <a:ext cx="652712" cy="652712"/>
+                          </a:xfrm>
+                          <a:prstGeom prst="rect">
+                            <a:avLst/>
+                          </a:prstGeom>
+                        </pic:spPr>
+                      </pic:pic>
+                    </a:graphicData>
+                  </a:graphic>
+                </wp:inline>
+              </w:drawing>
+            </w:r>
+          </w:p>
+        </w:tc>
+        <w:tc>
+          <w:tcPr>
+            <w:tcW w:w="1970" w:type="dxa"/>
+            <w:vAlign w:val="center"/>
+          </w:tcPr>
+          <w:p>
+            <w:pPr>
+              <w:pStyle w:val="magyarazat"/>
+              <w:jc w:val="center"/>
+              <w:rPr>
+                <w:color w:val="auto"/>
+              </w:rPr>
+            </w:pPr>
+            <w:r>
+              <w:rPr>
+                <w:noProof/>
+                <w:color w:val="auto"/>
+              </w:rPr>
+              <w:drawing>
+                <wp:inline distT="0" distB="0" distL="0" distR="0" wp14:anchorId="41E90F9E" wp14:editId="41905A28">
+                  <wp:extent cx="635000" cy="635000"/>
+                  <wp:effectExtent l="0" t="0" r="0" b="0"/>
+                  <wp:docPr id="810230875" name="Picture 7"/>
+                  <wp:cNvGraphicFramePr>
+                    <a:graphicFrameLocks xmlns:a="http://schemas.openxmlformats.org/drawingml/2006/main" noChangeAspect="1"/>
+                  </wp:cNvGraphicFramePr>
+                  <a:graphic xmlns:a="http://schemas.openxmlformats.org/drawingml/2006/main">
+                    <a:graphicData uri="http://schemas.openxmlformats.org/drawingml/2006/picture">
+                      <pic:pic xmlns:pic="http://schemas.openxmlformats.org/drawingml/2006/picture">
+                        <pic:nvPicPr>
+                          <pic:cNvPr id="810230875" name="Picture 810230875"/>
+                          <pic:cNvPicPr/>
+                        </pic:nvPicPr>
+                        <pic:blipFill>
+                          <a:blip r:embed="rId19">
+                            <a:extLst>
+                              <a:ext uri="{28A0092B-C50C-407E-A947-70E740481C1C}">
+                                <a14:useLocalDpi xmlns:a14="http://schemas.microsoft.com/office/drawing/2010/main" val="0"/>
+                              </a:ext>
+                            </a:extLst>
+                          </a:blip>
                           <a:stretch>
                             <a:fillRect/>
                           </a:stretch>
@@ -392,43 +1086,128 @@
                       </pic:pic>
                     </a:graphicData>
                   </a:graphic>
-                </wp:anchor>
+                </wp:inline>
               </w:drawing>
+            </w:r>
+          </w:p>
+        </w:tc>
+      </w:tr>
+      <w:tr>
+        <w:trPr>
+          <w:trHeight w:val="271"/>
+        </w:trPr>
+        <w:tc>
+          <w:tcPr>
+            <w:tcW w:w="2225" w:type="dxa"/>
+            <w:vAlign w:val="center"/>
+          </w:tcPr>
+          <w:p>
+            <w:pPr>
+              <w:pStyle w:val="magyarazat"/>
+              <w:jc w:val="center"/>
+              <w:rPr>
+                <w:color w:val="auto"/>
+              </w:rPr>
+            </w:pPr>
+            <w:r>
+              <w:rPr>
+                <w:color w:val="auto"/>
+              </w:rPr>
+              <w:t>Vízzel teli pumpa</w:t>
             </w:r>
           </w:p>
         </w:tc>
         <w:tc>
           <w:tcPr>
-            <w:tcW w:w="1809" w:type="dxa"/>
+            <w:tcW w:w="1970" w:type="dxa"/>
+            <w:vAlign w:val="center"/>
           </w:tcPr>
           <w:p>
             <w:pPr>
               <w:pStyle w:val="magyarazat"/>
-              <w:rPr>
-                <w:i w:val="0"/>
-                <w:iCs/>
+              <w:jc w:val="center"/>
+              <w:rPr>
                 <w:color w:val="auto"/>
               </w:rPr>
             </w:pPr>
             <w:r>
               <w:rPr>
-                <w:i w:val="0"/>
-                <w:iCs/>
+                <w:color w:val="auto"/>
+              </w:rPr>
+              <w:t>Üres pumpa</w:t>
+            </w:r>
+          </w:p>
+        </w:tc>
+        <w:tc>
+          <w:tcPr>
+            <w:tcW w:w="1970" w:type="dxa"/>
+            <w:vAlign w:val="center"/>
+          </w:tcPr>
+          <w:p>
+            <w:pPr>
+              <w:pStyle w:val="magyarazat"/>
+              <w:jc w:val="center"/>
+              <w:rPr>
+                <w:color w:val="auto"/>
+              </w:rPr>
+            </w:pPr>
+            <w:r>
+              <w:rPr>
+                <w:color w:val="auto"/>
+              </w:rPr>
+              <w:t>Rossz pumpa</w:t>
+            </w:r>
+          </w:p>
+        </w:tc>
+        <w:tc>
+          <w:tcPr>
+            <w:tcW w:w="1970" w:type="dxa"/>
+            <w:vAlign w:val="center"/>
+          </w:tcPr>
+          <w:p>
+            <w:pPr>
+              <w:pStyle w:val="magyarazat"/>
+              <w:jc w:val="center"/>
+              <w:rPr>
+                <w:color w:val="auto"/>
+              </w:rPr>
+            </w:pPr>
+            <w:r>
+              <w:rPr>
+                <w:color w:val="auto"/>
+              </w:rPr>
+              <w:t>Csúszós cső</w:t>
+            </w:r>
+          </w:p>
+        </w:tc>
+      </w:tr>
+      <w:tr>
+        <w:trPr>
+          <w:trHeight w:val="998"/>
+        </w:trPr>
+        <w:tc>
+          <w:tcPr>
+            <w:tcW w:w="2225" w:type="dxa"/>
+            <w:vAlign w:val="center"/>
+          </w:tcPr>
+          <w:p>
+            <w:pPr>
+              <w:pStyle w:val="magyarazat"/>
+              <w:jc w:val="center"/>
+              <w:rPr>
+                <w:color w:val="auto"/>
+              </w:rPr>
+            </w:pPr>
+            <w:r>
+              <w:rPr>
+                <w:noProof/>
                 <w:color w:val="auto"/>
               </w:rPr>
               <w:drawing>
-                <wp:anchor distT="0" distB="0" distL="114300" distR="114300" simplePos="0" relativeHeight="251669504" behindDoc="0" locked="0" layoutInCell="1" allowOverlap="1" wp14:anchorId="4DF01365" wp14:editId="2A258919">
-                  <wp:simplePos x="0" y="0"/>
-                  <wp:positionH relativeFrom="column">
-                    <wp:posOffset>402</wp:posOffset>
-                  </wp:positionH>
-                  <wp:positionV relativeFrom="paragraph">
-                    <wp:posOffset>10317</wp:posOffset>
-                  </wp:positionV>
-                  <wp:extent cx="625947" cy="625947"/>
+                <wp:inline distT="0" distB="0" distL="0" distR="0" wp14:anchorId="11F92E47" wp14:editId="012862E3">
+                  <wp:extent cx="635000" cy="635000"/>
                   <wp:effectExtent l="0" t="0" r="0" b="0"/>
-                  <wp:wrapNone/>
-                  <wp:docPr id="513114656" name="Picture 1"/>
+                  <wp:docPr id="167276287" name="Picture 8"/>
                   <wp:cNvGraphicFramePr>
                     <a:graphicFrameLocks xmlns:a="http://schemas.openxmlformats.org/drawingml/2006/main" noChangeAspect="1"/>
                   </wp:cNvGraphicFramePr>
@@ -436,11 +1215,17 @@
                     <a:graphicData uri="http://schemas.openxmlformats.org/drawingml/2006/picture">
                       <pic:pic xmlns:pic="http://schemas.openxmlformats.org/drawingml/2006/picture">
                         <pic:nvPicPr>
-                          <pic:cNvPr id="513114656" name=""/>
+                          <pic:cNvPr id="167276287" name="Picture 167276287"/>
                           <pic:cNvPicPr/>
                         </pic:nvPicPr>
                         <pic:blipFill>
-                          <a:blip r:embed="rId12"/>
+                          <a:blip r:embed="rId20">
+                            <a:extLst>
+                              <a:ext uri="{28A0092B-C50C-407E-A947-70E740481C1C}">
+                                <a14:useLocalDpi xmlns:a14="http://schemas.microsoft.com/office/drawing/2010/main" val="0"/>
+                              </a:ext>
+                            </a:extLst>
+                          </a:blip>
                           <a:stretch>
                             <a:fillRect/>
                           </a:stretch>
@@ -448,7 +1233,7 @@
                         <pic:spPr>
                           <a:xfrm>
                             <a:off x="0" y="0"/>
-                            <a:ext cx="653741" cy="653741"/>
+                            <a:ext cx="635000" cy="635000"/>
                           </a:xfrm>
                           <a:prstGeom prst="rect">
                             <a:avLst/>
@@ -457,26 +1242,211 @@
                       </pic:pic>
                     </a:graphicData>
                   </a:graphic>
-                  <wp14:sizeRelH relativeFrom="margin">
-                    <wp14:pctWidth>0</wp14:pctWidth>
-                  </wp14:sizeRelH>
-                  <wp14:sizeRelV relativeFrom="margin">
-                    <wp14:pctHeight>0</wp14:pctHeight>
-                  </wp14:sizeRelV>
-                </wp:anchor>
+                </wp:inline>
+              </w:drawing>
+            </w:r>
+          </w:p>
+        </w:tc>
+        <w:tc>
+          <w:tcPr>
+            <w:tcW w:w="1970" w:type="dxa"/>
+            <w:vAlign w:val="center"/>
+          </w:tcPr>
+          <w:p>
+            <w:pPr>
+              <w:pStyle w:val="magyarazat"/>
+              <w:jc w:val="center"/>
+              <w:rPr>
+                <w:color w:val="auto"/>
+              </w:rPr>
+            </w:pPr>
+            <w:r>
+              <w:rPr>
+                <w:noProof/>
+                <w:color w:val="auto"/>
+              </w:rPr>
+              <w:drawing>
+                <wp:inline distT="0" distB="0" distL="0" distR="0" wp14:anchorId="3201D81E" wp14:editId="589D7CEC">
+                  <wp:extent cx="635000" cy="635000"/>
+                  <wp:effectExtent l="0" t="0" r="0" b="0"/>
+                  <wp:docPr id="1904516258" name="Picture 10"/>
+                  <wp:cNvGraphicFramePr>
+                    <a:graphicFrameLocks xmlns:a="http://schemas.openxmlformats.org/drawingml/2006/main" noChangeAspect="1"/>
+                  </wp:cNvGraphicFramePr>
+                  <a:graphic xmlns:a="http://schemas.openxmlformats.org/drawingml/2006/main">
+                    <a:graphicData uri="http://schemas.openxmlformats.org/drawingml/2006/picture">
+                      <pic:pic xmlns:pic="http://schemas.openxmlformats.org/drawingml/2006/picture">
+                        <pic:nvPicPr>
+                          <pic:cNvPr id="1904516258" name="Picture 1904516258"/>
+                          <pic:cNvPicPr/>
+                        </pic:nvPicPr>
+                        <pic:blipFill>
+                          <a:blip r:embed="rId21">
+                            <a:extLst>
+                              <a:ext uri="{28A0092B-C50C-407E-A947-70E740481C1C}">
+                                <a14:useLocalDpi xmlns:a14="http://schemas.microsoft.com/office/drawing/2010/main" val="0"/>
+                              </a:ext>
+                            </a:extLst>
+                          </a:blip>
+                          <a:stretch>
+                            <a:fillRect/>
+                          </a:stretch>
+                        </pic:blipFill>
+                        <pic:spPr>
+                          <a:xfrm>
+                            <a:off x="0" y="0"/>
+                            <a:ext cx="635000" cy="635000"/>
+                          </a:xfrm>
+                          <a:prstGeom prst="rect">
+                            <a:avLst/>
+                          </a:prstGeom>
+                        </pic:spPr>
+                      </pic:pic>
+                    </a:graphicData>
+                  </a:graphic>
+                </wp:inline>
+              </w:drawing>
+            </w:r>
+          </w:p>
+        </w:tc>
+        <w:tc>
+          <w:tcPr>
+            <w:tcW w:w="1970" w:type="dxa"/>
+            <w:vAlign w:val="center"/>
+          </w:tcPr>
+          <w:p>
+            <w:pPr>
+              <w:pStyle w:val="magyarazat"/>
+              <w:jc w:val="center"/>
+              <w:rPr>
+                <w:color w:val="auto"/>
+              </w:rPr>
+            </w:pPr>
+            <w:r>
+              <w:rPr>
+                <w:noProof/>
+                <w:color w:val="auto"/>
+              </w:rPr>
+              <w:drawing>
+                <wp:inline distT="0" distB="0" distL="0" distR="0" wp14:anchorId="1D399E2F" wp14:editId="0C625BB6">
+                  <wp:extent cx="635000" cy="635000"/>
+                  <wp:effectExtent l="0" t="0" r="0" b="0"/>
+                  <wp:docPr id="1732103773" name="Picture 4"/>
+                  <wp:cNvGraphicFramePr>
+                    <a:graphicFrameLocks xmlns:a="http://schemas.openxmlformats.org/drawingml/2006/main" noChangeAspect="1"/>
+                  </wp:cNvGraphicFramePr>
+                  <a:graphic xmlns:a="http://schemas.openxmlformats.org/drawingml/2006/main">
+                    <a:graphicData uri="http://schemas.openxmlformats.org/drawingml/2006/picture">
+                      <pic:pic xmlns:pic="http://schemas.openxmlformats.org/drawingml/2006/picture">
+                        <pic:nvPicPr>
+                          <pic:cNvPr id="1732103773" name="Picture 1732103773"/>
+                          <pic:cNvPicPr/>
+                        </pic:nvPicPr>
+                        <pic:blipFill>
+                          <a:blip r:embed="rId22">
+                            <a:extLst>
+                              <a:ext uri="{28A0092B-C50C-407E-A947-70E740481C1C}">
+                                <a14:useLocalDpi xmlns:a14="http://schemas.microsoft.com/office/drawing/2010/main" val="0"/>
+                              </a:ext>
+                            </a:extLst>
+                          </a:blip>
+                          <a:stretch>
+                            <a:fillRect/>
+                          </a:stretch>
+                        </pic:blipFill>
+                        <pic:spPr>
+                          <a:xfrm>
+                            <a:off x="0" y="0"/>
+                            <a:ext cx="646647" cy="646647"/>
+                          </a:xfrm>
+                          <a:prstGeom prst="rect">
+                            <a:avLst/>
+                          </a:prstGeom>
+                        </pic:spPr>
+                      </pic:pic>
+                    </a:graphicData>
+                  </a:graphic>
+                </wp:inline>
+              </w:drawing>
+            </w:r>
+          </w:p>
+        </w:tc>
+        <w:tc>
+          <w:tcPr>
+            <w:tcW w:w="1970" w:type="dxa"/>
+            <w:vAlign w:val="center"/>
+          </w:tcPr>
+          <w:p>
+            <w:pPr>
+              <w:pStyle w:val="magyarazat"/>
+              <w:jc w:val="center"/>
+              <w:rPr>
+                <w:color w:val="auto"/>
+              </w:rPr>
+            </w:pPr>
+            <w:r>
+              <w:rPr>
+                <w:noProof/>
+                <w:color w:val="auto"/>
+              </w:rPr>
+              <w:drawing>
+                <wp:inline distT="0" distB="0" distL="0" distR="0" wp14:anchorId="15AD61F9" wp14:editId="379458B0">
+                  <wp:extent cx="635000" cy="635000"/>
+                  <wp:effectExtent l="0" t="0" r="0" b="0"/>
+                  <wp:docPr id="52546966" name="Picture 14"/>
+                  <wp:cNvGraphicFramePr>
+                    <a:graphicFrameLocks xmlns:a="http://schemas.openxmlformats.org/drawingml/2006/main" noChangeAspect="1"/>
+                  </wp:cNvGraphicFramePr>
+                  <a:graphic xmlns:a="http://schemas.openxmlformats.org/drawingml/2006/main">
+                    <a:graphicData uri="http://schemas.openxmlformats.org/drawingml/2006/picture">
+                      <pic:pic xmlns:pic="http://schemas.openxmlformats.org/drawingml/2006/picture">
+                        <pic:nvPicPr>
+                          <pic:cNvPr id="52546966" name="Picture 52546966"/>
+                          <pic:cNvPicPr/>
+                        </pic:nvPicPr>
+                        <pic:blipFill>
+                          <a:blip r:embed="rId23">
+                            <a:extLst>
+                              <a:ext uri="{28A0092B-C50C-407E-A947-70E740481C1C}">
+                                <a14:useLocalDpi xmlns:a14="http://schemas.microsoft.com/office/drawing/2010/main" val="0"/>
+                              </a:ext>
+                            </a:extLst>
+                          </a:blip>
+                          <a:stretch>
+                            <a:fillRect/>
+                          </a:stretch>
+                        </pic:blipFill>
+                        <pic:spPr>
+                          <a:xfrm>
+                            <a:off x="0" y="0"/>
+                            <a:ext cx="647058" cy="647058"/>
+                          </a:xfrm>
+                          <a:prstGeom prst="rect">
+                            <a:avLst/>
+                          </a:prstGeom>
+                        </pic:spPr>
+                      </pic:pic>
+                    </a:graphicData>
+                  </a:graphic>
+                </wp:inline>
               </w:drawing>
             </w:r>
           </w:p>
         </w:tc>
       </w:tr>
       <w:tr>
+        <w:trPr>
+          <w:trHeight w:val="257"/>
+        </w:trPr>
         <w:tc>
           <w:tcPr>
-            <w:tcW w:w="2052" w:type="dxa"/>
+            <w:tcW w:w="2225" w:type="dxa"/>
+            <w:vAlign w:val="center"/>
           </w:tcPr>
           <w:p>
             <w:pPr>
               <w:pStyle w:val="magyarazat"/>
+              <w:jc w:val="center"/>
               <w:rPr>
                 <w:color w:val="auto"/>
               </w:rPr>
@@ -485,17 +1455,19 @@
               <w:rPr>
                 <w:color w:val="auto"/>
               </w:rPr>
-              <w:t>Nomád szabotőr</w:t>
+              <w:t>Ragadós cső</w:t>
             </w:r>
           </w:p>
         </w:tc>
         <w:tc>
           <w:tcPr>
-            <w:tcW w:w="1809" w:type="dxa"/>
+            <w:tcW w:w="1970" w:type="dxa"/>
+            <w:vAlign w:val="center"/>
           </w:tcPr>
           <w:p>
             <w:pPr>
               <w:pStyle w:val="magyarazat"/>
+              <w:jc w:val="center"/>
               <w:rPr>
                 <w:color w:val="auto"/>
               </w:rPr>
@@ -504,17 +1476,19 @@
               <w:rPr>
                 <w:color w:val="auto"/>
               </w:rPr>
-              <w:t>Szerelő</w:t>
+              <w:t>Víz</w:t>
             </w:r>
           </w:p>
         </w:tc>
         <w:tc>
           <w:tcPr>
-            <w:tcW w:w="1809" w:type="dxa"/>
+            <w:tcW w:w="1970" w:type="dxa"/>
+            <w:vAlign w:val="center"/>
           </w:tcPr>
           <w:p>
             <w:pPr>
               <w:pStyle w:val="magyarazat"/>
+              <w:jc w:val="center"/>
               <w:rPr>
                 <w:color w:val="auto"/>
               </w:rPr>
@@ -523,17 +1497,25 @@
               <w:rPr>
                 <w:color w:val="auto"/>
               </w:rPr>
-              <w:t>Homok</w:t>
+              <w:t>Ciszterna</w:t>
+            </w:r>
+            <w:r>
+              <w:rPr>
+                <w:color w:val="auto"/>
+              </w:rPr>
+              <w:t xml:space="preserve"> </w:t>
             </w:r>
           </w:p>
         </w:tc>
         <w:tc>
           <w:tcPr>
-            <w:tcW w:w="1809" w:type="dxa"/>
+            <w:tcW w:w="1970" w:type="dxa"/>
+            <w:vAlign w:val="center"/>
           </w:tcPr>
           <w:p>
             <w:pPr>
               <w:pStyle w:val="magyarazat"/>
+              <w:jc w:val="center"/>
               <w:rPr>
                 <w:color w:val="auto"/>
               </w:rPr>
@@ -542,26 +1524,455 @@
               <w:rPr>
                 <w:color w:val="auto"/>
               </w:rPr>
-              <w:t>Üres cső</w:t>
+              <w:t>Vízforrás</w:t>
+            </w:r>
+          </w:p>
+        </w:tc>
+      </w:tr>
+      <w:tr>
+        <w:trPr>
+          <w:trHeight w:val="257"/>
+        </w:trPr>
+        <w:tc>
+          <w:tcPr>
+            <w:tcW w:w="2225" w:type="dxa"/>
+            <w:vAlign w:val="center"/>
+          </w:tcPr>
+          <w:p>
+            <w:pPr>
+              <w:pStyle w:val="magyarazat"/>
+              <w:jc w:val="center"/>
+              <w:rPr>
+                <w:color w:val="auto"/>
+              </w:rPr>
+            </w:pPr>
+            <w:r>
+              <w:rPr>
+                <w:noProof/>
+                <w:color w:val="auto"/>
+              </w:rPr>
+              <w:drawing>
+                <wp:inline distT="0" distB="0" distL="0" distR="0" wp14:anchorId="6B30488E" wp14:editId="12E0DAF0">
+                  <wp:extent cx="534362" cy="534362"/>
+                  <wp:effectExtent l="0" t="0" r="0" b="0"/>
+                  <wp:docPr id="3060130" name="Picture 2"/>
+                  <wp:cNvGraphicFramePr>
+                    <a:graphicFrameLocks xmlns:a="http://schemas.openxmlformats.org/drawingml/2006/main" noChangeAspect="1"/>
+                  </wp:cNvGraphicFramePr>
+                  <a:graphic xmlns:a="http://schemas.openxmlformats.org/drawingml/2006/main">
+                    <a:graphicData uri="http://schemas.openxmlformats.org/drawingml/2006/picture">
+                      <pic:pic xmlns:pic="http://schemas.openxmlformats.org/drawingml/2006/picture">
+                        <pic:nvPicPr>
+                          <pic:cNvPr id="3060130" name="Picture 3060130"/>
+                          <pic:cNvPicPr/>
+                        </pic:nvPicPr>
+                        <pic:blipFill>
+                          <a:blip r:embed="rId24">
+                            <a:extLst>
+                              <a:ext uri="{28A0092B-C50C-407E-A947-70E740481C1C}">
+                                <a14:useLocalDpi xmlns:a14="http://schemas.microsoft.com/office/drawing/2010/main" val="0"/>
+                              </a:ext>
+                            </a:extLst>
+                          </a:blip>
+                          <a:stretch>
+                            <a:fillRect/>
+                          </a:stretch>
+                        </pic:blipFill>
+                        <pic:spPr>
+                          <a:xfrm>
+                            <a:off x="0" y="0"/>
+                            <a:ext cx="552667" cy="552667"/>
+                          </a:xfrm>
+                          <a:prstGeom prst="rect">
+                            <a:avLst/>
+                          </a:prstGeom>
+                        </pic:spPr>
+                      </pic:pic>
+                    </a:graphicData>
+                  </a:graphic>
+                </wp:inline>
+              </w:drawing>
+            </w:r>
+            <w:r>
+              <w:rPr>
+                <w:noProof/>
+                <w:color w:val="auto"/>
+              </w:rPr>
+              <w:drawing>
+                <wp:inline distT="0" distB="0" distL="0" distR="0" wp14:anchorId="643D118C" wp14:editId="5FD1377A">
+                  <wp:extent cx="529125" cy="529125"/>
+                  <wp:effectExtent l="0" t="0" r="4445" b="4445"/>
+                  <wp:docPr id="782967045" name="Picture 1"/>
+                  <wp:cNvGraphicFramePr>
+                    <a:graphicFrameLocks xmlns:a="http://schemas.openxmlformats.org/drawingml/2006/main" noChangeAspect="1"/>
+                  </wp:cNvGraphicFramePr>
+                  <a:graphic xmlns:a="http://schemas.openxmlformats.org/drawingml/2006/main">
+                    <a:graphicData uri="http://schemas.openxmlformats.org/drawingml/2006/picture">
+                      <pic:pic xmlns:pic="http://schemas.openxmlformats.org/drawingml/2006/picture">
+                        <pic:nvPicPr>
+                          <pic:cNvPr id="782967045" name="Picture 782967045"/>
+                          <pic:cNvPicPr/>
+                        </pic:nvPicPr>
+                        <pic:blipFill>
+                          <a:blip r:embed="rId25">
+                            <a:extLst>
+                              <a:ext uri="{28A0092B-C50C-407E-A947-70E740481C1C}">
+                                <a14:useLocalDpi xmlns:a14="http://schemas.microsoft.com/office/drawing/2010/main" val="0"/>
+                              </a:ext>
+                            </a:extLst>
+                          </a:blip>
+                          <a:stretch>
+                            <a:fillRect/>
+                          </a:stretch>
+                        </pic:blipFill>
+                        <pic:spPr>
+                          <a:xfrm>
+                            <a:off x="0" y="0"/>
+                            <a:ext cx="540743" cy="540743"/>
+                          </a:xfrm>
+                          <a:prstGeom prst="rect">
+                            <a:avLst/>
+                          </a:prstGeom>
+                        </pic:spPr>
+                      </pic:pic>
+                    </a:graphicData>
+                  </a:graphic>
+                </wp:inline>
+              </w:drawing>
             </w:r>
           </w:p>
         </w:tc>
         <w:tc>
           <w:tcPr>
-            <w:tcW w:w="1809" w:type="dxa"/>
+            <w:tcW w:w="1970" w:type="dxa"/>
+            <w:vAlign w:val="center"/>
           </w:tcPr>
           <w:p>
             <w:pPr>
               <w:pStyle w:val="magyarazat"/>
+              <w:jc w:val="center"/>
               <w:rPr>
                 <w:color w:val="auto"/>
               </w:rPr>
             </w:pPr>
             <w:r>
               <w:rPr>
-                <w:color w:val="auto"/>
-              </w:rPr>
-              <w:t>Vízzel teli cső</w:t>
+                <w:noProof/>
+                <w:color w:val="auto"/>
+              </w:rPr>
+              <w:drawing>
+                <wp:inline distT="0" distB="0" distL="0" distR="0" wp14:anchorId="07210330" wp14:editId="2850AA1E">
+                  <wp:extent cx="525101" cy="525101"/>
+                  <wp:effectExtent l="0" t="0" r="0" b="0"/>
+                  <wp:docPr id="903134546" name="Picture 4"/>
+                  <wp:cNvGraphicFramePr>
+                    <a:graphicFrameLocks xmlns:a="http://schemas.openxmlformats.org/drawingml/2006/main" noChangeAspect="1"/>
+                  </wp:cNvGraphicFramePr>
+                  <a:graphic xmlns:a="http://schemas.openxmlformats.org/drawingml/2006/main">
+                    <a:graphicData uri="http://schemas.openxmlformats.org/drawingml/2006/picture">
+                      <pic:pic xmlns:pic="http://schemas.openxmlformats.org/drawingml/2006/picture">
+                        <pic:nvPicPr>
+                          <pic:cNvPr id="903134546" name="Picture 903134546"/>
+                          <pic:cNvPicPr/>
+                        </pic:nvPicPr>
+                        <pic:blipFill>
+                          <a:blip r:embed="rId26">
+                            <a:extLst>
+                              <a:ext uri="{28A0092B-C50C-407E-A947-70E740481C1C}">
+                                <a14:useLocalDpi xmlns:a14="http://schemas.microsoft.com/office/drawing/2010/main" val="0"/>
+                              </a:ext>
+                            </a:extLst>
+                          </a:blip>
+                          <a:stretch>
+                            <a:fillRect/>
+                          </a:stretch>
+                        </pic:blipFill>
+                        <pic:spPr>
+                          <a:xfrm>
+                            <a:off x="0" y="0"/>
+                            <a:ext cx="539610" cy="539610"/>
+                          </a:xfrm>
+                          <a:prstGeom prst="rect">
+                            <a:avLst/>
+                          </a:prstGeom>
+                        </pic:spPr>
+                      </pic:pic>
+                    </a:graphicData>
+                  </a:graphic>
+                </wp:inline>
+              </w:drawing>
+            </w:r>
+            <w:r>
+              <w:rPr>
+                <w:noProof/>
+                <w:color w:val="auto"/>
+              </w:rPr>
+              <w:drawing>
+                <wp:inline distT="0" distB="0" distL="0" distR="0" wp14:anchorId="6D4A4BD7" wp14:editId="01B86D29">
+                  <wp:extent cx="516048" cy="516048"/>
+                  <wp:effectExtent l="0" t="0" r="5080" b="5080"/>
+                  <wp:docPr id="1467290884" name="Picture 3"/>
+                  <wp:cNvGraphicFramePr>
+                    <a:graphicFrameLocks xmlns:a="http://schemas.openxmlformats.org/drawingml/2006/main" noChangeAspect="1"/>
+                  </wp:cNvGraphicFramePr>
+                  <a:graphic xmlns:a="http://schemas.openxmlformats.org/drawingml/2006/main">
+                    <a:graphicData uri="http://schemas.openxmlformats.org/drawingml/2006/picture">
+                      <pic:pic xmlns:pic="http://schemas.openxmlformats.org/drawingml/2006/picture">
+                        <pic:nvPicPr>
+                          <pic:cNvPr id="1467290884" name="Picture 1467290884"/>
+                          <pic:cNvPicPr/>
+                        </pic:nvPicPr>
+                        <pic:blipFill>
+                          <a:blip r:embed="rId27">
+                            <a:extLst>
+                              <a:ext uri="{28A0092B-C50C-407E-A947-70E740481C1C}">
+                                <a14:useLocalDpi xmlns:a14="http://schemas.microsoft.com/office/drawing/2010/main" val="0"/>
+                              </a:ext>
+                            </a:extLst>
+                          </a:blip>
+                          <a:stretch>
+                            <a:fillRect/>
+                          </a:stretch>
+                        </pic:blipFill>
+                        <pic:spPr>
+                          <a:xfrm>
+                            <a:off x="0" y="0"/>
+                            <a:ext cx="540114" cy="540114"/>
+                          </a:xfrm>
+                          <a:prstGeom prst="rect">
+                            <a:avLst/>
+                          </a:prstGeom>
+                        </pic:spPr>
+                      </pic:pic>
+                    </a:graphicData>
+                  </a:graphic>
+                </wp:inline>
+              </w:drawing>
+            </w:r>
+          </w:p>
+        </w:tc>
+        <w:tc>
+          <w:tcPr>
+            <w:tcW w:w="1970" w:type="dxa"/>
+            <w:vAlign w:val="center"/>
+          </w:tcPr>
+          <w:p>
+            <w:pPr>
+              <w:pStyle w:val="magyarazat"/>
+              <w:jc w:val="center"/>
+              <w:rPr>
+                <w:color w:val="auto"/>
+              </w:rPr>
+            </w:pPr>
+            <w:r>
+              <w:rPr>
+                <w:noProof/>
+                <w:color w:val="auto"/>
+              </w:rPr>
+              <w:drawing>
+                <wp:inline distT="0" distB="0" distL="0" distR="0" wp14:anchorId="4973905D" wp14:editId="6E34954D">
+                  <wp:extent cx="642784" cy="642784"/>
+                  <wp:effectExtent l="0" t="0" r="5080" b="5080"/>
+                  <wp:docPr id="1175416640" name="Picture 5"/>
+                  <wp:cNvGraphicFramePr>
+                    <a:graphicFrameLocks xmlns:a="http://schemas.openxmlformats.org/drawingml/2006/main" noChangeAspect="1"/>
+                  </wp:cNvGraphicFramePr>
+                  <a:graphic xmlns:a="http://schemas.openxmlformats.org/drawingml/2006/main">
+                    <a:graphicData uri="http://schemas.openxmlformats.org/drawingml/2006/picture">
+                      <pic:pic xmlns:pic="http://schemas.openxmlformats.org/drawingml/2006/picture">
+                        <pic:nvPicPr>
+                          <pic:cNvPr id="1175416640" name="Picture 1175416640"/>
+                          <pic:cNvPicPr/>
+                        </pic:nvPicPr>
+                        <pic:blipFill>
+                          <a:blip r:embed="rId28">
+                            <a:extLst>
+                              <a:ext uri="{28A0092B-C50C-407E-A947-70E740481C1C}">
+                                <a14:useLocalDpi xmlns:a14="http://schemas.microsoft.com/office/drawing/2010/main" val="0"/>
+                              </a:ext>
+                            </a:extLst>
+                          </a:blip>
+                          <a:stretch>
+                            <a:fillRect/>
+                          </a:stretch>
+                        </pic:blipFill>
+                        <pic:spPr>
+                          <a:xfrm>
+                            <a:off x="0" y="0"/>
+                            <a:ext cx="682157" cy="682157"/>
+                          </a:xfrm>
+                          <a:prstGeom prst="rect">
+                            <a:avLst/>
+                          </a:prstGeom>
+                        </pic:spPr>
+                      </pic:pic>
+                    </a:graphicData>
+                  </a:graphic>
+                </wp:inline>
+              </w:drawing>
+            </w:r>
+          </w:p>
+        </w:tc>
+        <w:tc>
+          <w:tcPr>
+            <w:tcW w:w="1970" w:type="dxa"/>
+            <w:vAlign w:val="center"/>
+          </w:tcPr>
+          <w:p>
+            <w:pPr>
+              <w:pStyle w:val="magyarazat"/>
+              <w:jc w:val="center"/>
+              <w:rPr>
+                <w:color w:val="auto"/>
+              </w:rPr>
+            </w:pPr>
+            <w:r>
+              <w:rPr>
+                <w:noProof/>
+                <w:color w:val="auto"/>
+              </w:rPr>
+              <w:drawing>
+                <wp:inline distT="0" distB="0" distL="0" distR="0" wp14:anchorId="67FE57EB" wp14:editId="6C1B6A98">
+                  <wp:extent cx="635000" cy="635000"/>
+                  <wp:effectExtent l="0" t="0" r="0" b="0"/>
+                  <wp:docPr id="531658403" name="Picture 6"/>
+                  <wp:cNvGraphicFramePr>
+                    <a:graphicFrameLocks xmlns:a="http://schemas.openxmlformats.org/drawingml/2006/main" noChangeAspect="1"/>
+                  </wp:cNvGraphicFramePr>
+                  <a:graphic xmlns:a="http://schemas.openxmlformats.org/drawingml/2006/main">
+                    <a:graphicData uri="http://schemas.openxmlformats.org/drawingml/2006/picture">
+                      <pic:pic xmlns:pic="http://schemas.openxmlformats.org/drawingml/2006/picture">
+                        <pic:nvPicPr>
+                          <pic:cNvPr id="531658403" name="Picture 531658403"/>
+                          <pic:cNvPicPr/>
+                        </pic:nvPicPr>
+                        <pic:blipFill>
+                          <a:blip r:embed="rId29">
+                            <a:extLst>
+                              <a:ext uri="{28A0092B-C50C-407E-A947-70E740481C1C}">
+                                <a14:useLocalDpi xmlns:a14="http://schemas.microsoft.com/office/drawing/2010/main" val="0"/>
+                              </a:ext>
+                            </a:extLst>
+                          </a:blip>
+                          <a:stretch>
+                            <a:fillRect/>
+                          </a:stretch>
+                        </pic:blipFill>
+                        <pic:spPr>
+                          <a:xfrm>
+                            <a:off x="0" y="0"/>
+                            <a:ext cx="670988" cy="670988"/>
+                          </a:xfrm>
+                          <a:prstGeom prst="rect">
+                            <a:avLst/>
+                          </a:prstGeom>
+                        </pic:spPr>
+                      </pic:pic>
+                    </a:graphicData>
+                  </a:graphic>
+                </wp:inline>
+              </w:drawing>
+            </w:r>
+          </w:p>
+        </w:tc>
+      </w:tr>
+      <w:tr>
+        <w:trPr>
+          <w:trHeight w:val="257"/>
+        </w:trPr>
+        <w:tc>
+          <w:tcPr>
+            <w:tcW w:w="2225" w:type="dxa"/>
+            <w:vAlign w:val="center"/>
+          </w:tcPr>
+          <w:p>
+            <w:pPr>
+              <w:pStyle w:val="magyarazat"/>
+              <w:jc w:val="center"/>
+              <w:rPr>
+                <w:color w:val="auto"/>
+              </w:rPr>
+            </w:pPr>
+            <w:r>
+              <w:rPr>
+                <w:color w:val="auto"/>
+              </w:rPr>
+              <w:t>Fel- és lefelé mozgás</w:t>
+            </w:r>
+          </w:p>
+        </w:tc>
+        <w:tc>
+          <w:tcPr>
+            <w:tcW w:w="1970" w:type="dxa"/>
+            <w:vAlign w:val="center"/>
+          </w:tcPr>
+          <w:p>
+            <w:pPr>
+              <w:pStyle w:val="magyarazat"/>
+              <w:jc w:val="center"/>
+              <w:rPr>
+                <w:color w:val="auto"/>
+              </w:rPr>
+            </w:pPr>
+            <w:r>
+              <w:rPr>
+                <w:color w:val="auto"/>
+              </w:rPr>
+              <w:t>Jobbra és balra mozgás</w:t>
+            </w:r>
+          </w:p>
+        </w:tc>
+        <w:tc>
+          <w:tcPr>
+            <w:tcW w:w="1970" w:type="dxa"/>
+            <w:vAlign w:val="center"/>
+          </w:tcPr>
+          <w:p>
+            <w:pPr>
+              <w:pStyle w:val="magyarazat"/>
+              <w:jc w:val="center"/>
+              <w:rPr>
+                <w:color w:val="auto"/>
+              </w:rPr>
+            </w:pPr>
+            <w:r>
+              <w:rPr>
+                <w:color w:val="auto"/>
+              </w:rPr>
+              <w:t>Cső f</w:t>
+            </w:r>
+            <w:r>
+              <w:rPr>
+                <w:color w:val="auto"/>
+              </w:rPr>
+              <w:t>ö</w:t>
+            </w:r>
+            <w:r>
+              <w:rPr>
+                <w:color w:val="auto"/>
+              </w:rPr>
+              <w:t>lvétele</w:t>
+            </w:r>
+          </w:p>
+        </w:tc>
+        <w:tc>
+          <w:tcPr>
+            <w:tcW w:w="1970" w:type="dxa"/>
+            <w:vAlign w:val="center"/>
+          </w:tcPr>
+          <w:p>
+            <w:pPr>
+              <w:pStyle w:val="magyarazat"/>
+              <w:jc w:val="center"/>
+              <w:rPr>
+                <w:color w:val="auto"/>
+              </w:rPr>
+            </w:pPr>
+            <w:r>
+              <w:rPr>
+                <w:color w:val="auto"/>
+              </w:rPr>
+              <w:t>Pumpa fölvétele</w:t>
             </w:r>
           </w:p>
         </w:tc>
@@ -586,6 +1997,7 @@
         <w:ind w:left="851" w:hanging="851"/>
       </w:pPr>
       <w:r>
+        <w:lastRenderedPageBreak/>
         <w:t>A grafikus rendszer architektúrája</w:t>
       </w:r>
     </w:p>
@@ -595,44 +2007,6 @@
       </w:pPr>
       <w:r>
         <w:t>A felület működési elve</w:t>
-      </w:r>
-    </w:p>
-    <w:p>
-      <w:pPr>
-        <w:pStyle w:val="magyarazat"/>
-      </w:pPr>
-      <w:r>
-        <w:t xml:space="preserve">[Le kell írni, hogy a grafikai megjelenésért felelős osztályok, objektumok hogyan kapcsolódnak a meglevő rendszerhez, a megjelenítés során mi volt az alapelv. Törekedni kell az MVC megvalósításra. Alapelvek lehetnek: </w:t>
-      </w:r>
-      <w:r>
-        <w:rPr>
-          <w:b/>
-        </w:rPr>
-        <w:t>push</w:t>
-      </w:r>
-      <w:r>
-        <w:t xml:space="preserve"> alapú: a modell értesíti a felületet, hogy változott; </w:t>
-      </w:r>
-      <w:r>
-        <w:rPr>
-          <w:b/>
-        </w:rPr>
-        <w:t>pull</w:t>
-      </w:r>
-      <w:r>
-        <w:t xml:space="preserve"> alapú: a felület kérdezi le a modellt, hogy változott-e; </w:t>
-      </w:r>
-      <w:r>
-        <w:rPr>
-          <w:b/>
-        </w:rPr>
-        <w:t>kevert</w:t>
-      </w:r>
-      <w:r>
-        <w:t xml:space="preserve">: </w:t>
-      </w:r>
-      <w:r>
-        <w:t>a kettő kombinációja.]</w:t>
       </w:r>
     </w:p>
     <w:p>
@@ -650,13 +2024,13 @@
           <w:iCs/>
           <w:color w:val="auto"/>
         </w:rPr>
-        <w:t xml:space="preserve">A program elindításakor egy menü indul el, ezért a </w:t>
+        <w:t xml:space="preserve">A modell </w:t>
       </w:r>
       <w:r>
         <w:rPr>
           <w:color w:val="auto"/>
         </w:rPr>
-        <w:t>Menu</w:t>
+        <w:t>push</w:t>
       </w:r>
       <w:r>
         <w:rPr>
@@ -664,123 +2038,309 @@
           <w:iCs/>
           <w:color w:val="auto"/>
         </w:rPr>
-        <w:t xml:space="preserve"> osztály felelős. Ez csak megjelenít egy menüt, ahonnan el tudjuk indítani a játékot.</w:t>
-      </w:r>
-    </w:p>
-    <w:p>
-      <w:pPr>
-        <w:pStyle w:val="magyarazat"/>
+        <w:t xml:space="preserve"> alapú: bármilyen </w:t>
+      </w:r>
+      <w:r>
         <w:rPr>
           <w:i w:val="0"/>
           <w:iCs/>
           <w:color w:val="auto"/>
         </w:rPr>
-      </w:pPr>
+        <w:t>változás, vagy esemény bekövetkezte (esetünkben egérrel kattintás) értesíti</w:t>
+      </w:r>
       <w:r>
         <w:rPr>
           <w:i w:val="0"/>
           <w:iCs/>
           <w:color w:val="auto"/>
         </w:rPr>
-        <w:t>A játékot teljes egészében egérrel irányítjuk, így csak az egérgomb-lenyomásokra kell figyelnünk.</w:t>
+        <w:t xml:space="preserve"> a </w:t>
+      </w:r>
+      <w:r>
+        <w:rPr>
+          <w:color w:val="auto"/>
+        </w:rPr>
+        <w:t>Game</w:t>
+      </w:r>
+      <w:r>
+        <w:rPr>
+          <w:i w:val="0"/>
+          <w:iCs/>
+          <w:color w:val="auto"/>
+        </w:rPr>
+        <w:t xml:space="preserve"> osztályt a változásról, ami pedig így </w:t>
+      </w:r>
+      <w:r>
+        <w:rPr>
+          <w:i w:val="0"/>
+          <w:iCs/>
+          <w:color w:val="auto"/>
+        </w:rPr>
+        <w:t>frissíti</w:t>
+      </w:r>
+      <w:r>
+        <w:rPr>
+          <w:i w:val="0"/>
+          <w:iCs/>
+          <w:color w:val="auto"/>
+        </w:rPr>
+        <w:t xml:space="preserve"> a pályát.</w:t>
       </w:r>
     </w:p>
     <w:p>
       <w:pPr>
         <w:pStyle w:val="magyarazat"/>
         <w:rPr>
-          <w:rFonts w:asciiTheme="minorHAnsi" w:hAnsiTheme="minorHAnsi" w:cstheme="minorHAnsi"/>
+          <w:i w:val="0"/>
+          <w:iCs/>
+          <w:color w:val="auto"/>
+        </w:rPr>
+      </w:pPr>
+      <w:r>
+        <w:rPr>
+          <w:i w:val="0"/>
+          <w:iCs/>
+          <w:color w:val="auto"/>
+        </w:rPr>
+        <w:t xml:space="preserve">A program elindításakor egy menü indul el, ezért a </w:t>
+      </w:r>
+      <w:r>
+        <w:rPr>
+          <w:color w:val="auto"/>
+        </w:rPr>
+        <w:t>Menu</w:t>
+      </w:r>
+      <w:r>
+        <w:rPr>
+          <w:i w:val="0"/>
+          <w:iCs/>
+          <w:color w:val="auto"/>
+        </w:rPr>
+        <w:t xml:space="preserve"> osztály felelős. E</w:t>
+      </w:r>
+      <w:r>
+        <w:rPr>
+          <w:i w:val="0"/>
+          <w:iCs/>
+          <w:color w:val="auto"/>
+        </w:rPr>
+        <w:t xml:space="preserve">nnek a feladata, hogy </w:t>
+      </w:r>
+      <w:r>
+        <w:rPr>
+          <w:i w:val="0"/>
+          <w:iCs/>
+          <w:color w:val="auto"/>
+        </w:rPr>
+        <w:t>megjelenít egy menüt, ahonnan el tudjuk indítani a játékot.</w:t>
+      </w:r>
+    </w:p>
+    <w:p>
+      <w:pPr>
+        <w:pStyle w:val="magyarazat"/>
+        <w:rPr>
+          <w:i w:val="0"/>
+          <w:iCs/>
+          <w:color w:val="auto"/>
+        </w:rPr>
+      </w:pPr>
+      <w:r>
+        <w:rPr>
+          <w:i w:val="0"/>
+          <w:iCs/>
+          <w:color w:val="auto"/>
+        </w:rPr>
+        <w:t xml:space="preserve">A </w:t>
+      </w:r>
+      <w:r>
+        <w:rPr>
+          <w:color w:val="auto"/>
+        </w:rPr>
+        <w:t xml:space="preserve">Controller </w:t>
+      </w:r>
+      <w:r>
+        <w:rPr>
+          <w:i w:val="0"/>
+          <w:iCs/>
+          <w:color w:val="auto"/>
+        </w:rPr>
+        <w:t>osztály a program indulásakor feliratkozik az egérrel kapcsolatos megfelelő eseményekre: a</w:t>
+      </w:r>
+      <w:r>
+        <w:rPr>
+          <w:i w:val="0"/>
+          <w:iCs/>
+          <w:color w:val="auto"/>
+        </w:rPr>
+        <w:t xml:space="preserve"> </w:t>
+      </w:r>
+      <w:r>
+        <w:rPr>
+          <w:i w:val="0"/>
+          <w:iCs/>
+          <w:color w:val="auto"/>
+        </w:rPr>
+        <w:t xml:space="preserve">menüt és a </w:t>
+      </w:r>
+      <w:r>
+        <w:rPr>
+          <w:i w:val="0"/>
+          <w:iCs/>
+          <w:color w:val="auto"/>
+        </w:rPr>
+        <w:t>játékot</w:t>
+      </w:r>
+      <w:r>
+        <w:rPr>
+          <w:i w:val="0"/>
+          <w:iCs/>
+          <w:color w:val="auto"/>
+        </w:rPr>
+        <w:t xml:space="preserve"> is</w:t>
+      </w:r>
+      <w:r>
+        <w:rPr>
+          <w:i w:val="0"/>
+          <w:iCs/>
+          <w:color w:val="auto"/>
+        </w:rPr>
+        <w:t xml:space="preserve"> teljes egészében egérrel irányítjuk, így csak az egérgomb-lenyomásokra kell figyelnünk.</w:t>
+      </w:r>
+      <w:r>
+        <w:rPr>
+          <w:i w:val="0"/>
+          <w:iCs/>
+          <w:color w:val="auto"/>
+        </w:rPr>
+        <w:t xml:space="preserve"> A játék futása közben magára a térképre is tu</w:t>
+      </w:r>
+      <w:r>
+        <w:rPr>
+          <w:i w:val="0"/>
+          <w:iCs/>
+          <w:color w:val="auto"/>
+        </w:rPr>
+        <w:t>d</w:t>
+      </w:r>
+      <w:r>
+        <w:rPr>
+          <w:i w:val="0"/>
+          <w:iCs/>
+          <w:color w:val="auto"/>
+        </w:rPr>
+        <w:t xml:space="preserve">unk kattintani, illetve az ablak alján van egy sor </w:t>
+      </w:r>
+      <w:r>
+        <w:rPr>
+          <w:i w:val="0"/>
+          <w:iCs/>
+          <w:color w:val="auto"/>
+        </w:rPr>
+        <w:t xml:space="preserve">irányító </w:t>
+      </w:r>
+      <w:r>
+        <w:rPr>
+          <w:i w:val="0"/>
+          <w:iCs/>
+          <w:color w:val="auto"/>
+        </w:rPr>
+        <w:t>gomb</w:t>
+      </w:r>
+      <w:r>
+        <w:rPr>
+          <w:i w:val="0"/>
+          <w:iCs/>
+          <w:color w:val="auto"/>
+        </w:rPr>
+        <w:t>, ezekkel kezeljük a teljes programot.</w:t>
+      </w:r>
+    </w:p>
+    <w:p>
+      <w:pPr>
+        <w:pStyle w:val="Heading3"/>
+      </w:pPr>
+      <w:r>
+        <w:t>A felület osztály-struktúrája</w:t>
+      </w:r>
+    </w:p>
+    <w:p>
+      <w:pPr>
+        <w:pStyle w:val="magyarazat"/>
+        <w:rPr>
           <w:b/>
           <w:bCs/>
-          <w:color w:val="auto"/>
-        </w:rPr>
-      </w:pPr>
-      <w:r>
-        <w:rPr>
-          <w:rFonts w:asciiTheme="minorHAnsi" w:hAnsiTheme="minorHAnsi" w:cstheme="minorHAnsi"/>
+        </w:rPr>
+      </w:pPr>
+      <w:r>
+        <w:rPr>
           <w:b/>
           <w:bCs/>
-          <w:color w:val="auto"/>
-        </w:rPr>
-        <w:t xml:space="preserve">// ezt még ki kell egészíteni dolgokkal, csak elkezdtem leírni </w:t>
-      </w:r>
-      <w:r>
-        <w:rPr>
-          <w:rFonts w:asciiTheme="minorHAnsi" w:hAnsiTheme="minorHAnsi" w:cstheme="minorHAnsi"/>
+        </w:rPr>
+        <w:t>Gyorsan összedobta valami online izében egy osztálydiagramot</w:t>
+      </w:r>
+      <w:r>
+        <w:rPr>
           <w:b/>
           <w:bCs/>
-          <w:color w:val="auto"/>
-        </w:rPr>
-        <w:t>ami már biztos //</w:t>
+        </w:rPr>
+        <w:t>, hogy legyen, tudom hogy nem teljesen jó, de azon a felületen ennél jobbat nem tudtam csinálni.</w:t>
       </w:r>
     </w:p>
     <w:p>
       <w:pPr>
         <w:pStyle w:val="magyarazat"/>
         <w:rPr>
-          <w:rFonts w:asciiTheme="minorHAnsi" w:hAnsiTheme="minorHAnsi" w:cstheme="minorHAnsi"/>
-          <w:b/>
-          <w:bCs/>
-          <w:color w:val="auto"/>
-        </w:rPr>
-      </w:pPr>
-      <w:r>
-        <w:rPr>
-          <w:rFonts w:asciiTheme="minorHAnsi" w:hAnsiTheme="minorHAnsi" w:cstheme="minorHAnsi"/>
-          <w:b/>
-          <w:bCs/>
-          <w:color w:val="auto"/>
-        </w:rPr>
-        <w:t xml:space="preserve">// </w:t>
-      </w:r>
-      <w:r>
-        <w:rPr>
-          <w:rFonts w:asciiTheme="minorHAnsi" w:hAnsiTheme="minorHAnsi" w:cstheme="minorHAnsi"/>
-          <w:b/>
-          <w:bCs/>
-          <w:color w:val="auto"/>
-        </w:rPr>
-        <w:t>plusz</w:t>
-      </w:r>
-      <w:r>
-        <w:rPr>
-          <w:rFonts w:asciiTheme="minorHAnsi" w:hAnsiTheme="minorHAnsi" w:cstheme="minorHAnsi"/>
-          <w:b/>
-          <w:bCs/>
-          <w:color w:val="auto"/>
-        </w:rPr>
-        <w:t xml:space="preserve"> kéne majd egy Controller</w:t>
-      </w:r>
-      <w:r>
-        <w:rPr>
-          <w:rFonts w:asciiTheme="minorHAnsi" w:hAnsiTheme="minorHAnsi" w:cstheme="minorHAnsi"/>
-          <w:b/>
-          <w:bCs/>
-          <w:color w:val="auto"/>
-        </w:rPr>
-        <w:t xml:space="preserve"> osztály ami az eseménykezelést csinálja (gondolom), hogy jó legyen az MVC architektúra amit kérnek a leírásban //</w:t>
-      </w:r>
-    </w:p>
-    <w:p>
-      <w:pPr>
-        <w:pStyle w:val="Heading3"/>
-      </w:pPr>
-      <w:r>
-        <w:t>A felület osztály-struktúrája</w:t>
-      </w:r>
-    </w:p>
-    <w:p>
-      <w:pPr>
-        <w:pStyle w:val="magyarazat"/>
-      </w:pPr>
-      <w:r>
-        <w:t>[Osztálydiagram</w:t>
-      </w:r>
-      <w:r>
-        <w:t>. Minden új osztály, és azon régiek, akik az újakhoz közvetlenül kapcsolódnak.</w:t>
-      </w:r>
-      <w:r>
-        <w:t>]</w:t>
+          <w:i w:val="0"/>
+          <w:iCs/>
+        </w:rPr>
+      </w:pPr>
+      <w:r>
+        <w:rPr>
+          <w:i w:val="0"/>
+          <w:iCs/>
+          <w:noProof/>
+        </w:rPr>
+        <w:drawing>
+          <wp:inline distT="0" distB="0" distL="0" distR="0" wp14:anchorId="53AECD97" wp14:editId="2AEBAA05">
+            <wp:extent cx="4671588" cy="3427994"/>
+            <wp:effectExtent l="0" t="0" r="2540" b="1270"/>
+            <wp:docPr id="563003419" name="Picture 7"/>
+            <wp:cNvGraphicFramePr>
+              <a:graphicFrameLocks xmlns:a="http://schemas.openxmlformats.org/drawingml/2006/main" noChangeAspect="1"/>
+            </wp:cNvGraphicFramePr>
+            <a:graphic xmlns:a="http://schemas.openxmlformats.org/drawingml/2006/main">
+              <a:graphicData uri="http://schemas.openxmlformats.org/drawingml/2006/picture">
+                <pic:pic xmlns:pic="http://schemas.openxmlformats.org/drawingml/2006/picture">
+                  <pic:nvPicPr>
+                    <pic:cNvPr id="563003419" name="Picture 563003419"/>
+                    <pic:cNvPicPr/>
+                  </pic:nvPicPr>
+                  <pic:blipFill>
+                    <a:blip r:embed="rId30" cstate="print">
+                      <a:extLst>
+                        <a:ext uri="{28A0092B-C50C-407E-A947-70E740481C1C}">
+                          <a14:useLocalDpi xmlns:a14="http://schemas.microsoft.com/office/drawing/2010/main" val="0"/>
+                        </a:ext>
+                      </a:extLst>
+                    </a:blip>
+                    <a:stretch>
+                      <a:fillRect/>
+                    </a:stretch>
+                  </pic:blipFill>
+                  <pic:spPr>
+                    <a:xfrm>
+                      <a:off x="0" y="0"/>
+                      <a:ext cx="4697949" cy="3447338"/>
+                    </a:xfrm>
+                    <a:prstGeom prst="rect">
+                      <a:avLst/>
+                    </a:prstGeom>
+                  </pic:spPr>
+                </pic:pic>
+              </a:graphicData>
+            </a:graphic>
+          </wp:inline>
+        </w:drawing>
       </w:r>
     </w:p>
     <w:p>
@@ -792,8 +2352,125 @@
         <w:ind w:left="851" w:hanging="851"/>
       </w:pPr>
       <w:r>
-        <w:lastRenderedPageBreak/>
         <w:t>A grafikus objektumok felsorolása</w:t>
+      </w:r>
+    </w:p>
+    <w:p>
+      <w:pPr>
+        <w:pStyle w:val="Heading3"/>
+      </w:pPr>
+      <w:r>
+        <w:t>Controller</w:t>
+      </w:r>
+    </w:p>
+    <w:p>
+      <w:pPr>
+        <w:pStyle w:val="ListParagraph"/>
+        <w:numPr>
+          <w:ilvl w:val="0"/>
+          <w:numId w:val="8"/>
+        </w:numPr>
+        <w:ind w:left="426"/>
+      </w:pPr>
+      <w:r>
+        <w:rPr>
+          <w:b/>
+          <w:bCs/>
+        </w:rPr>
+        <w:t>Felelősség</w:t>
+      </w:r>
+    </w:p>
+    <w:p>
+      <w:pPr>
+        <w:pStyle w:val="ListParagraph"/>
+      </w:pPr>
+      <w:r>
+        <w:t>Az osztály, amely figyeli az egér eseményeit (a kattintásokat).</w:t>
+      </w:r>
+    </w:p>
+    <w:p>
+      <w:pPr>
+        <w:pStyle w:val="ListParagraph"/>
+        <w:numPr>
+          <w:ilvl w:val="0"/>
+          <w:numId w:val="8"/>
+        </w:numPr>
+        <w:ind w:left="426"/>
+      </w:pPr>
+      <w:r>
+        <w:rPr>
+          <w:b/>
+          <w:bCs/>
+        </w:rPr>
+        <w:t>Attribútumok</w:t>
+      </w:r>
+    </w:p>
+    <w:p>
+      <w:pPr>
+        <w:pStyle w:val="ListParagraph"/>
+        <w:numPr>
+          <w:ilvl w:val="1"/>
+          <w:numId w:val="8"/>
+        </w:numPr>
+        <w:ind w:left="709"/>
+        <w:rPr>
+          <w:b/>
+          <w:bCs/>
+        </w:rPr>
+      </w:pPr>
+      <w:r>
+        <w:rPr>
+          <w:b/>
+          <w:bCs/>
+        </w:rPr>
+        <w:t>game</w:t>
+      </w:r>
+      <w:r>
+        <w:t xml:space="preserve">: a hozzá tartozó </w:t>
+      </w:r>
+      <w:r>
+        <w:rPr>
+          <w:i/>
+          <w:iCs/>
+        </w:rPr>
+        <w:t xml:space="preserve">Game </w:t>
+      </w:r>
+      <w:r>
+        <w:t>osztályú objektum</w:t>
+      </w:r>
+    </w:p>
+    <w:p>
+      <w:pPr>
+        <w:pStyle w:val="ListParagraph"/>
+        <w:numPr>
+          <w:ilvl w:val="1"/>
+          <w:numId w:val="8"/>
+        </w:numPr>
+        <w:ind w:left="709"/>
+        <w:rPr>
+          <w:b/>
+          <w:bCs/>
+        </w:rPr>
+      </w:pPr>
+      <w:r>
+        <w:rPr>
+          <w:b/>
+          <w:bCs/>
+        </w:rPr>
+        <w:t>menu</w:t>
+      </w:r>
+      <w:r>
+        <w:t xml:space="preserve">: a hozzá tartozó </w:t>
+      </w:r>
+      <w:r>
+        <w:rPr>
+          <w:i/>
+          <w:iCs/>
+        </w:rPr>
+        <w:t>Menu</w:t>
+      </w:r>
+      <w:r>
+        <w:t xml:space="preserve"> osztályú objektum</w:t>
       </w:r>
     </w:p>
     <w:p>
@@ -849,6 +2526,7 @@
           <w:sz w:val="24"/>
           <w:szCs w:val="24"/>
         </w:rPr>
+        <w:lastRenderedPageBreak/>
         <w:t>Interfészek</w:t>
       </w:r>
     </w:p>
@@ -902,7 +2580,25 @@
         <w:rPr>
           <w:b/>
         </w:rPr>
-        <w:t>imagePath1, … , imagePath4</w:t>
+        <w:t>…</w:t>
+      </w:r>
+      <w:r>
+        <w:rPr>
+          <w:b/>
+        </w:rPr>
+        <w:t>I</w:t>
+      </w:r>
+      <w:r>
+        <w:rPr>
+          <w:b/>
+        </w:rPr>
+        <w:t>magePath</w:t>
+      </w:r>
+      <w:r>
+        <w:rPr>
+          <w:b/>
+        </w:rPr>
+        <w:t xml:space="preserve"> (pl. cisternImagePath)</w:t>
       </w:r>
       <w:r>
         <w:t>:</w:t>
@@ -948,6 +2644,26 @@
         <w:rPr>
           <w:b/>
         </w:rPr>
+        <w:t>windowWidth, windowHeight</w:t>
+      </w:r>
+      <w:r>
+        <w:t>:</w:t>
+      </w:r>
+      <w:r>
+        <w:t xml:space="preserve"> az ablak szélessége és magassága</w:t>
+      </w:r>
+    </w:p>
+    <w:p>
+      <w:pPr>
+        <w:numPr>
+          <w:ilvl w:val="0"/>
+          <w:numId w:val="6"/>
+        </w:numPr>
+      </w:pPr>
+      <w:r>
+        <w:rPr>
+          <w:b/>
+        </w:rPr>
         <w:t>fieldSize</w:t>
       </w:r>
       <w:r>
@@ -955,6 +2671,26 @@
       </w:r>
       <w:r>
         <w:t xml:space="preserve"> hogy mekkora egy-egy mező a pályán</w:t>
+      </w:r>
+    </w:p>
+    <w:p>
+      <w:pPr>
+        <w:numPr>
+          <w:ilvl w:val="0"/>
+          <w:numId w:val="6"/>
+        </w:numPr>
+      </w:pPr>
+      <w:r>
+        <w:rPr>
+          <w:b/>
+        </w:rPr>
+        <w:t>actionSize</w:t>
+      </w:r>
+      <w:r>
+        <w:t>:</w:t>
+      </w:r>
+      <w:r>
+        <w:t xml:space="preserve"> hogy mekkorák a képernyő alján lévő gombok</w:t>
       </w:r>
     </w:p>
     <w:p>
@@ -1003,16 +2739,16 @@
         <mc:AlternateContent>
           <mc:Choice Requires="wps">
             <w:drawing>
-              <wp:anchor distT="0" distB="0" distL="114300" distR="114300" simplePos="0" relativeHeight="251670528" behindDoc="0" locked="0" layoutInCell="1" allowOverlap="1" wp14:anchorId="64827646" wp14:editId="21C2E47D">
+              <wp:anchor distT="0" distB="0" distL="114300" distR="114300" simplePos="0" relativeHeight="251670528" behindDoc="0" locked="0" layoutInCell="1" allowOverlap="1" wp14:anchorId="64827646" wp14:editId="58F2A6E2">
                 <wp:simplePos x="0" y="0"/>
                 <wp:positionH relativeFrom="column">
                   <wp:posOffset>1435999</wp:posOffset>
                 </wp:positionH>
                 <wp:positionV relativeFrom="paragraph">
-                  <wp:posOffset>31297</wp:posOffset>
+                  <wp:posOffset>27072</wp:posOffset>
                 </wp:positionV>
-                <wp:extent cx="153909" cy="1421394"/>
-                <wp:effectExtent l="0" t="0" r="11430" b="13970"/>
+                <wp:extent cx="153909" cy="1113577"/>
+                <wp:effectExtent l="0" t="0" r="11430" b="17145"/>
                 <wp:wrapNone/>
                 <wp:docPr id="2081117544" name="Right Brace 2"/>
                 <wp:cNvGraphicFramePr/>
@@ -1023,7 +2759,7 @@
                       <wps:spPr>
                         <a:xfrm>
                           <a:off x="0" y="0"/>
-                          <a:ext cx="153909" cy="1421394"/>
+                          <a:ext cx="153909" cy="1113577"/>
                         </a:xfrm>
                         <a:prstGeom prst="rightBrace">
                           <a:avLst/>
@@ -1054,12 +2790,15 @@
                     </wps:wsp>
                   </a:graphicData>
                 </a:graphic>
+                <wp14:sizeRelV relativeFrom="margin">
+                  <wp14:pctHeight>0</wp14:pctHeight>
+                </wp14:sizeRelV>
               </wp:anchor>
             </w:drawing>
           </mc:Choice>
           <mc:Fallback>
             <w:pict>
-              <v:shapetype w14:anchorId="1D97C798" id="_x0000_t88" coordsize="21600,21600" o:spt="88" adj="1800,10800" path="m,qx10800@0l10800@2qy21600@11,10800@3l10800@1qy,21600e" filled="f">
+              <v:shapetype w14:anchorId="0E155CA8" id="_x0000_t88" coordsize="21600,21600" o:spt="88" adj="1800,10800" path="m,qx10800@0l10800@2qy21600@11,10800@3l10800@1qy,21600e" filled="f">
                 <v:formulas>
                   <v:f eqn="val #0"/>
                   <v:f eqn="sum 21600 0 #0"/>
@@ -1080,7 +2819,7 @@
                   <v:h position="bottomRight,#1" yrange="@9,@10"/>
                 </v:handles>
               </v:shapetype>
-              <v:shape id="Right Brace 2" o:spid="_x0000_s1026" type="#_x0000_t88" style="position:absolute;margin-left:113.05pt;margin-top:2.45pt;width:12.1pt;height:111.9pt;z-index:251670528;visibility:visible;mso-wrap-style:square;mso-wrap-distance-left:9pt;mso-wrap-distance-top:0;mso-wrap-distance-right:9pt;mso-wrap-distance-bottom:0;mso-position-horizontal:absolute;mso-position-horizontal-relative:text;mso-position-vertical:absolute;mso-position-vertical-relative:text;v-text-anchor:middle" o:gfxdata="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" adj="195" strokecolor="black [3200]" strokeweight="1pt">
+              <v:shape id="Right Brace 2" o:spid="_x0000_s1026" type="#_x0000_t88" style="position:absolute;margin-left:113.05pt;margin-top:2.15pt;width:12.1pt;height:87.7pt;z-index:251670528;visibility:visible;mso-wrap-style:square;mso-height-percent:0;mso-wrap-distance-left:9pt;mso-wrap-distance-top:0;mso-wrap-distance-right:9pt;mso-wrap-distance-bottom:0;mso-position-horizontal:absolute;mso-position-horizontal-relative:text;mso-position-vertical:absolute;mso-position-vertical-relative:text;mso-height-percent:0;mso-height-relative:margin;v-text-anchor:middle" o:gfxdata="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" adj="249" strokecolor="black [3200]" strokeweight="1pt">
                 <v:stroke joinstyle="miter"/>
               </v:shape>
             </w:pict>
@@ -1109,40 +2848,21 @@
       <w:r>
         <w:rPr>
           <w:b/>
-          <w:lang w:val="en-HU"/>
-        </w:rPr>
-        <w:t>turnPanel</w:t>
-      </w:r>
-    </w:p>
-    <w:p>
-      <w:pPr>
-        <w:pStyle w:val="ListParagraph"/>
-        <w:numPr>
-          <w:ilvl w:val="0"/>
-          <w:numId w:val="7"/>
-        </w:numPr>
-        <w:rPr>
-          <w:lang w:val="en-HU"/>
-        </w:rPr>
-      </w:pPr>
-      <w:r>
-        <w:rPr>
-          <w:b/>
           <w:noProof/>
           <w:lang w:val="en-HU"/>
         </w:rPr>
         <mc:AlternateContent>
           <mc:Choice Requires="wps">
             <w:drawing>
-              <wp:anchor distT="0" distB="0" distL="114300" distR="114300" simplePos="0" relativeHeight="251671552" behindDoc="0" locked="0" layoutInCell="1" allowOverlap="1" wp14:anchorId="10A63290" wp14:editId="2E2965BF">
+              <wp:anchor distT="0" distB="0" distL="114300" distR="114300" simplePos="0" relativeHeight="251671552" behindDoc="0" locked="0" layoutInCell="1" allowOverlap="1" wp14:anchorId="10A63290" wp14:editId="5DC3E5D2">
                 <wp:simplePos x="0" y="0"/>
                 <wp:positionH relativeFrom="column">
-                  <wp:posOffset>1761490</wp:posOffset>
+                  <wp:posOffset>1761925</wp:posOffset>
                 </wp:positionH>
                 <wp:positionV relativeFrom="paragraph">
-                  <wp:posOffset>29663</wp:posOffset>
+                  <wp:posOffset>30317</wp:posOffset>
                 </wp:positionV>
-                <wp:extent cx="1629624" cy="651849"/>
+                <wp:extent cx="3014804" cy="651849"/>
                 <wp:effectExtent l="0" t="0" r="0" b="0"/>
                 <wp:wrapNone/>
                 <wp:docPr id="445411580" name="Text Box 3"/>
@@ -1154,7 +2874,7 @@
                       <wps:spPr>
                         <a:xfrm>
                           <a:off x="0" y="0"/>
-                          <a:ext cx="1629624" cy="651849"/>
+                          <a:ext cx="3014804" cy="651849"/>
                         </a:xfrm>
                         <a:prstGeom prst="rect">
                           <a:avLst/>
@@ -1169,8 +2889,32 @@
                       <wps:txbx>
                         <w:txbxContent>
                           <w:p>
+                            <w:pPr>
+                              <w:jc w:val="both"/>
+                            </w:pPr>
                             <w:r>
-                              <w:t>ezek a különböző megjelenített dolgok, a gombok, panelek, stb.</w:t>
+                              <w:t>ezek a különböző megjelenített dolgok, a gombok</w:t>
+                            </w:r>
+                            <w:r>
+                              <w:t xml:space="preserve"> amikkel kezeljük a játékot</w:t>
+                            </w:r>
+                            <w:r>
+                              <w:t xml:space="preserve">, </w:t>
+                            </w:r>
+                            <w:r>
+                              <w:t xml:space="preserve">a </w:t>
+                            </w:r>
+                            <w:r>
+                              <w:t>panelek</w:t>
+                            </w:r>
+                            <w:r>
+                              <w:t xml:space="preserve"> amiken </w:t>
+                            </w:r>
+                            <w:r>
+                              <w:t>láthatjuk az információkat</w:t>
+                            </w:r>
+                            <w:r>
+                              <w:t>, stb.</w:t>
                             </w:r>
                           </w:p>
                         </w:txbxContent>
@@ -1199,12 +2943,36 @@
                 <v:stroke joinstyle="miter"/>
                 <v:path gradientshapeok="t" o:connecttype="rect"/>
               </v:shapetype>
-              <v:shape id="Text Box 3" o:spid="_x0000_s1026" type="#_x0000_t202" style="position:absolute;left:0;text-align:left;margin-left:138.7pt;margin-top:2.35pt;width:128.3pt;height:51.35pt;z-index:251671552;visibility:visible;mso-wrap-style:square;mso-width-percent:0;mso-height-percent:0;mso-wrap-distance-left:9pt;mso-wrap-distance-top:0;mso-wrap-distance-right:9pt;mso-wrap-distance-bottom:0;mso-position-horizontal:absolute;mso-position-horizontal-relative:text;mso-position-vertical:absolute;mso-position-vertical-relative:text;mso-width-percent:0;mso-height-percent:0;mso-width-relative:margin;mso-height-relative:margin;v-text-anchor:top" o:gfxdata="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" fillcolor="white [3201]" stroked="f" strokeweight=".5pt">
+              <v:shape id="Text Box 3" o:spid="_x0000_s1026" type="#_x0000_t202" style="position:absolute;left:0;text-align:left;margin-left:138.75pt;margin-top:2.4pt;width:237.4pt;height:51.35pt;z-index:251671552;visibility:visible;mso-wrap-style:square;mso-width-percent:0;mso-height-percent:0;mso-wrap-distance-left:9pt;mso-wrap-distance-top:0;mso-wrap-distance-right:9pt;mso-wrap-distance-bottom:0;mso-position-horizontal:absolute;mso-position-horizontal-relative:text;mso-position-vertical:absolute;mso-position-vertical-relative:text;mso-width-percent:0;mso-height-percent:0;mso-width-relative:margin;mso-height-relative:margin;v-text-anchor:top" o:gfxdata="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" fillcolor="white [3201]" stroked="f" strokeweight=".5pt">
                 <v:textbox>
                   <w:txbxContent>
                     <w:p>
+                      <w:pPr>
+                        <w:jc w:val="both"/>
+                      </w:pPr>
                       <w:r>
-                        <w:t>ezek a különböző megjelenített dolgok, a gombok, panelek, stb.</w:t>
+                        <w:t>ezek a különböző megjelenített dolgok, a gombok</w:t>
+                      </w:r>
+                      <w:r>
+                        <w:t xml:space="preserve"> amikkel kezeljük a játékot</w:t>
+                      </w:r>
+                      <w:r>
+                        <w:t xml:space="preserve">, </w:t>
+                      </w:r>
+                      <w:r>
+                        <w:t xml:space="preserve">a </w:t>
+                      </w:r>
+                      <w:r>
+                        <w:t>panelek</w:t>
+                      </w:r>
+                      <w:r>
+                        <w:t xml:space="preserve"> amiken </w:t>
+                      </w:r>
+                      <w:r>
+                        <w:t>láthatjuk az információkat</w:t>
+                      </w:r>
+                      <w:r>
+                        <w:t>, stb.</w:t>
                       </w:r>
                     </w:p>
                   </w:txbxContent>
@@ -1217,9 +2985,8 @@
       <w:r>
         <w:rPr>
           <w:b/>
-          <w:lang w:val="en-HU"/>
-        </w:rPr>
-        <w:t>playerPanel</w:t>
+        </w:rPr>
+        <w:t>textField</w:t>
       </w:r>
     </w:p>
     <w:p>
@@ -1236,9 +3003,15 @@
       <w:r>
         <w:rPr>
           <w:b/>
+        </w:rPr>
+        <w:t>map</w:t>
+      </w:r>
+      <w:r>
+        <w:rPr>
+          <w:b/>
           <w:lang w:val="en-HU"/>
         </w:rPr>
-        <w:t>buttonPanel</w:t>
+        <w:t>Panel</w:t>
       </w:r>
     </w:p>
     <w:p>
@@ -1255,9 +3028,15 @@
       <w:r>
         <w:rPr>
           <w:b/>
+        </w:rPr>
+        <w:t>mapB</w:t>
+      </w:r>
+      <w:r>
+        <w:rPr>
+          <w:b/>
           <w:lang w:val="en-HU"/>
         </w:rPr>
-        <w:t>textField</w:t>
+        <w:t>uttons</w:t>
       </w:r>
     </w:p>
     <w:p>
@@ -1276,7 +3055,7 @@
           <w:b/>
           <w:lang w:val="en-HU"/>
         </w:rPr>
-        <w:t>turnLabel</w:t>
+        <w:t>exitButton</w:t>
       </w:r>
     </w:p>
     <w:p>
@@ -1293,9 +3072,8 @@
       <w:r>
         <w:rPr>
           <w:b/>
-          <w:lang w:val="en-HU"/>
-        </w:rPr>
-        <w:t>buttons</w:t>
+        </w:rPr>
+        <w:t>actionPanel</w:t>
       </w:r>
     </w:p>
     <w:p>
@@ -1312,39 +3090,58 @@
       <w:r>
         <w:rPr>
           <w:b/>
+        </w:rPr>
+        <w:t>…</w:t>
+      </w:r>
+      <w:r>
+        <w:rPr>
+          <w:b/>
+        </w:rPr>
+        <w:t>I</w:t>
+      </w:r>
+      <w:r>
+        <w:rPr>
+          <w:b/>
+        </w:rPr>
+        <w:t>con</w:t>
+      </w:r>
+      <w:r>
+        <w:rPr>
+          <w:b/>
+        </w:rPr>
+        <w:t xml:space="preserve"> (pl. cisternIcon)</w:t>
+      </w:r>
+      <w:r>
+        <w:rPr>
           <w:lang w:val="en-HU"/>
         </w:rPr>
-        <w:t>exitButton</w:t>
-      </w:r>
-    </w:p>
-    <w:p>
-      <w:pPr>
-        <w:pStyle w:val="ListParagraph"/>
+        <w:t>:</w:t>
+      </w:r>
+      <w:r>
+        <w:t xml:space="preserve"> az ikonok, vagyis </w:t>
+      </w:r>
+      <w:r>
+        <w:t>a pálya elemeinek kinézete</w:t>
+      </w:r>
+    </w:p>
+    <w:p>
+      <w:pPr>
         <w:numPr>
           <w:ilvl w:val="0"/>
           <w:numId w:val="7"/>
         </w:numPr>
-        <w:rPr>
-          <w:lang w:val="en-HU"/>
-        </w:rPr>
       </w:pPr>
       <w:r>
         <w:rPr>
           <w:b/>
         </w:rPr>
-        <w:t>icon1, … , icon4</w:t>
-      </w:r>
-      <w:r>
-        <w:rPr>
-          <w:lang w:val="en-HU"/>
-        </w:rPr>
+        <w:t>nomadTurn</w:t>
+      </w:r>
+      <w:r>
         <w:t>:</w:t>
       </w:r>
       <w:r>
-        <w:t xml:space="preserve"> az ikonok, vagyis </w:t>
-      </w:r>
-      <w:r>
-        <w:t>a pálya elemeinek kinézete</w:t>
+        <w:t xml:space="preserve"> egy változó, ami megmondja, melyik csapat köre van éppen</w:t>
       </w:r>
     </w:p>
     <w:p>
@@ -1395,6 +3192,26 @@
     </w:p>
     <w:p>
       <w:pPr>
+        <w:numPr>
+          <w:ilvl w:val="0"/>
+          <w:numId w:val="6"/>
+        </w:numPr>
+      </w:pPr>
+      <w:r>
+        <w:rPr>
+          <w:b/>
+        </w:rPr>
+        <w:t>private void updateAction()</w:t>
+      </w:r>
+      <w:r>
+        <w:t>:</w:t>
+      </w:r>
+      <w:r>
+        <w:t xml:space="preserve"> update-eli a pályán látható elemeket</w:t>
+      </w:r>
+    </w:p>
+    <w:p>
+      <w:pPr>
         <w:pStyle w:val="Heading3"/>
       </w:pPr>
       <w:r>
@@ -1595,10 +3412,7 @@
         <w:t>public void actionPerformed(ActionEvent e)</w:t>
       </w:r>
       <w:r>
-        <w:t xml:space="preserve">: </w:t>
-      </w:r>
-      <w:r>
-        <w:t>elindítja a játékot, ha a gombra kattintunk</w:t>
+        <w:t>: elindítja a játékot, ha a gombra kattintunk</w:t>
       </w:r>
     </w:p>
     <w:p>
@@ -1610,7 +3424,6 @@
         <w:ind w:left="851" w:hanging="851"/>
       </w:pPr>
       <w:r>
-        <w:lastRenderedPageBreak/>
         <w:t>Kapcsolat az alkalmazói rendszerrel</w:t>
       </w:r>
     </w:p>
@@ -1748,7 +3561,7 @@
           </w:tcPr>
           <w:p>
             <w:r>
-              <w:t>1,25 óra</w:t>
+              <w:t>1 óra</w:t>
             </w:r>
           </w:p>
         </w:tc>
@@ -1773,12 +3586,114 @@
           </w:p>
         </w:tc>
       </w:tr>
+      <w:tr>
+        <w:tc>
+          <w:tcPr>
+            <w:tcW w:w="2214" w:type="dxa"/>
+          </w:tcPr>
+          <w:p>
+            <w:r>
+              <w:t>2023. 05. 19. 16:0</w:t>
+            </w:r>
+            <w:r>
+              <w:t>0</w:t>
+            </w:r>
+          </w:p>
+        </w:tc>
+        <w:tc>
+          <w:tcPr>
+            <w:tcW w:w="2214" w:type="dxa"/>
+          </w:tcPr>
+          <w:p>
+            <w:r>
+              <w:t>0,</w:t>
+            </w:r>
+            <w:r>
+              <w:t>5</w:t>
+            </w:r>
+            <w:r>
+              <w:t xml:space="preserve"> óra</w:t>
+            </w:r>
+          </w:p>
+        </w:tc>
+        <w:tc>
+          <w:tcPr>
+            <w:tcW w:w="2214" w:type="dxa"/>
+          </w:tcPr>
+          <w:p>
+            <w:r>
+              <w:t>Zsigmond</w:t>
+            </w:r>
+          </w:p>
+        </w:tc>
+        <w:tc>
+          <w:tcPr>
+            <w:tcW w:w="2214" w:type="dxa"/>
+          </w:tcPr>
+          <w:p>
+            <w:r>
+              <w:t>A specifikáció frissítése.</w:t>
+            </w:r>
+          </w:p>
+        </w:tc>
+      </w:tr>
+      <w:tr>
+        <w:tc>
+          <w:tcPr>
+            <w:tcW w:w="2214" w:type="dxa"/>
+          </w:tcPr>
+          <w:p>
+            <w:r>
+              <w:t>2023. 05. 21.</w:t>
+            </w:r>
+            <w:r>
+              <w:t xml:space="preserve"> 12:00</w:t>
+            </w:r>
+          </w:p>
+        </w:tc>
+        <w:tc>
+          <w:tcPr>
+            <w:tcW w:w="2214" w:type="dxa"/>
+          </w:tcPr>
+          <w:p>
+            <w:r>
+              <w:t>2</w:t>
+            </w:r>
+            <w:r>
+              <w:t xml:space="preserve"> óra</w:t>
+            </w:r>
+          </w:p>
+        </w:tc>
+        <w:tc>
+          <w:tcPr>
+            <w:tcW w:w="2214" w:type="dxa"/>
+          </w:tcPr>
+          <w:p>
+            <w:r>
+              <w:t>Zsigmond</w:t>
+            </w:r>
+          </w:p>
+        </w:tc>
+        <w:tc>
+          <w:tcPr>
+            <w:tcW w:w="2214" w:type="dxa"/>
+          </w:tcPr>
+          <w:p>
+            <w:r>
+              <w:t>Dokumentáció folytatása</w:t>
+            </w:r>
+            <w:r>
+              <w:t>.</w:t>
+            </w:r>
+          </w:p>
+        </w:tc>
+      </w:tr>
     </w:tbl>
     <w:p/>
     <w:sectPr>
-      <w:headerReference w:type="default" r:id="rId13"/>
-      <w:footerReference w:type="even" r:id="rId14"/>
-      <w:footerReference w:type="default" r:id="rId15"/>
+      <w:headerReference w:type="default" r:id="rId31"/>
+      <w:footerReference w:type="even" r:id="rId32"/>
+      <w:footerReference w:type="default" r:id="rId33"/>
       <w:pgSz w:w="11906" w:h="16838"/>
       <w:pgMar w:top="1417" w:right="1417" w:bottom="1417" w:left="1417" w:header="708" w:footer="708" w:gutter="0"/>
       <w:cols w:space="708"/>
@@ -1915,7 +3830,7 @@
         <w:noProof/>
         <w:lang w:val="en-US"/>
       </w:rPr>
-      <w:t>2023-05-17</w:t>
+      <w:t>2023-05-21</w:t>
     </w:r>
     <w:r>
       <w:rPr>
@@ -2940,6 +4855,119 @@
       </w:pPr>
       <w:rPr>
         <w:rFonts w:hint="default"/>
+      </w:rPr>
+    </w:lvl>
+  </w:abstractNum>
+  <w:abstractNum w:abstractNumId="7" w15:restartNumberingAfterBreak="0">
+    <w:nsid w:val="7EED1084"/>
+    <w:multiLevelType w:val="hybridMultilevel"/>
+    <w:tmpl w:val="42DC4BCE"/>
+    <w:lvl w:ilvl="0" w:tplc="08090001">
+      <w:start w:val="1"/>
+      <w:numFmt w:val="bullet"/>
+      <w:lvlText w:val=""/>
+      <w:lvlJc w:val="left"/>
+      <w:pPr>
+        <w:ind w:left="720" w:hanging="360"/>
+      </w:pPr>
+      <w:rPr>
+        <w:rFonts w:ascii="Symbol" w:hAnsi="Symbol" w:hint="default"/>
+      </w:rPr>
+    </w:lvl>
+    <w:lvl w:ilvl="1" w:tplc="08090001">
+      <w:start w:val="1"/>
+      <w:numFmt w:val="bullet"/>
+      <w:lvlText w:val=""/>
+      <w:lvlJc w:val="left"/>
+      <w:pPr>
+        <w:ind w:left="1440" w:hanging="360"/>
+      </w:pPr>
+      <w:rPr>
+        <w:rFonts w:ascii="Symbol" w:hAnsi="Symbol" w:hint="default"/>
+      </w:rPr>
+    </w:lvl>
+    <w:lvl w:ilvl="2" w:tplc="08090005" w:tentative="1">
+      <w:start w:val="1"/>
+      <w:numFmt w:val="bullet"/>
+      <w:lvlText w:val=""/>
+      <w:lvlJc w:val="left"/>
+      <w:pPr>
+        <w:ind w:left="2160" w:hanging="360"/>
+      </w:pPr>
+      <w:rPr>
+        <w:rFonts w:ascii="Wingdings" w:hAnsi="Wingdings" w:hint="default"/>
+      </w:rPr>
+    </w:lvl>
+    <w:lvl w:ilvl="3" w:tplc="08090001" w:tentative="1">
+      <w:start w:val="1"/>
+      <w:numFmt w:val="bullet"/>
+      <w:lvlText w:val=""/>
+      <w:lvlJc w:val="left"/>
+      <w:pPr>
+        <w:ind w:left="2880" w:hanging="360"/>
+      </w:pPr>
+      <w:rPr>
+        <w:rFonts w:ascii="Symbol" w:hAnsi="Symbol" w:hint="default"/>
+      </w:rPr>
+    </w:lvl>
+    <w:lvl w:ilvl="4" w:tplc="08090003" w:tentative="1">
+      <w:start w:val="1"/>
+      <w:numFmt w:val="bullet"/>
+      <w:lvlText w:val="o"/>
+      <w:lvlJc w:val="left"/>
+      <w:pPr>
+        <w:ind w:left="3600" w:hanging="360"/>
+      </w:pPr>
+      <w:rPr>
+        <w:rFonts w:ascii="Courier New" w:hAnsi="Courier New" w:cs="Courier New" w:hint="default"/>
+      </w:rPr>
+    </w:lvl>
+    <w:lvl w:ilvl="5" w:tplc="08090005" w:tentative="1">
+      <w:start w:val="1"/>
+      <w:numFmt w:val="bullet"/>
+      <w:lvlText w:val=""/>
+      <w:lvlJc w:val="left"/>
+      <w:pPr>
+        <w:ind w:left="4320" w:hanging="360"/>
+      </w:pPr>
+      <w:rPr>
+        <w:rFonts w:ascii="Wingdings" w:hAnsi="Wingdings" w:hint="default"/>
+      </w:rPr>
+    </w:lvl>
+    <w:lvl w:ilvl="6" w:tplc="08090001" w:tentative="1">
+      <w:start w:val="1"/>
+      <w:numFmt w:val="bullet"/>
+      <w:lvlText w:val=""/>
+      <w:lvlJc w:val="left"/>
+      <w:pPr>
+        <w:ind w:left="5040" w:hanging="360"/>
+      </w:pPr>
+      <w:rPr>
+        <w:rFonts w:ascii="Symbol" w:hAnsi="Symbol" w:hint="default"/>
+      </w:rPr>
+    </w:lvl>
+    <w:lvl w:ilvl="7" w:tplc="08090003" w:tentative="1">
+      <w:start w:val="1"/>
+      <w:numFmt w:val="bullet"/>
+      <w:lvlText w:val="o"/>
+      <w:lvlJc w:val="left"/>
+      <w:pPr>
+        <w:ind w:left="5760" w:hanging="360"/>
+      </w:pPr>
+      <w:rPr>
+        <w:rFonts w:ascii="Courier New" w:hAnsi="Courier New" w:cs="Courier New" w:hint="default"/>
+      </w:rPr>
+    </w:lvl>
+    <w:lvl w:ilvl="8" w:tplc="08090005" w:tentative="1">
+      <w:start w:val="1"/>
+      <w:numFmt w:val="bullet"/>
+      <w:lvlText w:val=""/>
+      <w:lvlJc w:val="left"/>
+      <w:pPr>
+        <w:ind w:left="6480" w:hanging="360"/>
+      </w:pPr>
+      <w:rPr>
+        <w:rFonts w:ascii="Wingdings" w:hAnsi="Wingdings" w:hint="default"/>
       </w:rPr>
     </w:lvl>
   </w:abstractNum>
@@ -2964,6 +4992,9 @@
   <w:num w:numId="7" w16cid:durableId="1868716452">
     <w:abstractNumId w:val="3"/>
   </w:num>
+  <w:num w:numId="8" w16cid:durableId="1363289837">
+    <w:abstractNumId w:val="7"/>
+  </w:num>
 </w:numbering>
 </file>
 
@@ -2994,6 +5025,50 @@
     <w:lsdException w:name="Subtitle" w:qFormat="1"/>
     <w:lsdException w:name="Strong" w:qFormat="1"/>
     <w:lsdException w:name="Emphasis" w:qFormat="1"/>
+    <w:lsdException w:name="Normal Table" w:semiHidden="1" w:unhideWhenUsed="1"/>
+    <w:lsdException w:name="Table Simple 1" w:semiHidden="1" w:unhideWhenUsed="1"/>
+    <w:lsdException w:name="Table Simple 2" w:semiHidden="1" w:unhideWhenUsed="1"/>
+    <w:lsdException w:name="Table Simple 3" w:semiHidden="1" w:unhideWhenUsed="1"/>
+    <w:lsdException w:name="Table Classic 1" w:semiHidden="1" w:unhideWhenUsed="1"/>
+    <w:lsdException w:name="Table Classic 2" w:semiHidden="1" w:unhideWhenUsed="1"/>
+    <w:lsdException w:name="Table Classic 3" w:semiHidden="1" w:unhideWhenUsed="1"/>
+    <w:lsdException w:name="Table Classic 4" w:semiHidden="1" w:unhideWhenUsed="1"/>
+    <w:lsdException w:name="Table Colorful 1" w:semiHidden="1" w:unhideWhenUsed="1"/>
+    <w:lsdException w:name="Table Colorful 2" w:semiHidden="1" w:unhideWhenUsed="1"/>
+    <w:lsdException w:name="Table Colorful 3" w:semiHidden="1" w:unhideWhenUsed="1"/>
+    <w:lsdException w:name="Table Columns 1" w:semiHidden="1" w:unhideWhenUsed="1"/>
+    <w:lsdException w:name="Table Columns 2" w:semiHidden="1" w:unhideWhenUsed="1"/>
+    <w:lsdException w:name="Table Columns 3" w:semiHidden="1" w:unhideWhenUsed="1"/>
+    <w:lsdException w:name="Table Columns 4" w:semiHidden="1" w:unhideWhenUsed="1"/>
+    <w:lsdException w:name="Table Columns 5" w:semiHidden="1" w:unhideWhenUsed="1"/>
+    <w:lsdException w:name="Table Grid 1" w:semiHidden="1" w:unhideWhenUsed="1"/>
+    <w:lsdException w:name="Table Grid 2" w:semiHidden="1" w:unhideWhenUsed="1"/>
+    <w:lsdException w:name="Table Grid 3" w:semiHidden="1" w:unhideWhenUsed="1"/>
+    <w:lsdException w:name="Table Grid 4" w:semiHidden="1" w:unhideWhenUsed="1"/>
+    <w:lsdException w:name="Table Grid 5" w:semiHidden="1" w:unhideWhenUsed="1"/>
+    <w:lsdException w:name="Table Grid 6" w:semiHidden="1" w:unhideWhenUsed="1"/>
+    <w:lsdException w:name="Table Grid 7" w:semiHidden="1" w:unhideWhenUsed="1"/>
+    <w:lsdException w:name="Table Grid 8" w:semiHidden="1" w:unhideWhenUsed="1"/>
+    <w:lsdException w:name="Table List 1" w:semiHidden="1" w:unhideWhenUsed="1"/>
+    <w:lsdException w:name="Table List 2" w:semiHidden="1" w:unhideWhenUsed="1"/>
+    <w:lsdException w:name="Table List 3" w:semiHidden="1" w:unhideWhenUsed="1"/>
+    <w:lsdException w:name="Table List 4" w:semiHidden="1" w:unhideWhenUsed="1"/>
+    <w:lsdException w:name="Table List 5" w:semiHidden="1" w:unhideWhenUsed="1"/>
+    <w:lsdException w:name="Table List 6" w:semiHidden="1" w:unhideWhenUsed="1"/>
+    <w:lsdException w:name="Table List 7" w:semiHidden="1" w:unhideWhenUsed="1"/>
+    <w:lsdException w:name="Table List 8" w:semiHidden="1" w:unhideWhenUsed="1"/>
+    <w:lsdException w:name="Table 3D effects 1" w:semiHidden="1" w:unhideWhenUsed="1"/>
+    <w:lsdException w:name="Table 3D effects 2" w:semiHidden="1" w:unhideWhenUsed="1"/>
+    <w:lsdException w:name="Table 3D effects 3" w:semiHidden="1" w:unhideWhenUsed="1"/>
+    <w:lsdException w:name="Table Contemporary" w:semiHidden="1" w:unhideWhenUsed="1"/>
+    <w:lsdException w:name="Table Elegant" w:semiHidden="1" w:unhideWhenUsed="1"/>
+    <w:lsdException w:name="Table Professional" w:semiHidden="1" w:unhideWhenUsed="1"/>
+    <w:lsdException w:name="Table Subtle 1" w:semiHidden="1" w:unhideWhenUsed="1"/>
+    <w:lsdException w:name="Table Subtle 2" w:semiHidden="1" w:unhideWhenUsed="1"/>
+    <w:lsdException w:name="Table Web 1" w:semiHidden="1" w:unhideWhenUsed="1"/>
+    <w:lsdException w:name="Table Web 2" w:semiHidden="1" w:unhideWhenUsed="1"/>
+    <w:lsdException w:name="Table Web 3" w:semiHidden="1" w:unhideWhenUsed="1"/>
+    <w:lsdException w:name="Table Theme" w:semiHidden="1" w:unhideWhenUsed="1"/>
     <w:lsdException w:name="Placeholder Text" w:semiHidden="1" w:uiPriority="99"/>
     <w:lsdException w:name="No Spacing" w:uiPriority="1" w:qFormat="1"/>
     <w:lsdException w:name="Light Shading" w:uiPriority="60"/>
@@ -3418,11 +5493,15 @@
   </w:style>
   <w:style w:type="character" w:default="1" w:styleId="DefaultParagraphFont">
     <w:name w:val="Default Paragraph Font"/>
+    <w:uiPriority w:val="1"/>
     <w:semiHidden/>
+    <w:unhideWhenUsed/>
   </w:style>
   <w:style w:type="table" w:default="1" w:styleId="TableNormal">
     <w:name w:val="Normal Table"/>
+    <w:uiPriority w:val="99"/>
     <w:semiHidden/>
+    <w:unhideWhenUsed/>
     <w:tblPr>
       <w:tblInd w:w="0" w:type="dxa"/>
       <w:tblCellMar>
@@ -3435,7 +5514,9 @@
   </w:style>
   <w:style w:type="numbering" w:default="1" w:styleId="NoList">
     <w:name w:val="No List"/>
+    <w:uiPriority w:val="99"/>
     <w:semiHidden/>
+    <w:unhideWhenUsed/>
   </w:style>
   <w:style w:type="paragraph" w:customStyle="1" w:styleId="magyarazat">
     <w:name w:val="magyarazat"/>

--- a/doc/grafikus_felulet_spec.docx
+++ b/doc/grafikus_felulet_spec.docx
@@ -1,24 +1,43 @@
 
 <file path=word/document.xml><?xml version="1.0" encoding="utf-8"?>
-<w:document xmlns:wpc="http://schemas.microsoft.com/office/word/2010/wordprocessingCanvas" xmlns:cx="http://schemas.microsoft.com/office/drawing/2014/chartex" xmlns:cx1="http://schemas.microsoft.com/office/drawing/2015/9/8/chartex" xmlns:cx2="http://schemas.microsoft.com/office/drawing/2015/10/21/chartex" xmlns:cx3="http://schemas.microsoft.com/office/drawing/2016/5/9/chartex" xmlns:cx4="http://schemas.microsoft.com/office/drawing/2016/5/10/chartex" xmlns:cx5="http://schemas.microsoft.com/office/drawing/2016/5/11/chartex" xmlns:cx6="http://schemas.microsoft.com/office/drawing/2016/5/12/chartex" xmlns:cx7="http://schemas.microsoft.com/office/drawing/2016/5/13/chartex" xmlns:cx8="http://schemas.microsoft.com/office/drawing/2016/5/14/chartex" xmlns:mc="http://schemas.openxmlformats.org/markup-compatibility/2006" xmlns:aink="http://schemas.microsoft.com/office/drawing/2016/ink" xmlns:am3d="http://schemas.microsoft.com/office/drawing/2017/model3d" xmlns:o="urn:schemas-microsoft-com:office:office" xmlns:oel="http://schemas.microsoft.com/office/2019/extlst" xmlns:r="http://schemas.openxmlformats.org/officeDocument/2006/relationships" xmlns:m="http://schemas.openxmlformats.org/officeDocument/2006/math" xmlns:v="urn:schemas-microsoft-com:vml" xmlns:wp14="http://schemas.microsoft.com/office/word/2010/wordprocessingDrawing" xmlns:wp="http://schemas.openxmlformats.org/drawingml/2006/wordprocessingDrawing" xmlns:w10="urn:schemas-microsoft-com:office:word" xmlns:w="http://schemas.openxmlformats.org/wordprocessingml/2006/main" xmlns:w14="http://schemas.microsoft.com/office/word/2010/wordml" xmlns:w15="http://schemas.microsoft.com/office/word/2012/wordml" xmlns:w16cex="http://schemas.microsoft.com/office/word/2018/wordml/cex" xmlns:w16cid="http://schemas.microsoft.com/office/word/2016/wordml/cid" xmlns:w16="http://schemas.microsoft.com/office/word/2018/wordml" xmlns:w16sdtdh="http://schemas.microsoft.com/office/word/2020/wordml/sdtdatahash" xmlns:w16se="http://schemas.microsoft.com/office/word/2015/wordml/symex" xmlns:wpg="http://schemas.microsoft.com/office/word/2010/wordprocessingGroup" xmlns:wpi="http://schemas.microsoft.com/office/word/2010/wordprocessingInk" xmlns:wne="http://schemas.microsoft.com/office/word/2006/wordml" xmlns:wps="http://schemas.microsoft.com/office/word/2010/wordprocessingShape" mc:Ignorable="w14 w15 w16se w16cid w16 w16cex w16sdtdh wp14">
+<w:document xmlns:wpc="http://schemas.microsoft.com/office/word/2010/wordprocessingCanvas" xmlns:cx="http://schemas.microsoft.com/office/drawing/2014/chartex" xmlns:mc="http://schemas.openxmlformats.org/markup-compatibility/2006" xmlns:o="urn:schemas-microsoft-com:office:office" xmlns:r="http://schemas.openxmlformats.org/officeDocument/2006/relationships" xmlns:m="http://schemas.openxmlformats.org/officeDocument/2006/math" xmlns:v="urn:schemas-microsoft-com:vml" xmlns:wp14="http://schemas.microsoft.com/office/word/2010/wordprocessingDrawing" xmlns:wp="http://schemas.openxmlformats.org/drawingml/2006/wordprocessingDrawing" xmlns:w10="urn:schemas-microsoft-com:office:word" xmlns:w="http://schemas.openxmlformats.org/wordprocessingml/2006/main" xmlns:w14="http://schemas.microsoft.com/office/word/2010/wordml" xmlns:w15="http://schemas.microsoft.com/office/word/2012/wordml" xmlns:w16se="http://schemas.microsoft.com/office/word/2015/wordml/symex" xmlns:wpg="http://schemas.microsoft.com/office/word/2010/wordprocessingGroup" xmlns:wpi="http://schemas.microsoft.com/office/word/2010/wordprocessingInk" xmlns:wne="http://schemas.microsoft.com/office/word/2006/wordml" xmlns:wps="http://schemas.microsoft.com/office/word/2010/wordprocessingShape" mc:Ignorable="w14 w15 w16se wp14">
   <w:body>
     <w:p>
       <w:pPr>
-        <w:pStyle w:val="Heading1"/>
-      </w:pPr>
+        <w:pStyle w:val="Cmsor1"/>
+      </w:pPr>
+      <w:proofErr w:type="spellStart"/>
       <w:r>
         <w:rPr>
           <w:lang w:val="en-US"/>
         </w:rPr>
-        <w:t>Grafikus fe</w:t>
-      </w:r>
-      <w:r>
-        <w:t>lület specifikációja</w:t>
+        <w:t>Grafikus</w:t>
+      </w:r>
+      <w:proofErr w:type="spellEnd"/>
+      <w:r>
+        <w:rPr>
+          <w:lang w:val="en-US"/>
+        </w:rPr>
+        <w:t xml:space="preserve"> </w:t>
+      </w:r>
+      <w:proofErr w:type="spellStart"/>
+      <w:r>
+        <w:rPr>
+          <w:lang w:val="en-US"/>
+        </w:rPr>
+        <w:t>fe</w:t>
+      </w:r>
+      <w:r>
+        <w:t>lület</w:t>
+      </w:r>
+      <w:proofErr w:type="spellEnd"/>
+      <w:r>
+        <w:t xml:space="preserve"> specifikációja</w:t>
       </w:r>
     </w:p>
     <w:p>
       <w:pPr>
-        <w:pStyle w:val="Heading2"/>
+        <w:pStyle w:val="Cmsor20"/>
         <w:tabs>
           <w:tab w:val="clear" w:pos="576"/>
         </w:tabs>
@@ -34,7 +53,15 @@
         <w:spacing w:after="120"/>
       </w:pPr>
       <w:r>
-        <w:t>A szoftver elindításakor megjelenik a főmenü, ahol el tud</w:t>
+        <w:t xml:space="preserve">A szoftver elindításakor megjelenik a </w:t>
+      </w:r>
+      <w:proofErr w:type="spellStart"/>
+      <w:r>
+        <w:t>főmenü</w:t>
+      </w:r>
+      <w:proofErr w:type="spellEnd"/>
+      <w:r>
+        <w:t>, ahol el tud</w:t>
       </w:r>
       <w:r>
         <w:t>j</w:t>
@@ -121,7 +148,7 @@
     </w:p>
     <w:tbl>
       <w:tblPr>
-        <w:tblStyle w:val="TableGrid"/>
+        <w:tblStyle w:val="Rcsostblzat"/>
         <w:tblW w:w="0" w:type="auto"/>
         <w:tblLook w:val="04A0" w:firstRow="1" w:lastRow="0" w:firstColumn="1" w:lastColumn="0" w:noHBand="0" w:noVBand="1"/>
       </w:tblPr>
@@ -158,10 +185,10 @@
                 <w:color w:val="auto"/>
               </w:rPr>
               <w:drawing>
-                <wp:inline distT="0" distB="0" distL="0" distR="0" wp14:anchorId="035F06AC" wp14:editId="6187261A">
-                  <wp:extent cx="635000" cy="635000"/>
+                <wp:inline distT="0" distB="0" distL="0" distR="0" wp14:anchorId="056BC212" wp14:editId="3B1B1CAF">
+                  <wp:extent cx="633600" cy="633600"/>
                   <wp:effectExtent l="0" t="0" r="0" b="0"/>
-                  <wp:docPr id="364270763" name="Picture 1"/>
+                  <wp:docPr id="2" name="Kép 2"/>
                   <wp:cNvGraphicFramePr>
                     <a:graphicFrameLocks xmlns:a="http://schemas.openxmlformats.org/drawingml/2006/main" noChangeAspect="1"/>
                   </wp:cNvGraphicFramePr>
@@ -169,7 +196,7 @@
                     <a:graphicData uri="http://schemas.openxmlformats.org/drawingml/2006/picture">
                       <pic:pic xmlns:pic="http://schemas.openxmlformats.org/drawingml/2006/picture">
                         <pic:nvPicPr>
-                          <pic:cNvPr id="364270763" name=""/>
+                          <pic:cNvPr id="2" name="nomad.png"/>
                           <pic:cNvPicPr/>
                         </pic:nvPicPr>
                         <pic:blipFill>
@@ -187,7 +214,7 @@
                         <pic:spPr>
                           <a:xfrm>
                             <a:off x="0" y="0"/>
-                            <a:ext cx="640208" cy="640208"/>
+                            <a:ext cx="633600" cy="633600"/>
                           </a:xfrm>
                           <a:prstGeom prst="rect">
                             <a:avLst/>
@@ -224,10 +251,10 @@
                 <w:color w:val="auto"/>
               </w:rPr>
               <w:drawing>
-                <wp:inline distT="0" distB="0" distL="0" distR="0" wp14:anchorId="2D771CAF" wp14:editId="3F6854AC">
-                  <wp:extent cx="635000" cy="635000"/>
+                <wp:inline distT="0" distB="0" distL="0" distR="0" wp14:anchorId="39475074" wp14:editId="1E3ADFE5">
+                  <wp:extent cx="633600" cy="633600"/>
                   <wp:effectExtent l="0" t="0" r="0" b="0"/>
-                  <wp:docPr id="2002946836" name="Picture 1"/>
+                  <wp:docPr id="3" name="Kép 3"/>
                   <wp:cNvGraphicFramePr>
                     <a:graphicFrameLocks xmlns:a="http://schemas.openxmlformats.org/drawingml/2006/main" noChangeAspect="1"/>
                   </wp:cNvGraphicFramePr>
@@ -235,7 +262,7 @@
                     <a:graphicData uri="http://schemas.openxmlformats.org/drawingml/2006/picture">
                       <pic:pic xmlns:pic="http://schemas.openxmlformats.org/drawingml/2006/picture">
                         <pic:nvPicPr>
-                          <pic:cNvPr id="2002946836" name=""/>
+                          <pic:cNvPr id="3" name="plumber.png"/>
                           <pic:cNvPicPr/>
                         </pic:nvPicPr>
                         <pic:blipFill>
@@ -253,7 +280,7 @@
                         <pic:spPr>
                           <a:xfrm>
                             <a:off x="0" y="0"/>
-                            <a:ext cx="638120" cy="638120"/>
+                            <a:ext cx="633600" cy="633600"/>
                           </a:xfrm>
                           <a:prstGeom prst="rect">
                             <a:avLst/>
@@ -828,13 +855,7 @@
               <w:rPr>
                 <w:color w:val="auto"/>
               </w:rPr>
-              <w:t>Javítás</w:t>
-            </w:r>
-            <w:r>
-              <w:rPr>
-                <w:color w:val="auto"/>
-              </w:rPr>
-              <w:t xml:space="preserve"> </w:t>
+              <w:t xml:space="preserve">Javítás </w:t>
             </w:r>
           </w:p>
         </w:tc>
@@ -1497,13 +1518,7 @@
               <w:rPr>
                 <w:color w:val="auto"/>
               </w:rPr>
-              <w:t>Ciszterna</w:t>
-            </w:r>
-            <w:r>
-              <w:rPr>
-                <w:color w:val="auto"/>
-              </w:rPr>
-              <w:t xml:space="preserve"> </w:t>
+              <w:t xml:space="preserve">Ciszterna </w:t>
             </w:r>
           </w:p>
         </w:tc>
@@ -1990,7 +2005,7 @@
     </w:p>
     <w:p>
       <w:pPr>
-        <w:pStyle w:val="Heading2"/>
+        <w:pStyle w:val="Cmsor20"/>
         <w:tabs>
           <w:tab w:val="clear" w:pos="576"/>
         </w:tabs>
@@ -2003,7 +2018,7 @@
     </w:p>
     <w:p>
       <w:pPr>
-        <w:pStyle w:val="Heading3"/>
+        <w:pStyle w:val="Cmsor3"/>
       </w:pPr>
       <w:r>
         <w:t>A felület működési elve</w:t>
@@ -2026,12 +2041,14 @@
         </w:rPr>
         <w:t xml:space="preserve">A modell </w:t>
       </w:r>
+      <w:proofErr w:type="spellStart"/>
       <w:r>
         <w:rPr>
           <w:color w:val="auto"/>
         </w:rPr>
         <w:t>push</w:t>
       </w:r>
+      <w:proofErr w:type="spellEnd"/>
       <w:r>
         <w:rPr>
           <w:i w:val="0"/>
@@ -2104,12 +2121,14 @@
         </w:rPr>
         <w:t xml:space="preserve">A program elindításakor egy menü indul el, ezért a </w:t>
       </w:r>
+      <w:proofErr w:type="spellStart"/>
       <w:r>
         <w:rPr>
           <w:color w:val="auto"/>
         </w:rPr>
         <w:t>Menu</w:t>
       </w:r>
+      <w:proofErr w:type="spellEnd"/>
       <w:r>
         <w:rPr>
           <w:i w:val="0"/>
@@ -2152,11 +2171,19 @@
         </w:rPr>
         <w:t xml:space="preserve">A </w:t>
       </w:r>
+      <w:proofErr w:type="spellStart"/>
       <w:r>
         <w:rPr>
           <w:color w:val="auto"/>
         </w:rPr>
-        <w:t xml:space="preserve">Controller </w:t>
+        <w:t>Controller</w:t>
+      </w:r>
+      <w:proofErr w:type="spellEnd"/>
+      <w:r>
+        <w:rPr>
+          <w:color w:val="auto"/>
+        </w:rPr>
+        <w:t xml:space="preserve"> </w:t>
       </w:r>
       <w:r>
         <w:rPr>
@@ -2257,7 +2284,7 @@
     </w:p>
     <w:p>
       <w:pPr>
-        <w:pStyle w:val="Heading3"/>
+        <w:pStyle w:val="Cmsor3"/>
       </w:pPr>
       <w:r>
         <w:t>A felület osztály-struktúrája</w:t>
@@ -2267,44 +2294,22 @@
       <w:pPr>
         <w:pStyle w:val="magyarazat"/>
         <w:rPr>
-          <w:b/>
-          <w:bCs/>
-        </w:rPr>
-      </w:pPr>
-      <w:r>
-        <w:rPr>
-          <w:b/>
-          <w:bCs/>
-        </w:rPr>
-        <w:t>Gyorsan összedobta valami online izében egy osztálydiagramot</w:t>
-      </w:r>
-      <w:r>
-        <w:rPr>
-          <w:b/>
-          <w:bCs/>
-        </w:rPr>
-        <w:t>, hogy legyen, tudom hogy nem teljesen jó, de azon a felületen ennél jobbat nem tudtam csinálni.</w:t>
-      </w:r>
-    </w:p>
-    <w:p>
-      <w:pPr>
-        <w:pStyle w:val="magyarazat"/>
-        <w:rPr>
           <w:i w:val="0"/>
           <w:iCs/>
+          <w:color w:val="auto"/>
         </w:rPr>
       </w:pPr>
       <w:r>
         <w:rPr>
           <w:i w:val="0"/>
           <w:iCs/>
-          <w:noProof/>
+          <w:color w:val="auto"/>
         </w:rPr>
         <w:drawing>
-          <wp:inline distT="0" distB="0" distL="0" distR="0" wp14:anchorId="53AECD97" wp14:editId="2AEBAA05">
-            <wp:extent cx="4671588" cy="3427994"/>
-            <wp:effectExtent l="0" t="0" r="2540" b="1270"/>
-            <wp:docPr id="563003419" name="Picture 7"/>
+          <wp:inline distT="0" distB="0" distL="0" distR="0" wp14:anchorId="7BFDA076" wp14:editId="532BA3CB">
+            <wp:extent cx="5760720" cy="3578860"/>
+            <wp:effectExtent l="0" t="0" r="0" b="2540"/>
+            <wp:docPr id="1" name="Kép 1"/>
             <wp:cNvGraphicFramePr>
               <a:graphicFrameLocks xmlns:a="http://schemas.openxmlformats.org/drawingml/2006/main" noChangeAspect="1"/>
             </wp:cNvGraphicFramePr>
@@ -2312,17 +2317,11 @@
               <a:graphicData uri="http://schemas.openxmlformats.org/drawingml/2006/picture">
                 <pic:pic xmlns:pic="http://schemas.openxmlformats.org/drawingml/2006/picture">
                   <pic:nvPicPr>
-                    <pic:cNvPr id="563003419" name="Picture 563003419"/>
+                    <pic:cNvPr id="1" name=""/>
                     <pic:cNvPicPr/>
                   </pic:nvPicPr>
                   <pic:blipFill>
-                    <a:blip r:embed="rId30" cstate="print">
-                      <a:extLst>
-                        <a:ext uri="{28A0092B-C50C-407E-A947-70E740481C1C}">
-                          <a14:useLocalDpi xmlns:a14="http://schemas.microsoft.com/office/drawing/2010/main" val="0"/>
-                        </a:ext>
-                      </a:extLst>
-                    </a:blip>
+                    <a:blip r:embed="rId30"/>
                     <a:stretch>
                       <a:fillRect/>
                     </a:stretch>
@@ -2330,7 +2329,7 @@
                   <pic:spPr>
                     <a:xfrm>
                       <a:off x="0" y="0"/>
-                      <a:ext cx="4697949" cy="3447338"/>
+                      <a:ext cx="5760720" cy="3578860"/>
                     </a:xfrm>
                     <a:prstGeom prst="rect">
                       <a:avLst/>
@@ -2345,27 +2344,37 @@
     </w:p>
     <w:p>
       <w:pPr>
-        <w:pStyle w:val="Heading2"/>
+        <w:pStyle w:val="Cmsor20"/>
         <w:tabs>
           <w:tab w:val="clear" w:pos="576"/>
         </w:tabs>
         <w:ind w:left="851" w:hanging="851"/>
       </w:pPr>
       <w:r>
-        <w:t>A grafikus objektumok felsorolása</w:t>
+        <w:t xml:space="preserve">A grafikus </w:t>
+      </w:r>
+      <w:proofErr w:type="gramStart"/>
+      <w:r>
+        <w:t>objektumok</w:t>
+      </w:r>
+      <w:proofErr w:type="gramEnd"/>
+      <w:r>
+        <w:t xml:space="preserve"> felsorolása</w:t>
       </w:r>
     </w:p>
     <w:p>
       <w:pPr>
-        <w:pStyle w:val="Heading3"/>
-      </w:pPr>
+        <w:pStyle w:val="Cmsor3"/>
+      </w:pPr>
+      <w:proofErr w:type="spellStart"/>
       <w:r>
         <w:t>Controller</w:t>
       </w:r>
+      <w:proofErr w:type="spellEnd"/>
     </w:p>
     <w:p>
       <w:pPr>
-        <w:pStyle w:val="ListParagraph"/>
+        <w:pStyle w:val="Listaszerbekezds"/>
         <w:numPr>
           <w:ilvl w:val="0"/>
           <w:numId w:val="8"/>
@@ -2382,7 +2391,7 @@
     </w:p>
     <w:p>
       <w:pPr>
-        <w:pStyle w:val="ListParagraph"/>
+        <w:pStyle w:val="Listaszerbekezds"/>
       </w:pPr>
       <w:r>
         <w:t>Az osztály, amely figyeli az egér eseményeit (a kattintásokat).</w:t>
@@ -2390,7 +2399,7 @@
     </w:p>
     <w:p>
       <w:pPr>
-        <w:pStyle w:val="ListParagraph"/>
+        <w:pStyle w:val="Listaszerbekezds"/>
         <w:numPr>
           <w:ilvl w:val="0"/>
           <w:numId w:val="8"/>
@@ -2407,7 +2416,7 @@
     </w:p>
     <w:p>
       <w:pPr>
-        <w:pStyle w:val="ListParagraph"/>
+        <w:pStyle w:val="Listaszerbekezds"/>
         <w:numPr>
           <w:ilvl w:val="1"/>
           <w:numId w:val="8"/>
@@ -2441,7 +2450,7 @@
     </w:p>
     <w:p>
       <w:pPr>
-        <w:pStyle w:val="ListParagraph"/>
+        <w:pStyle w:val="Listaszerbekezds"/>
         <w:numPr>
           <w:ilvl w:val="1"/>
           <w:numId w:val="8"/>
@@ -2452,6 +2461,7 @@
           <w:bCs/>
         </w:rPr>
       </w:pPr>
+      <w:proofErr w:type="spellStart"/>
       <w:r>
         <w:rPr>
           <w:b/>
@@ -2459,9 +2469,11 @@
         </w:rPr>
         <w:t>menu</w:t>
       </w:r>
+      <w:proofErr w:type="spellEnd"/>
       <w:r>
         <w:t xml:space="preserve">: a hozzá tartozó </w:t>
       </w:r>
+      <w:proofErr w:type="spellStart"/>
       <w:r>
         <w:rPr>
           <w:i/>
@@ -2469,13 +2481,14 @@
         </w:rPr>
         <w:t>Menu</w:t>
       </w:r>
+      <w:proofErr w:type="spellEnd"/>
       <w:r>
         <w:t xml:space="preserve"> osztályú objektum</w:t>
       </w:r>
     </w:p>
     <w:p>
       <w:pPr>
-        <w:pStyle w:val="Heading3"/>
+        <w:pStyle w:val="Cmsor3"/>
       </w:pPr>
       <w:r>
         <w:t>Game</w:t>
@@ -2483,7 +2496,7 @@
     </w:p>
     <w:p>
       <w:pPr>
-        <w:pStyle w:val="Heading4"/>
+        <w:pStyle w:val="Cmsor4"/>
         <w:numPr>
           <w:ilvl w:val="3"/>
           <w:numId w:val="5"/>
@@ -2511,7 +2524,7 @@
     </w:p>
     <w:p>
       <w:pPr>
-        <w:pStyle w:val="Heading4"/>
+        <w:pStyle w:val="Cmsor4"/>
         <w:numPr>
           <w:ilvl w:val="3"/>
           <w:numId w:val="5"/>
@@ -2540,6 +2553,7 @@
           <w:color w:val="auto"/>
         </w:rPr>
       </w:pPr>
+      <w:proofErr w:type="spellStart"/>
       <w:r>
         <w:rPr>
           <w:i w:val="0"/>
@@ -2548,10 +2562,11 @@
         </w:rPr>
         <w:t>ActionListener</w:t>
       </w:r>
+      <w:proofErr w:type="spellEnd"/>
     </w:p>
     <w:p>
       <w:pPr>
-        <w:pStyle w:val="Heading4"/>
+        <w:pStyle w:val="Cmsor4"/>
         <w:numPr>
           <w:ilvl w:val="3"/>
           <w:numId w:val="5"/>
@@ -2582,6 +2597,7 @@
         </w:rPr>
         <w:t>…</w:t>
       </w:r>
+      <w:proofErr w:type="spellStart"/>
       <w:r>
         <w:rPr>
           <w:b/>
@@ -2594,11 +2610,26 @@
         </w:rPr>
         <w:t>magePath</w:t>
       </w:r>
+      <w:proofErr w:type="spellEnd"/>
       <w:r>
         <w:rPr>
           <w:b/>
         </w:rPr>
-        <w:t xml:space="preserve"> (pl. cisternImagePath)</w:t>
+        <w:t xml:space="preserve"> (pl. </w:t>
+      </w:r>
+      <w:proofErr w:type="spellStart"/>
+      <w:r>
+        <w:rPr>
+          <w:b/>
+        </w:rPr>
+        <w:t>cisternImagePath</w:t>
+      </w:r>
+      <w:proofErr w:type="spellEnd"/>
+      <w:r>
+        <w:rPr>
+          <w:b/>
+        </w:rPr>
+        <w:t>)</w:t>
       </w:r>
       <w:r>
         <w:t>:</w:t>
@@ -2620,12 +2651,14 @@
           <w:numId w:val="6"/>
         </w:numPr>
       </w:pPr>
+      <w:proofErr w:type="spellStart"/>
       <w:r>
         <w:rPr>
           <w:b/>
         </w:rPr>
         <w:t>gridNum</w:t>
       </w:r>
+      <w:proofErr w:type="spellEnd"/>
       <w:r>
         <w:t>:</w:t>
       </w:r>
@@ -2640,12 +2673,28 @@
           <w:numId w:val="6"/>
         </w:numPr>
       </w:pPr>
+      <w:proofErr w:type="spellStart"/>
       <w:r>
         <w:rPr>
           <w:b/>
         </w:rPr>
-        <w:t>windowWidth, windowHeight</w:t>
-      </w:r>
+        <w:t>windowWidth</w:t>
+      </w:r>
+      <w:proofErr w:type="spellEnd"/>
+      <w:r>
+        <w:rPr>
+          <w:b/>
+        </w:rPr>
+        <w:t xml:space="preserve">, </w:t>
+      </w:r>
+      <w:proofErr w:type="spellStart"/>
+      <w:r>
+        <w:rPr>
+          <w:b/>
+        </w:rPr>
+        <w:t>windowHeight</w:t>
+      </w:r>
+      <w:proofErr w:type="spellEnd"/>
       <w:r>
         <w:t>:</w:t>
       </w:r>
@@ -2660,12 +2709,14 @@
           <w:numId w:val="6"/>
         </w:numPr>
       </w:pPr>
+      <w:proofErr w:type="spellStart"/>
       <w:r>
         <w:rPr>
           <w:b/>
         </w:rPr>
         <w:t>fieldSize</w:t>
       </w:r>
+      <w:proofErr w:type="spellEnd"/>
       <w:r>
         <w:t>:</w:t>
       </w:r>
@@ -2680,12 +2731,14 @@
           <w:numId w:val="6"/>
         </w:numPr>
       </w:pPr>
+      <w:proofErr w:type="spellStart"/>
       <w:r>
         <w:rPr>
           <w:b/>
         </w:rPr>
         <w:t>actionSize</w:t>
       </w:r>
+      <w:proofErr w:type="spellEnd"/>
       <w:r>
         <w:t>:</w:t>
       </w:r>
@@ -2700,12 +2753,14 @@
           <w:numId w:val="6"/>
         </w:numPr>
       </w:pPr>
+      <w:proofErr w:type="spellStart"/>
       <w:r>
         <w:rPr>
           <w:b/>
         </w:rPr>
         <w:t>frame</w:t>
       </w:r>
+      <w:proofErr w:type="spellEnd"/>
       <w:r>
         <w:rPr>
           <w:bCs/>
@@ -2721,20 +2776,16 @@
     </w:p>
     <w:p>
       <w:pPr>
-        <w:pStyle w:val="ListParagraph"/>
+        <w:pStyle w:val="Listaszerbekezds"/>
         <w:numPr>
           <w:ilvl w:val="0"/>
           <w:numId w:val="7"/>
         </w:numPr>
-        <w:rPr>
-          <w:lang w:val="en-HU"/>
-        </w:rPr>
       </w:pPr>
       <w:r>
         <w:rPr>
           <w:b/>
           <w:noProof/>
-          <w:lang w:val="en-HU"/>
         </w:rPr>
         <mc:AlternateContent>
           <mc:Choice Requires="wps">
@@ -2796,7 +2847,7 @@
               </wp:anchor>
             </w:drawing>
           </mc:Choice>
-          <mc:Fallback>
+          <mc:Fallback xmlns:cx1="http://schemas.microsoft.com/office/drawing/2015/9/8/chartex" xmlns:cx2="http://schemas.microsoft.com/office/drawing/2015/10/21/chartex" xmlns:cx3="http://schemas.microsoft.com/office/drawing/2016/5/9/chartex" xmlns:cx4="http://schemas.microsoft.com/office/drawing/2016/5/10/chartex" xmlns:cx5="http://schemas.microsoft.com/office/drawing/2016/5/11/chartex" xmlns:cx6="http://schemas.microsoft.com/office/drawing/2016/5/12/chartex" xmlns:cx7="http://schemas.microsoft.com/office/drawing/2016/5/13/chartex" xmlns:cx8="http://schemas.microsoft.com/office/drawing/2016/5/14/chartex" xmlns:aink="http://schemas.microsoft.com/office/drawing/2016/ink" xmlns:am3d="http://schemas.microsoft.com/office/drawing/2017/model3d" xmlns:oel="http://schemas.microsoft.com/office/2019/extlst" xmlns:w16cex="http://schemas.microsoft.com/office/word/2018/wordml/cex" xmlns:w16cid="http://schemas.microsoft.com/office/word/2016/wordml/cid" xmlns:w16="http://schemas.microsoft.com/office/word/2018/wordml" xmlns:w16sdtdh="http://schemas.microsoft.com/office/word/2020/wordml/sdtdatahash">
             <w:pict>
               <v:shapetype w14:anchorId="0E155CA8" id="_x0000_t88" coordsize="21600,21600" o:spt="88" adj="1800,10800" path="m,qx10800@0l10800@2qy21600@11,10800@3l10800@1qy,21600e" filled="f">
                 <v:formulas>
@@ -2819,7 +2870,7 @@
                   <v:h position="bottomRight,#1" yrange="@9,@10"/>
                 </v:handles>
               </v:shapetype>
-              <v:shape id="Right Brace 2" o:spid="_x0000_s1026" type="#_x0000_t88" style="position:absolute;margin-left:113.05pt;margin-top:2.15pt;width:12.1pt;height:87.7pt;z-index:251670528;visibility:visible;mso-wrap-style:square;mso-height-percent:0;mso-wrap-distance-left:9pt;mso-wrap-distance-top:0;mso-wrap-distance-right:9pt;mso-wrap-distance-bottom:0;mso-position-horizontal:absolute;mso-position-horizontal-relative:text;mso-position-vertical:absolute;mso-position-vertical-relative:text;mso-height-percent:0;mso-height-relative:margin;v-text-anchor:middle" o:gfxdata="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" adj="249" strokecolor="black [3200]" strokeweight="1pt">
+              <v:shape id="Right Brace 2" o:spid="_x0000_s1026" type="#_x0000_t88" style="position:absolute;margin-left:113.05pt;margin-top:2.15pt;width:12.1pt;height:87.7pt;z-index:251670528;visibility:visible;mso-wrap-style:square;mso-height-percent:0;mso-wrap-distance-left:9pt;mso-wrap-distance-top:0;mso-wrap-distance-right:9pt;mso-wrap-distance-bottom:0;mso-position-horizontal:absolute;mso-position-horizontal-relative:text;mso-position-vertical:absolute;mso-position-vertical-relative:text;mso-height-percent:0;mso-height-relative:margin;v-text-anchor:middle" o:gfxdata="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" adj="249" strokecolor="black [3200]" strokeweight="1pt">
                 <v:stroke joinstyle="miter"/>
               </v:shape>
             </w:pict>
@@ -2829,27 +2880,22 @@
       <w:r>
         <w:rPr>
           <w:b/>
-          <w:lang w:val="en-HU"/>
         </w:rPr>
         <w:t>titlePanel</w:t>
       </w:r>
     </w:p>
     <w:p>
       <w:pPr>
-        <w:pStyle w:val="ListParagraph"/>
+        <w:pStyle w:val="Listaszerbekezds"/>
         <w:numPr>
           <w:ilvl w:val="0"/>
           <w:numId w:val="7"/>
         </w:numPr>
-        <w:rPr>
-          <w:lang w:val="en-HU"/>
-        </w:rPr>
       </w:pPr>
       <w:r>
         <w:rPr>
           <w:b/>
           <w:noProof/>
-          <w:lang w:val="en-HU"/>
         </w:rPr>
         <mc:AlternateContent>
           <mc:Choice Requires="wps">
@@ -2937,13 +2983,13 @@
               </wp:anchor>
             </w:drawing>
           </mc:Choice>
-          <mc:Fallback>
+          <mc:Fallback xmlns:cx1="http://schemas.microsoft.com/office/drawing/2015/9/8/chartex" xmlns:cx2="http://schemas.microsoft.com/office/drawing/2015/10/21/chartex" xmlns:cx3="http://schemas.microsoft.com/office/drawing/2016/5/9/chartex" xmlns:cx4="http://schemas.microsoft.com/office/drawing/2016/5/10/chartex" xmlns:cx5="http://schemas.microsoft.com/office/drawing/2016/5/11/chartex" xmlns:cx6="http://schemas.microsoft.com/office/drawing/2016/5/12/chartex" xmlns:cx7="http://schemas.microsoft.com/office/drawing/2016/5/13/chartex" xmlns:cx8="http://schemas.microsoft.com/office/drawing/2016/5/14/chartex" xmlns:aink="http://schemas.microsoft.com/office/drawing/2016/ink" xmlns:am3d="http://schemas.microsoft.com/office/drawing/2017/model3d" xmlns:oel="http://schemas.microsoft.com/office/2019/extlst" xmlns:w16cex="http://schemas.microsoft.com/office/word/2018/wordml/cex" xmlns:w16cid="http://schemas.microsoft.com/office/word/2016/wordml/cid" xmlns:w16="http://schemas.microsoft.com/office/word/2018/wordml" xmlns:w16sdtdh="http://schemas.microsoft.com/office/word/2020/wordml/sdtdatahash">
             <w:pict>
               <v:shapetype w14:anchorId="10A63290" id="_x0000_t202" coordsize="21600,21600" o:spt="202" path="m,l,21600r21600,l21600,xe">
                 <v:stroke joinstyle="miter"/>
                 <v:path gradientshapeok="t" o:connecttype="rect"/>
               </v:shapetype>
-              <v:shape id="Text Box 3" o:spid="_x0000_s1026" type="#_x0000_t202" style="position:absolute;left:0;text-align:left;margin-left:138.75pt;margin-top:2.4pt;width:237.4pt;height:51.35pt;z-index:251671552;visibility:visible;mso-wrap-style:square;mso-width-percent:0;mso-height-percent:0;mso-wrap-distance-left:9pt;mso-wrap-distance-top:0;mso-wrap-distance-right:9pt;mso-wrap-distance-bottom:0;mso-position-horizontal:absolute;mso-position-horizontal-relative:text;mso-position-vertical:absolute;mso-position-vertical-relative:text;mso-width-percent:0;mso-height-percent:0;mso-width-relative:margin;mso-height-relative:margin;v-text-anchor:top" o:gfxdata="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" fillcolor="white [3201]" stroked="f" strokeweight=".5pt">
+              <v:shape id="Text Box 3" o:spid="_x0000_s1026" type="#_x0000_t202" style="position:absolute;left:0;text-align:left;margin-left:138.75pt;margin-top:2.4pt;width:237.4pt;height:51.35pt;z-index:251671552;visibility:visible;mso-wrap-style:square;mso-width-percent:0;mso-height-percent:0;mso-wrap-distance-left:9pt;mso-wrap-distance-top:0;mso-wrap-distance-right:9pt;mso-wrap-distance-bottom:0;mso-position-horizontal:absolute;mso-position-horizontal-relative:text;mso-position-vertical:absolute;mso-position-vertical-relative:text;mso-width-percent:0;mso-height-percent:0;mso-width-relative:margin;mso-height-relative:margin;v-text-anchor:top" o:gfxdata="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" fillcolor="white [3201]" stroked="f" strokeweight=".5pt">
                 <v:textbox>
                   <w:txbxContent>
                     <w:p>
@@ -2982,23 +3028,22 @@
           </mc:Fallback>
         </mc:AlternateContent>
       </w:r>
+      <w:proofErr w:type="spellStart"/>
       <w:r>
         <w:rPr>
           <w:b/>
         </w:rPr>
         <w:t>textField</w:t>
       </w:r>
+      <w:proofErr w:type="spellEnd"/>
     </w:p>
     <w:p>
       <w:pPr>
-        <w:pStyle w:val="ListParagraph"/>
+        <w:pStyle w:val="Listaszerbekezds"/>
         <w:numPr>
           <w:ilvl w:val="0"/>
           <w:numId w:val="7"/>
         </w:numPr>
-        <w:rPr>
-          <w:lang w:val="en-HU"/>
-        </w:rPr>
       </w:pPr>
       <w:r>
         <w:rPr>
@@ -3009,22 +3054,19 @@
       <w:r>
         <w:rPr>
           <w:b/>
-          <w:lang w:val="en-HU"/>
         </w:rPr>
         <w:t>Panel</w:t>
       </w:r>
     </w:p>
     <w:p>
       <w:pPr>
-        <w:pStyle w:val="ListParagraph"/>
+        <w:pStyle w:val="Listaszerbekezds"/>
         <w:numPr>
           <w:ilvl w:val="0"/>
           <w:numId w:val="7"/>
         </w:numPr>
-        <w:rPr>
-          <w:lang w:val="en-HU"/>
-        </w:rPr>
-      </w:pPr>
+      </w:pPr>
+      <w:proofErr w:type="spellStart"/>
       <w:r>
         <w:rPr>
           <w:b/>
@@ -3034,58 +3076,50 @@
       <w:r>
         <w:rPr>
           <w:b/>
-          <w:lang w:val="en-HU"/>
         </w:rPr>
         <w:t>uttons</w:t>
       </w:r>
+      <w:proofErr w:type="spellEnd"/>
     </w:p>
     <w:p>
       <w:pPr>
-        <w:pStyle w:val="ListParagraph"/>
+        <w:pStyle w:val="Listaszerbekezds"/>
         <w:numPr>
           <w:ilvl w:val="0"/>
           <w:numId w:val="7"/>
         </w:numPr>
-        <w:rPr>
-          <w:lang w:val="en-HU"/>
-        </w:rPr>
       </w:pPr>
       <w:r>
         <w:rPr>
           <w:b/>
-          <w:lang w:val="en-HU"/>
         </w:rPr>
         <w:t>exitButton</w:t>
       </w:r>
     </w:p>
     <w:p>
       <w:pPr>
-        <w:pStyle w:val="ListParagraph"/>
+        <w:pStyle w:val="Listaszerbekezds"/>
         <w:numPr>
           <w:ilvl w:val="0"/>
           <w:numId w:val="7"/>
         </w:numPr>
-        <w:rPr>
-          <w:lang w:val="en-HU"/>
-        </w:rPr>
-      </w:pPr>
+      </w:pPr>
+      <w:proofErr w:type="spellStart"/>
       <w:r>
         <w:rPr>
           <w:b/>
         </w:rPr>
         <w:t>actionPanel</w:t>
       </w:r>
+      <w:proofErr w:type="spellEnd"/>
     </w:p>
     <w:p>
       <w:pPr>
-        <w:pStyle w:val="ListParagraph"/>
+        <w:pStyle w:val="Listaszerbekezds"/>
         <w:numPr>
           <w:ilvl w:val="0"/>
           <w:numId w:val="7"/>
         </w:numPr>
-        <w:rPr>
-          <w:lang w:val="en-HU"/>
-        </w:rPr>
       </w:pPr>
       <w:r>
         <w:rPr>
@@ -3093,6 +3127,7 @@
         </w:rPr>
         <w:t>…</w:t>
       </w:r>
+      <w:proofErr w:type="spellStart"/>
       <w:r>
         <w:rPr>
           <w:b/>
@@ -3105,16 +3140,28 @@
         </w:rPr>
         <w:t>con</w:t>
       </w:r>
+      <w:proofErr w:type="spellEnd"/>
       <w:r>
         <w:rPr>
           <w:b/>
         </w:rPr>
-        <w:t xml:space="preserve"> (pl. cisternIcon)</w:t>
-      </w:r>
-      <w:r>
-        <w:rPr>
-          <w:lang w:val="en-HU"/>
-        </w:rPr>
+        <w:t xml:space="preserve"> (pl. </w:t>
+      </w:r>
+      <w:proofErr w:type="spellStart"/>
+      <w:r>
+        <w:rPr>
+          <w:b/>
+        </w:rPr>
+        <w:t>cisternIcon</w:t>
+      </w:r>
+      <w:proofErr w:type="spellEnd"/>
+      <w:r>
+        <w:rPr>
+          <w:b/>
+        </w:rPr>
+        <w:t>)</w:t>
+      </w:r>
+      <w:r>
         <w:t>:</w:t>
       </w:r>
       <w:r>
@@ -3131,12 +3178,14 @@
           <w:numId w:val="7"/>
         </w:numPr>
       </w:pPr>
+      <w:proofErr w:type="spellStart"/>
       <w:r>
         <w:rPr>
           <w:b/>
         </w:rPr>
         <w:t>nomadTurn</w:t>
       </w:r>
+      <w:proofErr w:type="spellEnd"/>
       <w:r>
         <w:t>:</w:t>
       </w:r>
@@ -3146,7 +3195,7 @@
     </w:p>
     <w:p>
       <w:pPr>
-        <w:pStyle w:val="Heading4"/>
+        <w:pStyle w:val="Cmsor4"/>
         <w:numPr>
           <w:ilvl w:val="3"/>
           <w:numId w:val="5"/>
@@ -3171,23 +3220,61 @@
           <w:numId w:val="6"/>
         </w:numPr>
       </w:pPr>
+      <w:proofErr w:type="spellStart"/>
       <w:r>
         <w:rPr>
           <w:b/>
         </w:rPr>
-        <w:t>public void actionPerformed</w:t>
-      </w:r>
+        <w:t>public</w:t>
+      </w:r>
+      <w:proofErr w:type="spellEnd"/>
       <w:r>
         <w:rPr>
           <w:b/>
         </w:rPr>
-        <w:t>(ActionEvent e)</w:t>
+        <w:t xml:space="preserve"> void </w:t>
+      </w:r>
+      <w:proofErr w:type="spellStart"/>
+      <w:r>
+        <w:rPr>
+          <w:b/>
+        </w:rPr>
+        <w:t>actionPerformed</w:t>
+      </w:r>
+      <w:proofErr w:type="spellEnd"/>
+      <w:r>
+        <w:rPr>
+          <w:b/>
+        </w:rPr>
+        <w:t>(</w:t>
+      </w:r>
+      <w:proofErr w:type="spellStart"/>
+      <w:r>
+        <w:rPr>
+          <w:b/>
+        </w:rPr>
+        <w:t>ActionEvent</w:t>
+      </w:r>
+      <w:proofErr w:type="spellEnd"/>
+      <w:r>
+        <w:rPr>
+          <w:b/>
+        </w:rPr>
+        <w:t xml:space="preserve"> e)</w:t>
       </w:r>
       <w:r>
         <w:t>:</w:t>
       </w:r>
       <w:r>
-        <w:t xml:space="preserve"> vátoztatja a pályát az eseményektől függően</w:t>
+        <w:t xml:space="preserve"> </w:t>
+      </w:r>
+      <w:proofErr w:type="spellStart"/>
+      <w:r>
+        <w:t>vátoztatja</w:t>
+      </w:r>
+      <w:proofErr w:type="spellEnd"/>
+      <w:r>
+        <w:t xml:space="preserve"> a pályát az eseményektől függően</w:t>
       </w:r>
     </w:p>
     <w:p>
@@ -3197,30 +3284,48 @@
           <w:numId w:val="6"/>
         </w:numPr>
       </w:pPr>
+      <w:proofErr w:type="spellStart"/>
       <w:r>
         <w:rPr>
           <w:b/>
         </w:rPr>
-        <w:t>private void updateAction()</w:t>
+        <w:t>private</w:t>
+      </w:r>
+      <w:proofErr w:type="spellEnd"/>
+      <w:r>
+        <w:rPr>
+          <w:b/>
+        </w:rPr>
+        <w:t xml:space="preserve"> void updateAction()</w:t>
       </w:r>
       <w:r>
         <w:t>:</w:t>
       </w:r>
       <w:r>
-        <w:t xml:space="preserve"> update-eli a pályán látható elemeket</w:t>
+        <w:t xml:space="preserve"> update-</w:t>
+      </w:r>
+      <w:proofErr w:type="spellStart"/>
+      <w:r>
+        <w:t>eli</w:t>
+      </w:r>
+      <w:proofErr w:type="spellEnd"/>
+      <w:r>
+        <w:t xml:space="preserve"> a pályán látható elemeket</w:t>
       </w:r>
     </w:p>
     <w:p>
       <w:pPr>
-        <w:pStyle w:val="Heading3"/>
-      </w:pPr>
+        <w:pStyle w:val="Cmsor3"/>
+      </w:pPr>
+      <w:proofErr w:type="spellStart"/>
       <w:r>
         <w:t>Menu</w:t>
       </w:r>
+      <w:proofErr w:type="spellEnd"/>
     </w:p>
     <w:p>
       <w:pPr>
-        <w:pStyle w:val="Heading4"/>
+        <w:pStyle w:val="Cmsor4"/>
         <w:numPr>
           <w:ilvl w:val="3"/>
           <w:numId w:val="5"/>
@@ -3245,7 +3350,7 @@
     </w:p>
     <w:p>
       <w:pPr>
-        <w:pStyle w:val="Heading4"/>
+        <w:pStyle w:val="Cmsor4"/>
         <w:numPr>
           <w:ilvl w:val="3"/>
           <w:numId w:val="5"/>
@@ -3272,6 +3377,7 @@
           <w:color w:val="auto"/>
         </w:rPr>
       </w:pPr>
+      <w:proofErr w:type="spellStart"/>
       <w:r>
         <w:rPr>
           <w:i w:val="0"/>
@@ -3280,10 +3386,11 @@
         </w:rPr>
         <w:t>ActionListener</w:t>
       </w:r>
+      <w:proofErr w:type="spellEnd"/>
     </w:p>
     <w:p>
       <w:pPr>
-        <w:pStyle w:val="Heading4"/>
+        <w:pStyle w:val="Cmsor4"/>
         <w:numPr>
           <w:ilvl w:val="3"/>
           <w:numId w:val="5"/>
@@ -3308,12 +3415,14 @@
           <w:numId w:val="6"/>
         </w:numPr>
       </w:pPr>
+      <w:proofErr w:type="spellStart"/>
       <w:r>
         <w:rPr>
           <w:b/>
         </w:rPr>
         <w:t>frame</w:t>
       </w:r>
+      <w:proofErr w:type="spellEnd"/>
       <w:r>
         <w:t xml:space="preserve">: </w:t>
       </w:r>
@@ -3339,12 +3448,14 @@
           <w:color w:val="auto"/>
         </w:rPr>
       </w:pPr>
+      <w:proofErr w:type="spellStart"/>
       <w:r>
         <w:rPr>
           <w:b/>
         </w:rPr>
         <w:t>startButton</w:t>
       </w:r>
+      <w:proofErr w:type="spellEnd"/>
       <w:r>
         <w:t xml:space="preserve">: </w:t>
       </w:r>
@@ -3365,22 +3476,38 @@
           <w:numId w:val="6"/>
         </w:numPr>
       </w:pPr>
+      <w:proofErr w:type="spellStart"/>
       <w:r>
         <w:rPr>
           <w:b/>
         </w:rPr>
-        <w:t>title:</w:t>
+        <w:t>title</w:t>
+      </w:r>
+      <w:proofErr w:type="spellEnd"/>
+      <w:r>
+        <w:rPr>
+          <w:b/>
+        </w:rPr>
+        <w:t>:</w:t>
       </w:r>
       <w:r>
         <w:t xml:space="preserve"> </w:t>
       </w:r>
       <w:r>
-        <w:t>a panel címe (vagyis hogy „Menu”)</w:t>
+        <w:t>a panel címe (vagyis hogy „</w:t>
+      </w:r>
+      <w:proofErr w:type="spellStart"/>
+      <w:r>
+        <w:t>Menu</w:t>
+      </w:r>
+      <w:proofErr w:type="spellEnd"/>
+      <w:r>
+        <w:t>”)</w:t>
       </w:r>
     </w:p>
     <w:p>
       <w:pPr>
-        <w:pStyle w:val="Heading4"/>
+        <w:pStyle w:val="Cmsor4"/>
         <w:numPr>
           <w:ilvl w:val="3"/>
           <w:numId w:val="5"/>
@@ -3405,11 +3532,49 @@
           <w:numId w:val="6"/>
         </w:numPr>
       </w:pPr>
+      <w:proofErr w:type="spellStart"/>
       <w:r>
         <w:rPr>
           <w:b/>
         </w:rPr>
-        <w:t>public void actionPerformed(ActionEvent e)</w:t>
+        <w:t>public</w:t>
+      </w:r>
+      <w:proofErr w:type="spellEnd"/>
+      <w:r>
+        <w:rPr>
+          <w:b/>
+        </w:rPr>
+        <w:t xml:space="preserve"> void </w:t>
+      </w:r>
+      <w:proofErr w:type="spellStart"/>
+      <w:proofErr w:type="gramStart"/>
+      <w:r>
+        <w:rPr>
+          <w:b/>
+        </w:rPr>
+        <w:t>actionPerformed</w:t>
+      </w:r>
+      <w:proofErr w:type="spellEnd"/>
+      <w:r>
+        <w:rPr>
+          <w:b/>
+        </w:rPr>
+        <w:t>(</w:t>
+      </w:r>
+      <w:proofErr w:type="spellStart"/>
+      <w:proofErr w:type="gramEnd"/>
+      <w:r>
+        <w:rPr>
+          <w:b/>
+        </w:rPr>
+        <w:t>ActionEvent</w:t>
+      </w:r>
+      <w:proofErr w:type="spellEnd"/>
+      <w:r>
+        <w:rPr>
+          <w:b/>
+        </w:rPr>
+        <w:t xml:space="preserve"> e)</w:t>
       </w:r>
       <w:r>
         <w:t>: elindítja a játékot, ha a gombra kattintunk</w:t>
@@ -3417,33 +3582,118 @@
     </w:p>
     <w:p>
       <w:pPr>
-        <w:pStyle w:val="Heading2"/>
+        <w:rPr>
+          <w:b/>
+        </w:rPr>
+      </w:pPr>
+      <w:r>
+        <w:rPr>
+          <w:b/>
+        </w:rPr>
+        <w:br w:type="page"/>
+      </w:r>
+    </w:p>
+    <w:p>
+      <w:pPr>
+        <w:pStyle w:val="Cmsor20"/>
         <w:tabs>
           <w:tab w:val="clear" w:pos="576"/>
         </w:tabs>
         <w:ind w:left="851" w:hanging="851"/>
       </w:pPr>
       <w:r>
+        <w:lastRenderedPageBreak/>
         <w:t>Kapcsolat az alkalmazói rendszerrel</w:t>
       </w:r>
+      <w:r>
+        <w:t>:</w:t>
+      </w:r>
+      <w:bookmarkStart w:id="0" w:name="_GoBack"/>
+      <w:bookmarkEnd w:id="0"/>
     </w:p>
     <w:p>
-      <w:pPr>
-        <w:pStyle w:val="magyarazat"/>
-      </w:pPr>
-      <w:r>
-        <w:t>[Szekvencia-diagramokon ábrázolni kell a grafikus rendszer működését. Konzisztens kell legyen az előző alfejezetekkel. Minden metódus, ami ott szerepel, fel kell tűnjön valamelyik szekvenciában. Minden metódusnak, ami szekvenciában szerepel, szereplnie kell a valamelyik osztálydiagramon.]</w:t>
+      <w:r>
+        <w:drawing>
+          <wp:inline distT="0" distB="0" distL="0" distR="0" wp14:anchorId="533393C4" wp14:editId="24099F06">
+            <wp:extent cx="5760720" cy="3827780"/>
+            <wp:effectExtent l="0" t="0" r="0" b="1270"/>
+            <wp:docPr id="4" name="Kép 4"/>
+            <wp:cNvGraphicFramePr>
+              <a:graphicFrameLocks xmlns:a="http://schemas.openxmlformats.org/drawingml/2006/main" noChangeAspect="1"/>
+            </wp:cNvGraphicFramePr>
+            <a:graphic xmlns:a="http://schemas.openxmlformats.org/drawingml/2006/main">
+              <a:graphicData uri="http://schemas.openxmlformats.org/drawingml/2006/picture">
+                <pic:pic xmlns:pic="http://schemas.openxmlformats.org/drawingml/2006/picture">
+                  <pic:nvPicPr>
+                    <pic:cNvPr id="1" name=""/>
+                    <pic:cNvPicPr/>
+                  </pic:nvPicPr>
+                  <pic:blipFill>
+                    <a:blip r:embed="rId31"/>
+                    <a:stretch>
+                      <a:fillRect/>
+                    </a:stretch>
+                  </pic:blipFill>
+                  <pic:spPr>
+                    <a:xfrm>
+                      <a:off x="0" y="0"/>
+                      <a:ext cx="5760720" cy="3827780"/>
+                    </a:xfrm>
+                    <a:prstGeom prst="rect">
+                      <a:avLst/>
+                    </a:prstGeom>
+                  </pic:spPr>
+                </pic:pic>
+              </a:graphicData>
+            </a:graphic>
+          </wp:inline>
+        </w:drawing>
       </w:r>
     </w:p>
     <w:p>
-      <w:pPr>
-        <w:pStyle w:val="Heading2"/>
-      </w:pPr>
-      <w:r>
-        <w:br w:type="page"/>
-      </w:r>
-      <w:r>
-        <w:lastRenderedPageBreak/>
+      <w:r>
+        <w:drawing>
+          <wp:inline distT="0" distB="0" distL="0" distR="0" wp14:anchorId="68B134CB" wp14:editId="17E8268E">
+            <wp:extent cx="5760720" cy="3452495"/>
+            <wp:effectExtent l="0" t="0" r="0" b="0"/>
+            <wp:docPr id="5" name="Kép 5"/>
+            <wp:cNvGraphicFramePr>
+              <a:graphicFrameLocks xmlns:a="http://schemas.openxmlformats.org/drawingml/2006/main" noChangeAspect="1"/>
+            </wp:cNvGraphicFramePr>
+            <a:graphic xmlns:a="http://schemas.openxmlformats.org/drawingml/2006/main">
+              <a:graphicData uri="http://schemas.openxmlformats.org/drawingml/2006/picture">
+                <pic:pic xmlns:pic="http://schemas.openxmlformats.org/drawingml/2006/picture">
+                  <pic:nvPicPr>
+                    <pic:cNvPr id="1" name=""/>
+                    <pic:cNvPicPr/>
+                  </pic:nvPicPr>
+                  <pic:blipFill>
+                    <a:blip r:embed="rId32"/>
+                    <a:stretch>
+                      <a:fillRect/>
+                    </a:stretch>
+                  </pic:blipFill>
+                  <pic:spPr>
+                    <a:xfrm>
+                      <a:off x="0" y="0"/>
+                      <a:ext cx="5760720" cy="3452495"/>
+                    </a:xfrm>
+                    <a:prstGeom prst="rect">
+                      <a:avLst/>
+                    </a:prstGeom>
+                  </pic:spPr>
+                </pic:pic>
+              </a:graphicData>
+            </a:graphic>
+          </wp:inline>
+        </w:drawing>
+      </w:r>
+    </w:p>
+    <w:p>
+      <w:pPr>
+        <w:pStyle w:val="Cmsor20"/>
+      </w:pPr>
+      <w:r>
         <w:t>Napló</w:t>
       </w:r>
     </w:p>
@@ -3593,6 +3843,7 @@
           </w:tcPr>
           <w:p>
             <w:r>
+              <w:lastRenderedPageBreak/>
               <w:t>2023. 05. 19. 16:0</w:t>
             </w:r>
             <w:r>
@@ -3684,6 +3935,167 @@
             </w:r>
             <w:r>
               <w:t>.</w:t>
+            </w:r>
+          </w:p>
+        </w:tc>
+      </w:tr>
+      <w:tr>
+        <w:tc>
+          <w:tcPr>
+            <w:tcW w:w="2214" w:type="dxa"/>
+          </w:tcPr>
+          <w:p>
+            <w:r>
+              <w:t>2023</w:t>
+            </w:r>
+            <w:r>
+              <w:t>.</w:t>
+            </w:r>
+            <w:r>
+              <w:t xml:space="preserve"> 05. 21. 15</w:t>
+            </w:r>
+            <w:r>
+              <w:t>:00</w:t>
+            </w:r>
+          </w:p>
+        </w:tc>
+        <w:tc>
+          <w:tcPr>
+            <w:tcW w:w="2214" w:type="dxa"/>
+          </w:tcPr>
+          <w:p>
+            <w:r>
+              <w:t>1 óra</w:t>
+            </w:r>
+          </w:p>
+        </w:tc>
+        <w:tc>
+          <w:tcPr>
+            <w:tcW w:w="2214" w:type="dxa"/>
+          </w:tcPr>
+          <w:p>
+            <w:proofErr w:type="spellStart"/>
+            <w:r>
+              <w:t>Sőregi</w:t>
+            </w:r>
+            <w:proofErr w:type="spellEnd"/>
+            <w:r>
+              <w:t xml:space="preserve"> </w:t>
+            </w:r>
+          </w:p>
+        </w:tc>
+        <w:tc>
+          <w:tcPr>
+            <w:tcW w:w="2214" w:type="dxa"/>
+          </w:tcPr>
+          <w:p>
+            <w:proofErr w:type="gramStart"/>
+            <w:r>
+              <w:t>Metódusok</w:t>
+            </w:r>
+            <w:proofErr w:type="gramEnd"/>
+            <w:r>
+              <w:t xml:space="preserve"> és attribútumok kigondolása és gyűjtése</w:t>
+            </w:r>
+          </w:p>
+        </w:tc>
+      </w:tr>
+      <w:tr>
+        <w:tc>
+          <w:tcPr>
+            <w:tcW w:w="2214" w:type="dxa"/>
+          </w:tcPr>
+          <w:p>
+            <w:r>
+              <w:t>2023</w:t>
+            </w:r>
+            <w:r>
+              <w:t xml:space="preserve">. 05. 21. </w:t>
+            </w:r>
+            <w:r>
+              <w:t>16:00</w:t>
+            </w:r>
+          </w:p>
+        </w:tc>
+        <w:tc>
+          <w:tcPr>
+            <w:tcW w:w="2214" w:type="dxa"/>
+          </w:tcPr>
+          <w:p>
+            <w:r>
+              <w:t>10 perc</w:t>
+            </w:r>
+          </w:p>
+        </w:tc>
+        <w:tc>
+          <w:tcPr>
+            <w:tcW w:w="2214" w:type="dxa"/>
+          </w:tcPr>
+          <w:p>
+            <w:r>
+              <w:t>Farkas</w:t>
+            </w:r>
+          </w:p>
+          <w:p>
+            <w:proofErr w:type="spellStart"/>
+            <w:r>
+              <w:t>Sőregi</w:t>
+            </w:r>
+            <w:proofErr w:type="spellEnd"/>
+          </w:p>
+        </w:tc>
+        <w:tc>
+          <w:tcPr>
+            <w:tcW w:w="2214" w:type="dxa"/>
+          </w:tcPr>
+          <w:p>
+            <w:r>
+              <w:t>Osztály és szekvencia diagramok megbeszélése, ötletelés</w:t>
+            </w:r>
+          </w:p>
+        </w:tc>
+      </w:tr>
+      <w:tr>
+        <w:tc>
+          <w:tcPr>
+            <w:tcW w:w="2214" w:type="dxa"/>
+          </w:tcPr>
+          <w:p>
+            <w:r>
+              <w:t>2023. 05. 21. 1</w:t>
+            </w:r>
+            <w:r>
+              <w:t>6:15</w:t>
+            </w:r>
+          </w:p>
+        </w:tc>
+        <w:tc>
+          <w:tcPr>
+            <w:tcW w:w="2214" w:type="dxa"/>
+          </w:tcPr>
+          <w:p>
+            <w:r>
+              <w:t>2 óra</w:t>
+            </w:r>
+          </w:p>
+        </w:tc>
+        <w:tc>
+          <w:tcPr>
+            <w:tcW w:w="2214" w:type="dxa"/>
+          </w:tcPr>
+          <w:p>
+            <w:r>
+              <w:t>Farkas</w:t>
+            </w:r>
+          </w:p>
+        </w:tc>
+        <w:tc>
+          <w:tcPr>
+            <w:tcW w:w="2214" w:type="dxa"/>
+          </w:tcPr>
+          <w:p>
+            <w:r>
+              <w:t>Diagramok rajzolása</w:t>
             </w:r>
           </w:p>
         </w:tc>
@@ -3691,9 +4103,9 @@
     </w:tbl>
     <w:p/>
     <w:sectPr>
-      <w:headerReference w:type="default" r:id="rId31"/>
-      <w:footerReference w:type="even" r:id="rId32"/>
-      <w:footerReference w:type="default" r:id="rId33"/>
+      <w:headerReference w:type="default" r:id="rId33"/>
+      <w:footerReference w:type="even" r:id="rId34"/>
+      <w:footerReference w:type="default" r:id="rId35"/>
       <w:pgSz w:w="11906" w:h="16838"/>
       <w:pgMar w:top="1417" w:right="1417" w:bottom="1417" w:left="1417" w:header="708" w:footer="708" w:gutter="0"/>
       <w:cols w:space="708"/>
@@ -3704,7 +4116,7 @@
 </file>
 
 <file path=word/endnotes.xml><?xml version="1.0" encoding="utf-8"?>
-<w:endnotes xmlns:wpc="http://schemas.microsoft.com/office/word/2010/wordprocessingCanvas" xmlns:cx="http://schemas.microsoft.com/office/drawing/2014/chartex" xmlns:cx1="http://schemas.microsoft.com/office/drawing/2015/9/8/chartex" xmlns:cx2="http://schemas.microsoft.com/office/drawing/2015/10/21/chartex" xmlns:cx3="http://schemas.microsoft.com/office/drawing/2016/5/9/chartex" xmlns:cx4="http://schemas.microsoft.com/office/drawing/2016/5/10/chartex" xmlns:cx5="http://schemas.microsoft.com/office/drawing/2016/5/11/chartex" xmlns:cx6="http://schemas.microsoft.com/office/drawing/2016/5/12/chartex" xmlns:cx7="http://schemas.microsoft.com/office/drawing/2016/5/13/chartex" xmlns:cx8="http://schemas.microsoft.com/office/drawing/2016/5/14/chartex" xmlns:mc="http://schemas.openxmlformats.org/markup-compatibility/2006" xmlns:aink="http://schemas.microsoft.com/office/drawing/2016/ink" xmlns:am3d="http://schemas.microsoft.com/office/drawing/2017/model3d" xmlns:o="urn:schemas-microsoft-com:office:office" xmlns:oel="http://schemas.microsoft.com/office/2019/extlst" xmlns:r="http://schemas.openxmlformats.org/officeDocument/2006/relationships" xmlns:m="http://schemas.openxmlformats.org/officeDocument/2006/math" xmlns:v="urn:schemas-microsoft-com:vml" xmlns:wp14="http://schemas.microsoft.com/office/word/2010/wordprocessingDrawing" xmlns:wp="http://schemas.openxmlformats.org/drawingml/2006/wordprocessingDrawing" xmlns:w10="urn:schemas-microsoft-com:office:word" xmlns:w="http://schemas.openxmlformats.org/wordprocessingml/2006/main" xmlns:w14="http://schemas.microsoft.com/office/word/2010/wordml" xmlns:w15="http://schemas.microsoft.com/office/word/2012/wordml" xmlns:w16cex="http://schemas.microsoft.com/office/word/2018/wordml/cex" xmlns:w16cid="http://schemas.microsoft.com/office/word/2016/wordml/cid" xmlns:w16="http://schemas.microsoft.com/office/word/2018/wordml" xmlns:w16sdtdh="http://schemas.microsoft.com/office/word/2020/wordml/sdtdatahash" xmlns:w16se="http://schemas.microsoft.com/office/word/2015/wordml/symex" xmlns:wpg="http://schemas.microsoft.com/office/word/2010/wordprocessingGroup" xmlns:wpi="http://schemas.microsoft.com/office/word/2010/wordprocessingInk" xmlns:wne="http://schemas.microsoft.com/office/word/2006/wordml" xmlns:wps="http://schemas.microsoft.com/office/word/2010/wordprocessingShape" mc:Ignorable="w14 w15 w16se w16cid w16 w16cex w16sdtdh wp14">
+<w:endnotes xmlns:wpc="http://schemas.microsoft.com/office/word/2010/wordprocessingCanvas" xmlns:cx="http://schemas.microsoft.com/office/drawing/2014/chartex" xmlns:mc="http://schemas.openxmlformats.org/markup-compatibility/2006" xmlns:o="urn:schemas-microsoft-com:office:office" xmlns:r="http://schemas.openxmlformats.org/officeDocument/2006/relationships" xmlns:m="http://schemas.openxmlformats.org/officeDocument/2006/math" xmlns:v="urn:schemas-microsoft-com:vml" xmlns:wp14="http://schemas.microsoft.com/office/word/2010/wordprocessingDrawing" xmlns:wp="http://schemas.openxmlformats.org/drawingml/2006/wordprocessingDrawing" xmlns:w10="urn:schemas-microsoft-com:office:word" xmlns:w="http://schemas.openxmlformats.org/wordprocessingml/2006/main" xmlns:w14="http://schemas.microsoft.com/office/word/2010/wordml" xmlns:w15="http://schemas.microsoft.com/office/word/2012/wordml" xmlns:w16se="http://schemas.microsoft.com/office/word/2015/wordml/symex" xmlns:wpg="http://schemas.microsoft.com/office/word/2010/wordprocessingGroup" xmlns:wpi="http://schemas.microsoft.com/office/word/2010/wordprocessingInk" xmlns:wne="http://schemas.microsoft.com/office/word/2006/wordml" xmlns:wps="http://schemas.microsoft.com/office/word/2010/wordprocessingShape" mc:Ignorable="w14 w15 w16se wp14">
   <w:endnote w:type="separator" w:id="-1">
     <w:p>
       <w:r>
@@ -3723,37 +4135,37 @@
 </file>
 
 <file path=word/footer1.xml><?xml version="1.0" encoding="utf-8"?>
-<w:ftr xmlns:wpc="http://schemas.microsoft.com/office/word/2010/wordprocessingCanvas" xmlns:cx="http://schemas.microsoft.com/office/drawing/2014/chartex" xmlns:cx1="http://schemas.microsoft.com/office/drawing/2015/9/8/chartex" xmlns:cx2="http://schemas.microsoft.com/office/drawing/2015/10/21/chartex" xmlns:cx3="http://schemas.microsoft.com/office/drawing/2016/5/9/chartex" xmlns:cx4="http://schemas.microsoft.com/office/drawing/2016/5/10/chartex" xmlns:cx5="http://schemas.microsoft.com/office/drawing/2016/5/11/chartex" xmlns:cx6="http://schemas.microsoft.com/office/drawing/2016/5/12/chartex" xmlns:cx7="http://schemas.microsoft.com/office/drawing/2016/5/13/chartex" xmlns:cx8="http://schemas.microsoft.com/office/drawing/2016/5/14/chartex" xmlns:mc="http://schemas.openxmlformats.org/markup-compatibility/2006" xmlns:aink="http://schemas.microsoft.com/office/drawing/2016/ink" xmlns:am3d="http://schemas.microsoft.com/office/drawing/2017/model3d" xmlns:o="urn:schemas-microsoft-com:office:office" xmlns:oel="http://schemas.microsoft.com/office/2019/extlst" xmlns:r="http://schemas.openxmlformats.org/officeDocument/2006/relationships" xmlns:m="http://schemas.openxmlformats.org/officeDocument/2006/math" xmlns:v="urn:schemas-microsoft-com:vml" xmlns:wp14="http://schemas.microsoft.com/office/word/2010/wordprocessingDrawing" xmlns:wp="http://schemas.openxmlformats.org/drawingml/2006/wordprocessingDrawing" xmlns:w10="urn:schemas-microsoft-com:office:word" xmlns:w="http://schemas.openxmlformats.org/wordprocessingml/2006/main" xmlns:w14="http://schemas.microsoft.com/office/word/2010/wordml" xmlns:w15="http://schemas.microsoft.com/office/word/2012/wordml" xmlns:w16cex="http://schemas.microsoft.com/office/word/2018/wordml/cex" xmlns:w16cid="http://schemas.microsoft.com/office/word/2016/wordml/cid" xmlns:w16="http://schemas.microsoft.com/office/word/2018/wordml" xmlns:w16sdtdh="http://schemas.microsoft.com/office/word/2020/wordml/sdtdatahash" xmlns:w16se="http://schemas.microsoft.com/office/word/2015/wordml/symex" xmlns:wpg="http://schemas.microsoft.com/office/word/2010/wordprocessingGroup" xmlns:wpi="http://schemas.microsoft.com/office/word/2010/wordprocessingInk" xmlns:wne="http://schemas.microsoft.com/office/word/2006/wordml" xmlns:wps="http://schemas.microsoft.com/office/word/2010/wordprocessingShape" mc:Ignorable="w14 w15 w16se w16cid w16 w16cex w16sdtdh wp14">
+<w:ftr xmlns:wpc="http://schemas.microsoft.com/office/word/2010/wordprocessingCanvas" xmlns:cx="http://schemas.microsoft.com/office/drawing/2014/chartex" xmlns:mc="http://schemas.openxmlformats.org/markup-compatibility/2006" xmlns:o="urn:schemas-microsoft-com:office:office" xmlns:r="http://schemas.openxmlformats.org/officeDocument/2006/relationships" xmlns:m="http://schemas.openxmlformats.org/officeDocument/2006/math" xmlns:v="urn:schemas-microsoft-com:vml" xmlns:wp14="http://schemas.microsoft.com/office/word/2010/wordprocessingDrawing" xmlns:wp="http://schemas.openxmlformats.org/drawingml/2006/wordprocessingDrawing" xmlns:w10="urn:schemas-microsoft-com:office:word" xmlns:w="http://schemas.openxmlformats.org/wordprocessingml/2006/main" xmlns:w14="http://schemas.microsoft.com/office/word/2010/wordml" xmlns:w15="http://schemas.microsoft.com/office/word/2012/wordml" xmlns:w16se="http://schemas.microsoft.com/office/word/2015/wordml/symex" xmlns:wpg="http://schemas.microsoft.com/office/word/2010/wordprocessingGroup" xmlns:wpi="http://schemas.microsoft.com/office/word/2010/wordprocessingInk" xmlns:wne="http://schemas.microsoft.com/office/word/2006/wordml" xmlns:wps="http://schemas.microsoft.com/office/word/2010/wordprocessingShape" mc:Ignorable="w14 w15 w16se wp14">
   <w:p>
     <w:pPr>
-      <w:pStyle w:val="Footer"/>
+      <w:pStyle w:val="llb"/>
       <w:framePr w:wrap="around" w:vAnchor="text" w:hAnchor="margin" w:xAlign="right" w:y="1"/>
       <w:rPr>
-        <w:rStyle w:val="PageNumber"/>
+        <w:rStyle w:val="Oldalszm"/>
       </w:rPr>
     </w:pPr>
     <w:r>
       <w:rPr>
-        <w:rStyle w:val="PageNumber"/>
+        <w:rStyle w:val="Oldalszm"/>
       </w:rPr>
       <w:fldChar w:fldCharType="begin"/>
     </w:r>
     <w:r>
       <w:rPr>
-        <w:rStyle w:val="PageNumber"/>
+        <w:rStyle w:val="Oldalszm"/>
       </w:rPr>
       <w:instrText xml:space="preserve">PAGE  </w:instrText>
     </w:r>
     <w:r>
       <w:rPr>
-        <w:rStyle w:val="PageNumber"/>
+        <w:rStyle w:val="Oldalszm"/>
       </w:rPr>
       <w:fldChar w:fldCharType="end"/>
     </w:r>
   </w:p>
   <w:p>
     <w:pPr>
-      <w:pStyle w:val="Footer"/>
+      <w:pStyle w:val="llb"/>
       <w:ind w:right="360"/>
     </w:pPr>
   </w:p>
@@ -3761,50 +4173,50 @@
 </file>
 
 <file path=word/footer2.xml><?xml version="1.0" encoding="utf-8"?>
-<w:ftr xmlns:wpc="http://schemas.microsoft.com/office/word/2010/wordprocessingCanvas" xmlns:cx="http://schemas.microsoft.com/office/drawing/2014/chartex" xmlns:cx1="http://schemas.microsoft.com/office/drawing/2015/9/8/chartex" xmlns:cx2="http://schemas.microsoft.com/office/drawing/2015/10/21/chartex" xmlns:cx3="http://schemas.microsoft.com/office/drawing/2016/5/9/chartex" xmlns:cx4="http://schemas.microsoft.com/office/drawing/2016/5/10/chartex" xmlns:cx5="http://schemas.microsoft.com/office/drawing/2016/5/11/chartex" xmlns:cx6="http://schemas.microsoft.com/office/drawing/2016/5/12/chartex" xmlns:cx7="http://schemas.microsoft.com/office/drawing/2016/5/13/chartex" xmlns:cx8="http://schemas.microsoft.com/office/drawing/2016/5/14/chartex" xmlns:mc="http://schemas.openxmlformats.org/markup-compatibility/2006" xmlns:aink="http://schemas.microsoft.com/office/drawing/2016/ink" xmlns:am3d="http://schemas.microsoft.com/office/drawing/2017/model3d" xmlns:o="urn:schemas-microsoft-com:office:office" xmlns:oel="http://schemas.microsoft.com/office/2019/extlst" xmlns:r="http://schemas.openxmlformats.org/officeDocument/2006/relationships" xmlns:m="http://schemas.openxmlformats.org/officeDocument/2006/math" xmlns:v="urn:schemas-microsoft-com:vml" xmlns:wp14="http://schemas.microsoft.com/office/word/2010/wordprocessingDrawing" xmlns:wp="http://schemas.openxmlformats.org/drawingml/2006/wordprocessingDrawing" xmlns:w10="urn:schemas-microsoft-com:office:word" xmlns:w="http://schemas.openxmlformats.org/wordprocessingml/2006/main" xmlns:w14="http://schemas.microsoft.com/office/word/2010/wordml" xmlns:w15="http://schemas.microsoft.com/office/word/2012/wordml" xmlns:w16cex="http://schemas.microsoft.com/office/word/2018/wordml/cex" xmlns:w16cid="http://schemas.microsoft.com/office/word/2016/wordml/cid" xmlns:w16="http://schemas.microsoft.com/office/word/2018/wordml" xmlns:w16sdtdh="http://schemas.microsoft.com/office/word/2020/wordml/sdtdatahash" xmlns:w16se="http://schemas.microsoft.com/office/word/2015/wordml/symex" xmlns:wpg="http://schemas.microsoft.com/office/word/2010/wordprocessingGroup" xmlns:wpi="http://schemas.microsoft.com/office/word/2010/wordprocessingInk" xmlns:wne="http://schemas.microsoft.com/office/word/2006/wordml" xmlns:wps="http://schemas.microsoft.com/office/word/2010/wordprocessingShape" mc:Ignorable="w14 w15 w16se w16cid w16 w16cex w16sdtdh wp14">
+<w:ftr xmlns:wpc="http://schemas.microsoft.com/office/word/2010/wordprocessingCanvas" xmlns:cx="http://schemas.microsoft.com/office/drawing/2014/chartex" xmlns:mc="http://schemas.openxmlformats.org/markup-compatibility/2006" xmlns:o="urn:schemas-microsoft-com:office:office" xmlns:r="http://schemas.openxmlformats.org/officeDocument/2006/relationships" xmlns:m="http://schemas.openxmlformats.org/officeDocument/2006/math" xmlns:v="urn:schemas-microsoft-com:vml" xmlns:wp14="http://schemas.microsoft.com/office/word/2010/wordprocessingDrawing" xmlns:wp="http://schemas.openxmlformats.org/drawingml/2006/wordprocessingDrawing" xmlns:w10="urn:schemas-microsoft-com:office:word" xmlns:w="http://schemas.openxmlformats.org/wordprocessingml/2006/main" xmlns:w14="http://schemas.microsoft.com/office/word/2010/wordml" xmlns:w15="http://schemas.microsoft.com/office/word/2012/wordml" xmlns:w16se="http://schemas.microsoft.com/office/word/2015/wordml/symex" xmlns:wpg="http://schemas.microsoft.com/office/word/2010/wordprocessingGroup" xmlns:wpi="http://schemas.microsoft.com/office/word/2010/wordprocessingInk" xmlns:wne="http://schemas.microsoft.com/office/word/2006/wordml" xmlns:wps="http://schemas.microsoft.com/office/word/2010/wordprocessingShape" mc:Ignorable="w14 w15 w16se wp14">
   <w:p>
     <w:pPr>
-      <w:pStyle w:val="Footer"/>
+      <w:pStyle w:val="llb"/>
       <w:framePr w:wrap="around" w:vAnchor="text" w:hAnchor="margin" w:xAlign="right" w:y="1"/>
       <w:rPr>
-        <w:rStyle w:val="PageNumber"/>
+        <w:rStyle w:val="Oldalszm"/>
       </w:rPr>
     </w:pPr>
     <w:r>
       <w:rPr>
-        <w:rStyle w:val="PageNumber"/>
+        <w:rStyle w:val="Oldalszm"/>
       </w:rPr>
       <w:fldChar w:fldCharType="begin"/>
     </w:r>
     <w:r>
       <w:rPr>
-        <w:rStyle w:val="PageNumber"/>
+        <w:rStyle w:val="Oldalszm"/>
       </w:rPr>
       <w:instrText xml:space="preserve">PAGE  </w:instrText>
     </w:r>
     <w:r>
       <w:rPr>
-        <w:rStyle w:val="PageNumber"/>
+        <w:rStyle w:val="Oldalszm"/>
       </w:rPr>
       <w:fldChar w:fldCharType="separate"/>
     </w:r>
     <w:r>
       <w:rPr>
-        <w:rStyle w:val="PageNumber"/>
+        <w:rStyle w:val="Oldalszm"/>
         <w:noProof/>
       </w:rPr>
-      <w:t>1</w:t>
+      <w:t>5</w:t>
     </w:r>
     <w:r>
       <w:rPr>
-        <w:rStyle w:val="PageNumber"/>
+        <w:rStyle w:val="Oldalszm"/>
       </w:rPr>
       <w:fldChar w:fldCharType="end"/>
     </w:r>
   </w:p>
   <w:p>
     <w:pPr>
-      <w:pStyle w:val="Footer"/>
+      <w:pStyle w:val="llb"/>
       <w:ind w:right="360"/>
     </w:pPr>
     <w:r>
@@ -3843,7 +4255,7 @@
 </file>
 
 <file path=word/footnotes.xml><?xml version="1.0" encoding="utf-8"?>
-<w:footnotes xmlns:wpc="http://schemas.microsoft.com/office/word/2010/wordprocessingCanvas" xmlns:cx="http://schemas.microsoft.com/office/drawing/2014/chartex" xmlns:cx1="http://schemas.microsoft.com/office/drawing/2015/9/8/chartex" xmlns:cx2="http://schemas.microsoft.com/office/drawing/2015/10/21/chartex" xmlns:cx3="http://schemas.microsoft.com/office/drawing/2016/5/9/chartex" xmlns:cx4="http://schemas.microsoft.com/office/drawing/2016/5/10/chartex" xmlns:cx5="http://schemas.microsoft.com/office/drawing/2016/5/11/chartex" xmlns:cx6="http://schemas.microsoft.com/office/drawing/2016/5/12/chartex" xmlns:cx7="http://schemas.microsoft.com/office/drawing/2016/5/13/chartex" xmlns:cx8="http://schemas.microsoft.com/office/drawing/2016/5/14/chartex" xmlns:mc="http://schemas.openxmlformats.org/markup-compatibility/2006" xmlns:aink="http://schemas.microsoft.com/office/drawing/2016/ink" xmlns:am3d="http://schemas.microsoft.com/office/drawing/2017/model3d" xmlns:o="urn:schemas-microsoft-com:office:office" xmlns:oel="http://schemas.microsoft.com/office/2019/extlst" xmlns:r="http://schemas.openxmlformats.org/officeDocument/2006/relationships" xmlns:m="http://schemas.openxmlformats.org/officeDocument/2006/math" xmlns:v="urn:schemas-microsoft-com:vml" xmlns:wp14="http://schemas.microsoft.com/office/word/2010/wordprocessingDrawing" xmlns:wp="http://schemas.openxmlformats.org/drawingml/2006/wordprocessingDrawing" xmlns:w10="urn:schemas-microsoft-com:office:word" xmlns:w="http://schemas.openxmlformats.org/wordprocessingml/2006/main" xmlns:w14="http://schemas.microsoft.com/office/word/2010/wordml" xmlns:w15="http://schemas.microsoft.com/office/word/2012/wordml" xmlns:w16cex="http://schemas.microsoft.com/office/word/2018/wordml/cex" xmlns:w16cid="http://schemas.microsoft.com/office/word/2016/wordml/cid" xmlns:w16="http://schemas.microsoft.com/office/word/2018/wordml" xmlns:w16sdtdh="http://schemas.microsoft.com/office/word/2020/wordml/sdtdatahash" xmlns:w16se="http://schemas.microsoft.com/office/word/2015/wordml/symex" xmlns:wpg="http://schemas.microsoft.com/office/word/2010/wordprocessingGroup" xmlns:wpi="http://schemas.microsoft.com/office/word/2010/wordprocessingInk" xmlns:wne="http://schemas.microsoft.com/office/word/2006/wordml" xmlns:wps="http://schemas.microsoft.com/office/word/2010/wordprocessingShape" mc:Ignorable="w14 w15 w16se w16cid w16 w16cex w16sdtdh wp14">
+<w:footnotes xmlns:wpc="http://schemas.microsoft.com/office/word/2010/wordprocessingCanvas" xmlns:cx="http://schemas.microsoft.com/office/drawing/2014/chartex" xmlns:mc="http://schemas.openxmlformats.org/markup-compatibility/2006" xmlns:o="urn:schemas-microsoft-com:office:office" xmlns:r="http://schemas.openxmlformats.org/officeDocument/2006/relationships" xmlns:m="http://schemas.openxmlformats.org/officeDocument/2006/math" xmlns:v="urn:schemas-microsoft-com:vml" xmlns:wp14="http://schemas.microsoft.com/office/word/2010/wordprocessingDrawing" xmlns:wp="http://schemas.openxmlformats.org/drawingml/2006/wordprocessingDrawing" xmlns:w10="urn:schemas-microsoft-com:office:word" xmlns:w="http://schemas.openxmlformats.org/wordprocessingml/2006/main" xmlns:w14="http://schemas.microsoft.com/office/word/2010/wordml" xmlns:w15="http://schemas.microsoft.com/office/word/2012/wordml" xmlns:w16se="http://schemas.microsoft.com/office/word/2015/wordml/symex" xmlns:wpg="http://schemas.microsoft.com/office/word/2010/wordprocessingGroup" xmlns:wpi="http://schemas.microsoft.com/office/word/2010/wordprocessingInk" xmlns:wne="http://schemas.microsoft.com/office/word/2006/wordml" xmlns:wps="http://schemas.microsoft.com/office/word/2010/wordprocessingShape" mc:Ignorable="w14 w15 w16se wp14">
   <w:footnote w:type="separator" w:id="-1">
     <w:p>
       <w:r>
@@ -3862,10 +4274,10 @@
 </file>
 
 <file path=word/header1.xml><?xml version="1.0" encoding="utf-8"?>
-<w:hdr xmlns:wpc="http://schemas.microsoft.com/office/word/2010/wordprocessingCanvas" xmlns:cx="http://schemas.microsoft.com/office/drawing/2014/chartex" xmlns:cx1="http://schemas.microsoft.com/office/drawing/2015/9/8/chartex" xmlns:cx2="http://schemas.microsoft.com/office/drawing/2015/10/21/chartex" xmlns:cx3="http://schemas.microsoft.com/office/drawing/2016/5/9/chartex" xmlns:cx4="http://schemas.microsoft.com/office/drawing/2016/5/10/chartex" xmlns:cx5="http://schemas.microsoft.com/office/drawing/2016/5/11/chartex" xmlns:cx6="http://schemas.microsoft.com/office/drawing/2016/5/12/chartex" xmlns:cx7="http://schemas.microsoft.com/office/drawing/2016/5/13/chartex" xmlns:cx8="http://schemas.microsoft.com/office/drawing/2016/5/14/chartex" xmlns:mc="http://schemas.openxmlformats.org/markup-compatibility/2006" xmlns:aink="http://schemas.microsoft.com/office/drawing/2016/ink" xmlns:am3d="http://schemas.microsoft.com/office/drawing/2017/model3d" xmlns:o="urn:schemas-microsoft-com:office:office" xmlns:oel="http://schemas.microsoft.com/office/2019/extlst" xmlns:r="http://schemas.openxmlformats.org/officeDocument/2006/relationships" xmlns:m="http://schemas.openxmlformats.org/officeDocument/2006/math" xmlns:v="urn:schemas-microsoft-com:vml" xmlns:wp14="http://schemas.microsoft.com/office/word/2010/wordprocessingDrawing" xmlns:wp="http://schemas.openxmlformats.org/drawingml/2006/wordprocessingDrawing" xmlns:w10="urn:schemas-microsoft-com:office:word" xmlns:w="http://schemas.openxmlformats.org/wordprocessingml/2006/main" xmlns:w14="http://schemas.microsoft.com/office/word/2010/wordml" xmlns:w15="http://schemas.microsoft.com/office/word/2012/wordml" xmlns:w16cex="http://schemas.microsoft.com/office/word/2018/wordml/cex" xmlns:w16cid="http://schemas.microsoft.com/office/word/2016/wordml/cid" xmlns:w16="http://schemas.microsoft.com/office/word/2018/wordml" xmlns:w16sdtdh="http://schemas.microsoft.com/office/word/2020/wordml/sdtdatahash" xmlns:w16se="http://schemas.microsoft.com/office/word/2015/wordml/symex" xmlns:wpg="http://schemas.microsoft.com/office/word/2010/wordprocessingGroup" xmlns:wpi="http://schemas.microsoft.com/office/word/2010/wordprocessingInk" xmlns:wne="http://schemas.microsoft.com/office/word/2006/wordml" xmlns:wps="http://schemas.microsoft.com/office/word/2010/wordprocessingShape" mc:Ignorable="w14 w15 w16se w16cid w16 w16cex w16sdtdh wp14">
+<w:hdr xmlns:wpc="http://schemas.microsoft.com/office/word/2010/wordprocessingCanvas" xmlns:cx="http://schemas.microsoft.com/office/drawing/2014/chartex" xmlns:mc="http://schemas.openxmlformats.org/markup-compatibility/2006" xmlns:o="urn:schemas-microsoft-com:office:office" xmlns:r="http://schemas.openxmlformats.org/officeDocument/2006/relationships" xmlns:m="http://schemas.openxmlformats.org/officeDocument/2006/math" xmlns:v="urn:schemas-microsoft-com:vml" xmlns:wp14="http://schemas.microsoft.com/office/word/2010/wordprocessingDrawing" xmlns:wp="http://schemas.openxmlformats.org/drawingml/2006/wordprocessingDrawing" xmlns:w10="urn:schemas-microsoft-com:office:word" xmlns:w="http://schemas.openxmlformats.org/wordprocessingml/2006/main" xmlns:w14="http://schemas.microsoft.com/office/word/2010/wordml" xmlns:w15="http://schemas.microsoft.com/office/word/2012/wordml" xmlns:w16se="http://schemas.microsoft.com/office/word/2015/wordml/symex" xmlns:wpg="http://schemas.microsoft.com/office/word/2010/wordprocessingGroup" xmlns:wpi="http://schemas.microsoft.com/office/word/2010/wordprocessingInk" xmlns:wne="http://schemas.microsoft.com/office/word/2006/wordml" xmlns:wps="http://schemas.microsoft.com/office/word/2010/wordprocessingShape" mc:Ignorable="w14 w15 w16se wp14">
   <w:p>
     <w:pPr>
-      <w:pStyle w:val="Footer"/>
+      <w:pStyle w:val="llb"/>
       <w:tabs>
         <w:tab w:val="clear" w:pos="4536"/>
       </w:tabs>
@@ -3881,18 +4293,20 @@
     <w:r>
       <w:tab/>
     </w:r>
+    <w:proofErr w:type="spellStart"/>
     <w:r>
       <w:rPr>
         <w:i/>
       </w:rPr>
       <w:t>ez_mode</w:t>
     </w:r>
+    <w:proofErr w:type="spellEnd"/>
   </w:p>
 </w:hdr>
 </file>
 
 <file path=word/numbering.xml><?xml version="1.0" encoding="utf-8"?>
-<w:numbering xmlns:wpc="http://schemas.microsoft.com/office/word/2010/wordprocessingCanvas" xmlns:cx="http://schemas.microsoft.com/office/drawing/2014/chartex" xmlns:cx1="http://schemas.microsoft.com/office/drawing/2015/9/8/chartex" xmlns:cx2="http://schemas.microsoft.com/office/drawing/2015/10/21/chartex" xmlns:cx3="http://schemas.microsoft.com/office/drawing/2016/5/9/chartex" xmlns:cx4="http://schemas.microsoft.com/office/drawing/2016/5/10/chartex" xmlns:cx5="http://schemas.microsoft.com/office/drawing/2016/5/11/chartex" xmlns:cx6="http://schemas.microsoft.com/office/drawing/2016/5/12/chartex" xmlns:cx7="http://schemas.microsoft.com/office/drawing/2016/5/13/chartex" xmlns:cx8="http://schemas.microsoft.com/office/drawing/2016/5/14/chartex" xmlns:mc="http://schemas.openxmlformats.org/markup-compatibility/2006" xmlns:aink="http://schemas.microsoft.com/office/drawing/2016/ink" xmlns:am3d="http://schemas.microsoft.com/office/drawing/2017/model3d" xmlns:o="urn:schemas-microsoft-com:office:office" xmlns:oel="http://schemas.microsoft.com/office/2019/extlst" xmlns:r="http://schemas.openxmlformats.org/officeDocument/2006/relationships" xmlns:m="http://schemas.openxmlformats.org/officeDocument/2006/math" xmlns:v="urn:schemas-microsoft-com:vml" xmlns:wp14="http://schemas.microsoft.com/office/word/2010/wordprocessingDrawing" xmlns:wp="http://schemas.openxmlformats.org/drawingml/2006/wordprocessingDrawing" xmlns:w10="urn:schemas-microsoft-com:office:word" xmlns:w="http://schemas.openxmlformats.org/wordprocessingml/2006/main" xmlns:w14="http://schemas.microsoft.com/office/word/2010/wordml" xmlns:w15="http://schemas.microsoft.com/office/word/2012/wordml" xmlns:w16cex="http://schemas.microsoft.com/office/word/2018/wordml/cex" xmlns:w16cid="http://schemas.microsoft.com/office/word/2016/wordml/cid" xmlns:w16="http://schemas.microsoft.com/office/word/2018/wordml" xmlns:w16sdtdh="http://schemas.microsoft.com/office/word/2020/wordml/sdtdatahash" xmlns:w16se="http://schemas.microsoft.com/office/word/2015/wordml/symex" xmlns:wpg="http://schemas.microsoft.com/office/word/2010/wordprocessingGroup" xmlns:wpi="http://schemas.microsoft.com/office/word/2010/wordprocessingInk" xmlns:wne="http://schemas.microsoft.com/office/word/2006/wordml" xmlns:wps="http://schemas.microsoft.com/office/word/2010/wordprocessingShape" mc:Ignorable="w14 w15 w16se w16cid w16 w16cex w16sdtdh wp14">
+<w:numbering xmlns:wpc="http://schemas.microsoft.com/office/word/2010/wordprocessingCanvas" xmlns:cx="http://schemas.microsoft.com/office/drawing/2014/chartex" xmlns:mc="http://schemas.openxmlformats.org/markup-compatibility/2006" xmlns:o="urn:schemas-microsoft-com:office:office" xmlns:r="http://schemas.openxmlformats.org/officeDocument/2006/relationships" xmlns:m="http://schemas.openxmlformats.org/officeDocument/2006/math" xmlns:v="urn:schemas-microsoft-com:vml" xmlns:wp14="http://schemas.microsoft.com/office/word/2010/wordprocessingDrawing" xmlns:wp="http://schemas.openxmlformats.org/drawingml/2006/wordprocessingDrawing" xmlns:w10="urn:schemas-microsoft-com:office:word" xmlns:w="http://schemas.openxmlformats.org/wordprocessingml/2006/main" xmlns:w14="http://schemas.microsoft.com/office/word/2010/wordml" xmlns:w15="http://schemas.microsoft.com/office/word/2012/wordml" xmlns:w16se="http://schemas.microsoft.com/office/word/2015/wordml/symex" xmlns:wpg="http://schemas.microsoft.com/office/word/2010/wordprocessingGroup" xmlns:wpi="http://schemas.microsoft.com/office/word/2010/wordprocessingInk" xmlns:wne="http://schemas.microsoft.com/office/word/2006/wordml" xmlns:wps="http://schemas.microsoft.com/office/word/2010/wordprocessingShape" mc:Ignorable="w14 w15 w16se wp14">
   <w:abstractNum w:abstractNumId="0" w15:restartNumberingAfterBreak="0">
     <w:nsid w:val="04585B74"/>
     <w:multiLevelType w:val="multilevel"/>
@@ -4716,7 +5130,7 @@
     <w:lvl w:ilvl="0">
       <w:start w:val="11"/>
       <w:numFmt w:val="decimal"/>
-      <w:pStyle w:val="Heading1"/>
+      <w:pStyle w:val="Cmsor1"/>
       <w:lvlText w:val="%1."/>
       <w:lvlJc w:val="left"/>
       <w:pPr>
@@ -4732,7 +5146,7 @@
     <w:lvl w:ilvl="1">
       <w:start w:val="1"/>
       <w:numFmt w:val="decimal"/>
-      <w:pStyle w:val="Heading2"/>
+      <w:pStyle w:val="Cmsor20"/>
       <w:lvlText w:val="%1.%2"/>
       <w:lvlJc w:val="left"/>
       <w:pPr>
@@ -4748,7 +5162,7 @@
     <w:lvl w:ilvl="2">
       <w:start w:val="1"/>
       <w:numFmt w:val="decimal"/>
-      <w:pStyle w:val="Heading3"/>
+      <w:pStyle w:val="Cmsor3"/>
       <w:lvlText w:val="%1.%2.%3"/>
       <w:lvlJc w:val="left"/>
       <w:pPr>
@@ -4764,7 +5178,7 @@
     <w:lvl w:ilvl="3">
       <w:start w:val="1"/>
       <w:numFmt w:val="decimal"/>
-      <w:pStyle w:val="Heading4"/>
+      <w:pStyle w:val="Cmsor4"/>
       <w:lvlText w:val="%1.%2.%3.%4"/>
       <w:lvlJc w:val="left"/>
       <w:pPr>
@@ -4780,7 +5194,7 @@
     <w:lvl w:ilvl="4">
       <w:start w:val="1"/>
       <w:numFmt w:val="decimal"/>
-      <w:pStyle w:val="Heading5"/>
+      <w:pStyle w:val="Cmsor5"/>
       <w:lvlText w:val="%1.%2.%3.%4.%5"/>
       <w:lvlJc w:val="left"/>
       <w:pPr>
@@ -4796,7 +5210,7 @@
     <w:lvl w:ilvl="5">
       <w:start w:val="1"/>
       <w:numFmt w:val="decimal"/>
-      <w:pStyle w:val="Heading6"/>
+      <w:pStyle w:val="Cmsor6"/>
       <w:lvlText w:val="%1.%2.%3.%4.%5.%6"/>
       <w:lvlJc w:val="left"/>
       <w:pPr>
@@ -4812,7 +5226,7 @@
     <w:lvl w:ilvl="6">
       <w:start w:val="1"/>
       <w:numFmt w:val="decimal"/>
-      <w:pStyle w:val="Heading7"/>
+      <w:pStyle w:val="Cmsor7"/>
       <w:lvlText w:val="%1.%2.%3.%4.%5.%6.%7"/>
       <w:lvlJc w:val="left"/>
       <w:pPr>
@@ -4828,7 +5242,7 @@
     <w:lvl w:ilvl="7">
       <w:start w:val="1"/>
       <w:numFmt w:val="decimal"/>
-      <w:pStyle w:val="Heading8"/>
+      <w:pStyle w:val="Cmsor8"/>
       <w:lvlText w:val="%1.%2.%3.%4.%5.%6.%7.%8"/>
       <w:lvlJc w:val="left"/>
       <w:pPr>
@@ -4844,7 +5258,7 @@
     <w:lvl w:ilvl="8">
       <w:start w:val="1"/>
       <w:numFmt w:val="decimal"/>
-      <w:pStyle w:val="Heading9"/>
+      <w:pStyle w:val="Cmsor9"/>
       <w:lvlText w:val="%1.%2.%3.%4.%5.%6.%7.%8.%9"/>
       <w:lvlJc w:val="left"/>
       <w:pPr>
@@ -4971,45 +5385,45 @@
       </w:rPr>
     </w:lvl>
   </w:abstractNum>
-  <w:num w:numId="1" w16cid:durableId="1711106211">
+  <w:num w:numId="1">
     <w:abstractNumId w:val="1"/>
   </w:num>
-  <w:num w:numId="2" w16cid:durableId="1929145742">
+  <w:num w:numId="2">
     <w:abstractNumId w:val="6"/>
   </w:num>
-  <w:num w:numId="3" w16cid:durableId="685329366">
+  <w:num w:numId="3">
     <w:abstractNumId w:val="5"/>
   </w:num>
-  <w:num w:numId="4" w16cid:durableId="192420482">
+  <w:num w:numId="4">
     <w:abstractNumId w:val="4"/>
   </w:num>
-  <w:num w:numId="5" w16cid:durableId="732852225">
+  <w:num w:numId="5">
     <w:abstractNumId w:val="0"/>
   </w:num>
-  <w:num w:numId="6" w16cid:durableId="868032491">
+  <w:num w:numId="6">
     <w:abstractNumId w:val="2"/>
   </w:num>
-  <w:num w:numId="7" w16cid:durableId="1868716452">
+  <w:num w:numId="7">
     <w:abstractNumId w:val="3"/>
   </w:num>
-  <w:num w:numId="8" w16cid:durableId="1363289837">
+  <w:num w:numId="8">
     <w:abstractNumId w:val="7"/>
   </w:num>
 </w:numbering>
 </file>
 
 <file path=word/styles.xml><?xml version="1.0" encoding="utf-8"?>
-<w:styles xmlns:mc="http://schemas.openxmlformats.org/markup-compatibility/2006" xmlns:r="http://schemas.openxmlformats.org/officeDocument/2006/relationships" xmlns:w="http://schemas.openxmlformats.org/wordprocessingml/2006/main" xmlns:w14="http://schemas.microsoft.com/office/word/2010/wordml" xmlns:w15="http://schemas.microsoft.com/office/word/2012/wordml" xmlns:w16cex="http://schemas.microsoft.com/office/word/2018/wordml/cex" xmlns:w16cid="http://schemas.microsoft.com/office/word/2016/wordml/cid" xmlns:w16="http://schemas.microsoft.com/office/word/2018/wordml" xmlns:w16sdtdh="http://schemas.microsoft.com/office/word/2020/wordml/sdtdatahash" xmlns:w16se="http://schemas.microsoft.com/office/word/2015/wordml/symex" mc:Ignorable="w14 w15 w16se w16cid w16 w16cex w16sdtdh">
+<w:styles xmlns:mc="http://schemas.openxmlformats.org/markup-compatibility/2006" xmlns:r="http://schemas.openxmlformats.org/officeDocument/2006/relationships" xmlns:w="http://schemas.openxmlformats.org/wordprocessingml/2006/main" xmlns:w14="http://schemas.microsoft.com/office/word/2010/wordml" xmlns:w15="http://schemas.microsoft.com/office/word/2012/wordml" xmlns:w16se="http://schemas.microsoft.com/office/word/2015/wordml/symex" mc:Ignorable="w14 w15 w16se">
   <w:docDefaults>
     <w:rPrDefault>
       <w:rPr>
         <w:rFonts w:ascii="Times New Roman" w:eastAsia="Times New Roman" w:hAnsi="Times New Roman" w:cs="Times New Roman"/>
-        <w:lang w:val="en-HU" w:eastAsia="en-GB" w:bidi="ar-SA"/>
+        <w:lang w:val="hu-HU" w:eastAsia="en-GB" w:bidi="ar-SA"/>
       </w:rPr>
     </w:rPrDefault>
     <w:pPrDefault/>
   </w:docDefaults>
-  <w:latentStyles w:defLockedState="0" w:defUIPriority="0" w:defSemiHidden="0" w:defUnhideWhenUsed="0" w:defQFormat="0" w:count="376">
+  <w:latentStyles w:defLockedState="0" w:defUIPriority="0" w:defSemiHidden="0" w:defUnhideWhenUsed="0" w:defQFormat="0" w:count="371">
     <w:lsdException w:name="Normal" w:qFormat="1"/>
     <w:lsdException w:name="heading 1" w:qFormat="1"/>
     <w:lsdException w:name="heading 2" w:qFormat="1"/>
@@ -5284,25 +5698,20 @@
     <w:lsdException w:name="List Table 5 Dark Accent 6" w:uiPriority="50"/>
     <w:lsdException w:name="List Table 6 Colorful Accent 6" w:uiPriority="51"/>
     <w:lsdException w:name="List Table 7 Colorful Accent 6" w:uiPriority="52"/>
-    <w:lsdException w:name="Mention" w:semiHidden="1" w:uiPriority="99" w:unhideWhenUsed="1"/>
-    <w:lsdException w:name="Smart Hyperlink" w:semiHidden="1" w:uiPriority="99" w:unhideWhenUsed="1"/>
-    <w:lsdException w:name="Hashtag" w:semiHidden="1" w:uiPriority="99" w:unhideWhenUsed="1"/>
-    <w:lsdException w:name="Unresolved Mention" w:semiHidden="1" w:uiPriority="99" w:unhideWhenUsed="1"/>
-    <w:lsdException w:name="Smart Link" w:semiHidden="1" w:uiPriority="99" w:unhideWhenUsed="1"/>
   </w:latentStyles>
-  <w:style w:type="paragraph" w:default="1" w:styleId="Normal">
+  <w:style w:type="paragraph" w:default="1" w:styleId="Norml">
     <w:name w:val="Normal"/>
     <w:qFormat/>
     <w:rPr>
       <w:sz w:val="24"/>
       <w:szCs w:val="24"/>
-      <w:lang w:val="hu-HU" w:eastAsia="hu-HU"/>
+      <w:lang w:eastAsia="hu-HU"/>
     </w:rPr>
   </w:style>
-  <w:style w:type="paragraph" w:styleId="Heading1">
+  <w:style w:type="paragraph" w:styleId="Cmsor1">
     <w:name w:val="heading 1"/>
-    <w:basedOn w:val="Normal"/>
-    <w:next w:val="Normal"/>
+    <w:basedOn w:val="Norml"/>
+    <w:next w:val="Norml"/>
     <w:qFormat/>
     <w:rsid w:val="00BD71B5"/>
     <w:pPr>
@@ -5322,11 +5731,11 @@
       <w:szCs w:val="32"/>
     </w:rPr>
   </w:style>
-  <w:style w:type="paragraph" w:styleId="Heading2">
+  <w:style w:type="paragraph" w:styleId="Cmsor20">
     <w:name w:val="heading 2"/>
-    <w:basedOn w:val="Normal"/>
-    <w:next w:val="Normal"/>
-    <w:link w:val="Heading2Char"/>
+    <w:basedOn w:val="Norml"/>
+    <w:next w:val="Norml"/>
+    <w:link w:val="Cmsor2Char"/>
     <w:qFormat/>
     <w:rsid w:val="00BD71B5"/>
     <w:pPr>
@@ -5348,10 +5757,10 @@
       <w:szCs w:val="28"/>
     </w:rPr>
   </w:style>
-  <w:style w:type="paragraph" w:styleId="Heading3">
+  <w:style w:type="paragraph" w:styleId="Cmsor3">
     <w:name w:val="heading 3"/>
-    <w:basedOn w:val="Normal"/>
-    <w:next w:val="Normal"/>
+    <w:basedOn w:val="Norml"/>
+    <w:next w:val="Norml"/>
     <w:qFormat/>
     <w:rsid w:val="00BD71B5"/>
     <w:pPr>
@@ -5371,10 +5780,10 @@
       <w:szCs w:val="26"/>
     </w:rPr>
   </w:style>
-  <w:style w:type="paragraph" w:styleId="Heading4">
+  <w:style w:type="paragraph" w:styleId="Cmsor4">
     <w:name w:val="heading 4"/>
-    <w:basedOn w:val="Normal"/>
-    <w:next w:val="Normal"/>
+    <w:basedOn w:val="Norml"/>
+    <w:next w:val="Norml"/>
     <w:qFormat/>
     <w:rsid w:val="00BD71B5"/>
     <w:pPr>
@@ -5393,10 +5802,10 @@
       <w:szCs w:val="28"/>
     </w:rPr>
   </w:style>
-  <w:style w:type="paragraph" w:styleId="Heading5">
+  <w:style w:type="paragraph" w:styleId="Cmsor5">
     <w:name w:val="heading 5"/>
-    <w:basedOn w:val="Normal"/>
-    <w:next w:val="Normal"/>
+    <w:basedOn w:val="Norml"/>
+    <w:next w:val="Norml"/>
     <w:qFormat/>
     <w:rsid w:val="00BD71B5"/>
     <w:pPr>
@@ -5416,10 +5825,10 @@
       <w:szCs w:val="26"/>
     </w:rPr>
   </w:style>
-  <w:style w:type="paragraph" w:styleId="Heading6">
+  <w:style w:type="paragraph" w:styleId="Cmsor6">
     <w:name w:val="heading 6"/>
-    <w:basedOn w:val="Normal"/>
-    <w:next w:val="Normal"/>
+    <w:basedOn w:val="Norml"/>
+    <w:next w:val="Norml"/>
     <w:qFormat/>
     <w:rsid w:val="00BD71B5"/>
     <w:pPr>
@@ -5437,10 +5846,10 @@
       <w:szCs w:val="22"/>
     </w:rPr>
   </w:style>
-  <w:style w:type="paragraph" w:styleId="Heading7">
+  <w:style w:type="paragraph" w:styleId="Cmsor7">
     <w:name w:val="heading 7"/>
-    <w:basedOn w:val="Normal"/>
-    <w:next w:val="Normal"/>
+    <w:basedOn w:val="Norml"/>
+    <w:next w:val="Norml"/>
     <w:qFormat/>
     <w:rsid w:val="00BD71B5"/>
     <w:pPr>
@@ -5452,10 +5861,10 @@
       <w:outlineLvl w:val="6"/>
     </w:pPr>
   </w:style>
-  <w:style w:type="paragraph" w:styleId="Heading8">
+  <w:style w:type="paragraph" w:styleId="Cmsor8">
     <w:name w:val="heading 8"/>
-    <w:basedOn w:val="Normal"/>
-    <w:next w:val="Normal"/>
+    <w:basedOn w:val="Norml"/>
+    <w:next w:val="Norml"/>
     <w:qFormat/>
     <w:rsid w:val="00BD71B5"/>
     <w:pPr>
@@ -5471,10 +5880,10 @@
       <w:iCs/>
     </w:rPr>
   </w:style>
-  <w:style w:type="paragraph" w:styleId="Heading9">
+  <w:style w:type="paragraph" w:styleId="Cmsor9">
     <w:name w:val="heading 9"/>
-    <w:basedOn w:val="Normal"/>
-    <w:next w:val="Normal"/>
+    <w:basedOn w:val="Norml"/>
+    <w:next w:val="Norml"/>
     <w:qFormat/>
     <w:rsid w:val="00BD71B5"/>
     <w:pPr>
@@ -5491,13 +5900,13 @@
       <w:szCs w:val="22"/>
     </w:rPr>
   </w:style>
-  <w:style w:type="character" w:default="1" w:styleId="DefaultParagraphFont">
+  <w:style w:type="character" w:default="1" w:styleId="Bekezdsalapbettpusa">
     <w:name w:val="Default Paragraph Font"/>
     <w:uiPriority w:val="1"/>
     <w:semiHidden/>
     <w:unhideWhenUsed/>
   </w:style>
-  <w:style w:type="table" w:default="1" w:styleId="TableNormal">
+  <w:style w:type="table" w:default="1" w:styleId="Normltblzat">
     <w:name w:val="Normal Table"/>
     <w:uiPriority w:val="99"/>
     <w:semiHidden/>
@@ -5512,7 +5921,7 @@
       </w:tblCellMar>
     </w:tblPr>
   </w:style>
-  <w:style w:type="numbering" w:default="1" w:styleId="NoList">
+  <w:style w:type="numbering" w:default="1" w:styleId="Nemlista">
     <w:name w:val="No List"/>
     <w:uiPriority w:val="99"/>
     <w:semiHidden/>
@@ -5520,7 +5929,7 @@
   </w:style>
   <w:style w:type="paragraph" w:customStyle="1" w:styleId="magyarazat">
     <w:name w:val="magyarazat"/>
-    <w:basedOn w:val="Normal"/>
+    <w:basedOn w:val="Norml"/>
     <w:link w:val="magyarazatChar"/>
     <w:rsid w:val="002A48FD"/>
     <w:rPr>
@@ -5530,7 +5939,7 @@
   </w:style>
   <w:style w:type="paragraph" w:customStyle="1" w:styleId="Cmsor2">
     <w:name w:val="Címsor2"/>
-    <w:basedOn w:val="Normal"/>
+    <w:basedOn w:val="Norml"/>
     <w:rsid w:val="00BD71B5"/>
     <w:pPr>
       <w:numPr>
@@ -5539,9 +5948,9 @@
       </w:numPr>
     </w:pPr>
   </w:style>
-  <w:style w:type="paragraph" w:styleId="FootnoteText">
+  <w:style w:type="paragraph" w:styleId="Lbjegyzetszveg">
     <w:name w:val="footnote text"/>
-    <w:basedOn w:val="Normal"/>
+    <w:basedOn w:val="Norml"/>
     <w:semiHidden/>
     <w:rsid w:val="002A48FD"/>
     <w:rPr>
@@ -5549,19 +5958,19 @@
       <w:szCs w:val="20"/>
     </w:rPr>
   </w:style>
-  <w:style w:type="character" w:styleId="FootnoteReference">
+  <w:style w:type="character" w:styleId="Lbjegyzet-hivatkozs">
     <w:name w:val="footnote reference"/>
-    <w:basedOn w:val="DefaultParagraphFont"/>
+    <w:basedOn w:val="Bekezdsalapbettpusa"/>
     <w:semiHidden/>
     <w:rsid w:val="002A48FD"/>
     <w:rPr>
       <w:vertAlign w:val="superscript"/>
     </w:rPr>
   </w:style>
-  <w:style w:type="paragraph" w:styleId="Footer">
+  <w:style w:type="paragraph" w:styleId="llb">
     <w:name w:val="footer"/>
-    <w:basedOn w:val="Normal"/>
-    <w:link w:val="FooterChar"/>
+    <w:basedOn w:val="Norml"/>
+    <w:link w:val="llbChar"/>
     <w:rsid w:val="00E95F45"/>
     <w:pPr>
       <w:tabs>
@@ -5570,14 +5979,14 @@
       </w:tabs>
     </w:pPr>
   </w:style>
-  <w:style w:type="character" w:styleId="PageNumber">
+  <w:style w:type="character" w:styleId="Oldalszm">
     <w:name w:val="page number"/>
-    <w:basedOn w:val="DefaultParagraphFont"/>
+    <w:basedOn w:val="Bekezdsalapbettpusa"/>
     <w:rsid w:val="00E95F45"/>
   </w:style>
-  <w:style w:type="table" w:styleId="TableGrid">
+  <w:style w:type="table" w:styleId="Rcsostblzat">
     <w:name w:val="Table Grid"/>
-    <w:basedOn w:val="TableNormal"/>
+    <w:basedOn w:val="Normltblzat"/>
     <w:rsid w:val="00E42835"/>
     <w:tblPr>
       <w:tblBorders>
@@ -5592,7 +6001,7 @@
   </w:style>
   <w:style w:type="character" w:customStyle="1" w:styleId="magyarazatChar">
     <w:name w:val="magyarazat Char"/>
-    <w:basedOn w:val="DefaultParagraphFont"/>
+    <w:basedOn w:val="Bekezdsalapbettpusa"/>
     <w:link w:val="magyarazat"/>
     <w:rsid w:val="00316185"/>
     <w:rPr>
@@ -5603,9 +6012,9 @@
       <w:lang w:val="hu-HU" w:eastAsia="hu-HU" w:bidi="ar-SA"/>
     </w:rPr>
   </w:style>
-  <w:style w:type="paragraph" w:styleId="Header">
+  <w:style w:type="paragraph" w:styleId="lfej">
     <w:name w:val="header"/>
-    <w:basedOn w:val="Normal"/>
+    <w:basedOn w:val="Norml"/>
     <w:rsid w:val="005527A6"/>
     <w:pPr>
       <w:tabs>
@@ -5614,10 +6023,10 @@
       </w:tabs>
     </w:pPr>
   </w:style>
-  <w:style w:type="character" w:customStyle="1" w:styleId="Heading2Char">
-    <w:name w:val="Heading 2 Char"/>
-    <w:basedOn w:val="DefaultParagraphFont"/>
-    <w:link w:val="Heading2"/>
+  <w:style w:type="character" w:customStyle="1" w:styleId="Cmsor2Char">
+    <w:name w:val="Címsor 2 Char"/>
+    <w:basedOn w:val="Bekezdsalapbettpusa"/>
+    <w:link w:val="Cmsor20"/>
     <w:rsid w:val="007A5AAB"/>
     <w:rPr>
       <w:rFonts w:ascii="Arial" w:hAnsi="Arial" w:cs="Arial"/>
@@ -5629,20 +6038,20 @@
       <w:szCs w:val="28"/>
     </w:rPr>
   </w:style>
-  <w:style w:type="character" w:customStyle="1" w:styleId="FooterChar">
-    <w:name w:val="Footer Char"/>
-    <w:basedOn w:val="DefaultParagraphFont"/>
-    <w:link w:val="Footer"/>
+  <w:style w:type="character" w:customStyle="1" w:styleId="llbChar">
+    <w:name w:val="Élőláb Char"/>
+    <w:basedOn w:val="Bekezdsalapbettpusa"/>
+    <w:link w:val="llb"/>
     <w:rsid w:val="0013649C"/>
     <w:rPr>
       <w:sz w:val="24"/>
       <w:szCs w:val="24"/>
     </w:rPr>
   </w:style>
-  <w:style w:type="paragraph" w:styleId="BalloonText">
+  <w:style w:type="paragraph" w:styleId="Buborkszveg">
     <w:name w:val="Balloon Text"/>
-    <w:basedOn w:val="Normal"/>
-    <w:link w:val="BalloonTextChar"/>
+    <w:basedOn w:val="Norml"/>
+    <w:link w:val="BuborkszvegChar"/>
     <w:rsid w:val="0013649C"/>
     <w:rPr>
       <w:rFonts w:ascii="Tahoma" w:hAnsi="Tahoma" w:cs="Tahoma"/>
@@ -5650,10 +6059,10 @@
       <w:szCs w:val="16"/>
     </w:rPr>
   </w:style>
-  <w:style w:type="character" w:customStyle="1" w:styleId="BalloonTextChar">
-    <w:name w:val="Balloon Text Char"/>
-    <w:basedOn w:val="DefaultParagraphFont"/>
-    <w:link w:val="BalloonText"/>
+  <w:style w:type="character" w:customStyle="1" w:styleId="BuborkszvegChar">
+    <w:name w:val="Buborékszöveg Char"/>
+    <w:basedOn w:val="Bekezdsalapbettpusa"/>
+    <w:link w:val="Buborkszveg"/>
     <w:rsid w:val="0013649C"/>
     <w:rPr>
       <w:rFonts w:ascii="Tahoma" w:hAnsi="Tahoma" w:cs="Tahoma"/>
@@ -5661,9 +6070,9 @@
       <w:szCs w:val="16"/>
     </w:rPr>
   </w:style>
-  <w:style w:type="paragraph" w:styleId="ListParagraph">
+  <w:style w:type="paragraph" w:styleId="Listaszerbekezds">
     <w:name w:val="List Paragraph"/>
-    <w:basedOn w:val="Normal"/>
+    <w:basedOn w:val="Norml"/>
     <w:uiPriority w:val="34"/>
     <w:qFormat/>
     <w:rsid w:val="008731A9"/>
